--- a/全球八大语言科研信息资源比较研究.docx
+++ b/全球八大语言科研信息资源比较研究.docx
@@ -4,6 +4,291 @@
   <w:body>
     <w:p>
       <w:pPr>
+        <w:jc w:val="center"/>
+        <w:rPr>
+          <w:rFonts w:ascii="微软雅黑" w:eastAsia="微软雅黑" w:hAnsi="微软雅黑"/>
+          <w:sz w:val="24"/>
+        </w:rPr>
+      </w:pPr>
+      <w:r>
+        <w:rPr>
+          <w:rFonts w:ascii="微软雅黑" w:eastAsia="微软雅黑" w:hAnsi="微软雅黑"/>
+          <w:sz w:val="24"/>
+        </w:rPr>
+        <w:t>Raelon Veritas Lee 出品</w:t>
+      </w:r>
+    </w:p>
+    <w:p>
+      <w:pPr>
+        <w:jc w:val="center"/>
+        <w:rPr>
+          <w:rFonts w:ascii="微软雅黑" w:eastAsia="微软雅黑" w:hAnsi="微软雅黑"/>
+          <w:sz w:val="24"/>
+        </w:rPr>
+      </w:pPr>
+      <w:r>
+        <w:rPr>
+          <w:rFonts w:ascii="微软雅黑" w:eastAsia="微软雅黑" w:hAnsi="微软雅黑" w:hint="eastAsia"/>
+          <w:sz w:val="24"/>
+        </w:rPr>
+        <w:t>基于</w:t>
+      </w:r>
+      <w:r>
+        <w:rPr>
+          <w:rFonts w:ascii="微软雅黑" w:eastAsia="微软雅黑" w:hAnsi="微软雅黑"/>
+          <w:sz w:val="24"/>
+        </w:rPr>
+        <w:t xml:space="preserve"> ChatGPT Deep Research 系列提示生成</w:t>
+      </w:r>
+    </w:p>
+    <w:p>
+      <w:pPr>
+        <w:jc w:val="center"/>
+        <w:rPr>
+          <w:rFonts w:ascii="微软雅黑" w:eastAsia="微软雅黑" w:hAnsi="微软雅黑"/>
+          <w:sz w:val="24"/>
+        </w:rPr>
+      </w:pPr>
+    </w:p>
+    <w:p>
+      <w:pPr>
+        <w:jc w:val="center"/>
+        <w:rPr>
+          <w:rFonts w:ascii="微软雅黑" w:eastAsia="微软雅黑" w:hAnsi="微软雅黑"/>
+          <w:sz w:val="24"/>
+        </w:rPr>
+      </w:pPr>
+      <w:r>
+        <w:rPr>
+          <w:rFonts w:ascii="微软雅黑" w:eastAsia="微软雅黑" w:hAnsi="微软雅黑"/>
+          <w:sz w:val="24"/>
+        </w:rPr>
+        <w:t>Produced by Raelon Veritas Lee</w:t>
+      </w:r>
+    </w:p>
+    <w:p>
+      <w:pPr>
+        <w:jc w:val="center"/>
+        <w:rPr>
+          <w:rFonts w:ascii="微软雅黑" w:eastAsia="微软雅黑" w:hAnsi="微软雅黑"/>
+          <w:sz w:val="24"/>
+        </w:rPr>
+      </w:pPr>
+      <w:r>
+        <w:rPr>
+          <w:rFonts w:ascii="微软雅黑" w:eastAsia="微软雅黑" w:hAnsi="微软雅黑"/>
+          <w:sz w:val="24"/>
+        </w:rPr>
+        <w:t>via ChatGPT Deep Research Prompt Series</w:t>
+      </w:r>
+    </w:p>
+    <w:p>
+      <w:pPr>
+        <w:jc w:val="center"/>
+        <w:rPr>
+          <w:rFonts w:ascii="微软雅黑" w:eastAsia="微软雅黑" w:hAnsi="微软雅黑"/>
+          <w:sz w:val="24"/>
+        </w:rPr>
+      </w:pPr>
+    </w:p>
+    <w:p>
+      <w:pPr>
+        <w:jc w:val="center"/>
+        <w:rPr>
+          <w:rFonts w:ascii="微软雅黑" w:eastAsia="微软雅黑" w:hAnsi="微软雅黑"/>
+          <w:sz w:val="24"/>
+        </w:rPr>
+      </w:pPr>
+      <w:r>
+        <w:rPr>
+          <w:rFonts w:ascii="微软雅黑" w:eastAsia="微软雅黑" w:hAnsi="微软雅黑" w:hint="eastAsia"/>
+          <w:sz w:val="24"/>
+        </w:rPr>
+        <w:t>原始仓库链接</w:t>
+      </w:r>
+      <w:r>
+        <w:rPr>
+          <w:rFonts w:ascii="微软雅黑" w:eastAsia="微软雅黑" w:hAnsi="微软雅黑"/>
+          <w:sz w:val="24"/>
+        </w:rPr>
+        <w:t xml:space="preserve"> / Original Repository</w:t>
+      </w:r>
+    </w:p>
+    <w:p>
+      <w:pPr>
+        <w:jc w:val="center"/>
+        <w:rPr>
+          <w:rFonts w:ascii="微软雅黑" w:eastAsia="微软雅黑" w:hAnsi="微软雅黑"/>
+          <w:sz w:val="24"/>
+        </w:rPr>
+      </w:pPr>
+      <w:r>
+        <w:rPr>
+          <w:rFonts w:ascii="微软雅黑" w:eastAsia="微软雅黑" w:hAnsi="微软雅黑"/>
+          <w:sz w:val="24"/>
+        </w:rPr>
+        <w:t>https://github.com/roclee2692/deep-research-openai-gpt</w:t>
+      </w:r>
+    </w:p>
+    <w:p>
+      <w:pPr>
+        <w:jc w:val="center"/>
+        <w:rPr>
+          <w:rFonts w:ascii="微软雅黑" w:eastAsia="微软雅黑" w:hAnsi="微软雅黑"/>
+          <w:sz w:val="24"/>
+        </w:rPr>
+      </w:pPr>
+    </w:p>
+    <w:p>
+      <w:pPr>
+        <w:jc w:val="center"/>
+        <w:rPr>
+          <w:rFonts w:ascii="微软雅黑" w:eastAsia="微软雅黑" w:hAnsi="微软雅黑"/>
+          <w:sz w:val="24"/>
+        </w:rPr>
+      </w:pPr>
+      <w:r>
+        <w:rPr>
+          <w:rFonts w:ascii="微软雅黑" w:eastAsia="微软雅黑" w:hAnsi="微软雅黑" w:hint="eastAsia"/>
+          <w:sz w:val="24"/>
+        </w:rPr>
+        <w:t>协议类型</w:t>
+      </w:r>
+      <w:r>
+        <w:rPr>
+          <w:rFonts w:ascii="微软雅黑" w:eastAsia="微软雅黑" w:hAnsi="微软雅黑"/>
+          <w:sz w:val="24"/>
+        </w:rPr>
+        <w:t xml:space="preserve"> / License</w:t>
+      </w:r>
+    </w:p>
+    <w:p>
+      <w:pPr>
+        <w:jc w:val="center"/>
+        <w:rPr>
+          <w:rFonts w:ascii="微软雅黑" w:eastAsia="微软雅黑" w:hAnsi="微软雅黑"/>
+          <w:sz w:val="24"/>
+        </w:rPr>
+      </w:pPr>
+      <w:r>
+        <w:rPr>
+          <w:rFonts w:ascii="微软雅黑" w:eastAsia="微软雅黑" w:hAnsi="微软雅黑"/>
+          <w:sz w:val="24"/>
+        </w:rPr>
+        <w:t>CC BY-NC-SA 4.0 International</w:t>
+      </w:r>
+    </w:p>
+    <w:p>
+      <w:pPr>
+        <w:jc w:val="center"/>
+        <w:rPr>
+          <w:rFonts w:ascii="微软雅黑" w:eastAsia="微软雅黑" w:hAnsi="微软雅黑"/>
+          <w:sz w:val="24"/>
+        </w:rPr>
+      </w:pPr>
+      <w:r>
+        <w:rPr>
+          <w:rFonts w:ascii="微软雅黑" w:eastAsia="微软雅黑" w:hAnsi="微软雅黑" w:hint="eastAsia"/>
+          <w:sz w:val="24"/>
+        </w:rPr>
+        <w:t>署名</w:t>
+      </w:r>
+      <w:r>
+        <w:rPr>
+          <w:rFonts w:ascii="微软雅黑" w:eastAsia="微软雅黑" w:hAnsi="微软雅黑"/>
+          <w:sz w:val="24"/>
+        </w:rPr>
+        <w:t xml:space="preserve"> - 非商业性使用 - 相同方式共享</w:t>
+      </w:r>
+    </w:p>
+    <w:p>
+      <w:pPr>
+        <w:jc w:val="center"/>
+        <w:rPr>
+          <w:rFonts w:ascii="微软雅黑" w:eastAsia="微软雅黑" w:hAnsi="微软雅黑"/>
+          <w:sz w:val="24"/>
+        </w:rPr>
+      </w:pPr>
+      <w:r>
+        <w:rPr>
+          <w:rFonts w:ascii="微软雅黑" w:eastAsia="微软雅黑" w:hAnsi="微软雅黑"/>
+          <w:sz w:val="24"/>
+        </w:rPr>
+        <w:t>Creative Commons Attribution-NonCommercial-ShareAlike 4.0</w:t>
+      </w:r>
+    </w:p>
+    <w:p>
+      <w:pPr>
+        <w:jc w:val="center"/>
+        <w:rPr>
+          <w:rFonts w:ascii="微软雅黑" w:eastAsia="微软雅黑" w:hAnsi="微软雅黑"/>
+          <w:sz w:val="24"/>
+        </w:rPr>
+      </w:pPr>
+    </w:p>
+    <w:p>
+      <w:pPr>
+        <w:jc w:val="center"/>
+        <w:rPr>
+          <w:rFonts w:ascii="微软雅黑" w:eastAsia="微软雅黑" w:hAnsi="微软雅黑"/>
+          <w:sz w:val="24"/>
+        </w:rPr>
+      </w:pPr>
+      <w:r>
+        <w:rPr>
+          <w:rFonts w:ascii="微软雅黑" w:eastAsia="微软雅黑" w:hAnsi="微软雅黑" w:hint="eastAsia"/>
+          <w:sz w:val="24"/>
+        </w:rPr>
+        <w:t>仅供非商业使用，转载请保留署名和仓库链接</w:t>
+      </w:r>
+    </w:p>
+    <w:p>
+      <w:pPr>
+        <w:jc w:val="center"/>
+        <w:rPr>
+          <w:rFonts w:ascii="微软雅黑" w:eastAsia="微软雅黑" w:hAnsi="微软雅黑"/>
+          <w:sz w:val="24"/>
+        </w:rPr>
+      </w:pPr>
+      <w:r>
+        <w:rPr>
+          <w:rFonts w:ascii="微软雅黑" w:eastAsia="微软雅黑" w:hAnsi="微软雅黑"/>
+          <w:sz w:val="24"/>
+        </w:rPr>
+        <w:t>Non-commercial use only; attribution and original link required</w:t>
+      </w:r>
+    </w:p>
+    <w:p>
+      <w:pPr>
+        <w:jc w:val="center"/>
+        <w:rPr>
+          <w:rFonts w:ascii="微软雅黑" w:eastAsia="微软雅黑" w:hAnsi="微软雅黑"/>
+          <w:sz w:val="24"/>
+        </w:rPr>
+      </w:pPr>
+    </w:p>
+    <w:p>
+      <w:pPr>
+        <w:widowControl/>
+        <w:rPr>
+          <w:rFonts w:ascii="宋体" w:eastAsia="宋体" w:hAnsi="宋体" w:cs="宋体"/>
+          <w:kern w:val="0"/>
+          <w:sz w:val="24"/>
+          <w14:ligatures w14:val="none"/>
+        </w:rPr>
+      </w:pPr>
+      <w:r>
+        <w:rPr>
+          <w:rFonts w:ascii="宋体" w:eastAsia="宋体" w:hAnsi="宋体" w:cs="宋体"/>
+          <w:kern w:val="0"/>
+          <w:sz w:val="24"/>
+          <w14:ligatures w14:val="none"/>
+        </w:rPr>
+        <w:br w:type="page"/>
+      </w:r>
+    </w:p>
+    <w:p>
+      <w:pPr>
         <w:widowControl/>
         <w:spacing w:before="100" w:beforeAutospacing="1" w:after="100" w:afterAutospacing="1" w:line="240" w:lineRule="auto"/>
         <w:rPr>
@@ -20,6 +305,7 @@
           <w:sz w:val="24"/>
           <w14:ligatures w14:val="none"/>
         </w:rPr>
+        <w:lastRenderedPageBreak/>
         <w:t>好，我将启动这个研究任务，系统性提炼英语、中文、法语、西班牙语、俄语、德语、日语与阿拉伯语在多个研究领域中的代表性信息源，并对其信息质量进行对比，分析各语言在不同研究领域中的优势与适用性。</w:t>
       </w:r>
     </w:p>
@@ -59,7 +345,6 @@
           <w14:ligatures w14:val="none"/>
         </w:rPr>
       </w:pPr>
-      <w:proofErr w:type="gramStart"/>
       <w:r>
         <w:rPr>
           <w:rFonts w:ascii="宋体" w:eastAsia="宋体" w:hAnsi="宋体" w:cs="宋体"/>
@@ -70,20 +355,7 @@
           <w:szCs w:val="48"/>
           <w14:ligatures w14:val="none"/>
         </w:rPr>
-        <w:t>全球八</w:t>
-      </w:r>
-      <w:proofErr w:type="gramEnd"/>
-      <w:r>
-        <w:rPr>
-          <w:rFonts w:ascii="宋体" w:eastAsia="宋体" w:hAnsi="宋体" w:cs="宋体"/>
-          <w:b/>
-          <w:bCs/>
-          <w:kern w:val="36"/>
-          <w:sz w:val="48"/>
-          <w:szCs w:val="48"/>
-          <w14:ligatures w14:val="none"/>
-        </w:rPr>
-        <w:t>大语言科研信息资源比较研究</w:t>
+        <w:t>全球八大语言科研信息资源比较研究</w:t>
       </w:r>
     </w:p>
     <w:p>
@@ -396,7 +668,7 @@
         </w:rPr>
         <w:t>，在几乎所有学科领域都占据主导地位 (</w:t>
       </w:r>
-      <w:hyperlink r:id="rId5" w:anchor=":~:text=German%2C%20French%20and%20Russian%2C%20which,were%20written%20in%20those%20languages" w:history="1">
+      <w:hyperlink r:id="rId7" w:anchor=":~:text=German%2C%20French%20and%20Russian%2C%20which,were%20written%20in%20those%20languages" w:history="1">
         <w:r>
           <w:rPr>
             <w:rFonts w:ascii="宋体" w:eastAsia="宋体" w:hAnsi="宋体" w:cs="宋体"/>
@@ -514,7 +786,7 @@
         </w:rPr>
         <w:t>）和会议几乎均以英语发表。据统计，2020年全球科学期刊论文中有95%是用英文撰写的 (</w:t>
       </w:r>
-      <w:hyperlink r:id="rId6" w:anchor=":~:text=Fully%2095,in%20Spanish%20or%20Portuguese" w:history="1">
+      <w:hyperlink r:id="rId8" w:anchor=":~:text=Fully%2095,in%20Spanish%20or%20Portuguese" w:history="1">
         <w:r>
           <w:rPr>
             <w:rFonts w:ascii="宋体" w:eastAsia="宋体" w:hAnsi="宋体" w:cs="宋体"/>
@@ -546,27 +818,7 @@
           <w:sz w:val="24"/>
           <w14:ligatures w14:val="none"/>
         </w:rPr>
-        <w:t>)。人工智能等前沿领域的</w:t>
-      </w:r>
-      <w:proofErr w:type="gramStart"/>
-      <w:r>
-        <w:rPr>
-          <w:rFonts w:ascii="宋体" w:eastAsia="宋体" w:hAnsi="宋体" w:cs="宋体"/>
-          <w:kern w:val="0"/>
-          <w:sz w:val="24"/>
-          <w14:ligatures w14:val="none"/>
-        </w:rPr>
-        <w:t>顶会顶刊也</w:t>
-      </w:r>
-      <w:proofErr w:type="gramEnd"/>
-      <w:r>
-        <w:rPr>
-          <w:rFonts w:ascii="宋体" w:eastAsia="宋体" w:hAnsi="宋体" w:cs="宋体"/>
-          <w:kern w:val="0"/>
-          <w:sz w:val="24"/>
-          <w14:ligatures w14:val="none"/>
-        </w:rPr>
-        <w:t>都采用英语。</w:t>
+        <w:t>)。人工智能等前沿领域的顶会顶刊也都采用英语。</w:t>
       </w:r>
     </w:p>
     <w:p>
@@ -602,27 +854,7 @@
           <w:sz w:val="24"/>
           <w14:ligatures w14:val="none"/>
         </w:rPr>
-        <w:t>：许多现代科学与思想的奠基之</w:t>
-      </w:r>
-      <w:proofErr w:type="gramStart"/>
-      <w:r>
-        <w:rPr>
-          <w:rFonts w:ascii="宋体" w:eastAsia="宋体" w:hAnsi="宋体" w:cs="宋体"/>
-          <w:kern w:val="0"/>
-          <w:sz w:val="24"/>
-          <w14:ligatures w14:val="none"/>
-        </w:rPr>
-        <w:t>作使用</w:t>
-      </w:r>
-      <w:proofErr w:type="gramEnd"/>
-      <w:r>
-        <w:rPr>
-          <w:rFonts w:ascii="宋体" w:eastAsia="宋体" w:hAnsi="宋体" w:cs="宋体"/>
-          <w:kern w:val="0"/>
-          <w:sz w:val="24"/>
-          <w14:ligatures w14:val="none"/>
-        </w:rPr>
-        <w:t>英语发表或被译为英语，例如达尔文的《物种起源》、图灵的人工智能论文等。在哲学社会科学领域，大量重要研究成果以英语撰写或被英语世界吸纳传播。</w:t>
+        <w:t>：许多现代科学与思想的奠基之作使用英语发表或被译为英语，例如达尔文的《物种起源》、图灵的人工智能论文等。在哲学社会科学领域，大量重要研究成果以英语撰写或被英语世界吸纳传播。</w:t>
       </w:r>
     </w:p>
     <w:p>
@@ -784,7 +1016,7 @@
         </w:rPr>
         <w:t>。每日都有海量英文论文、预印本和报告发布，各领域新知识首先以英文出现，更新速度全球最快 (</w:t>
       </w:r>
-      <w:hyperlink r:id="rId7" w:anchor=":~:text=German%2C%20French%20and%20Russian%2C%20which,were%20written%20in%20those%20languages" w:history="1">
+      <w:hyperlink r:id="rId9" w:anchor=":~:text=German%2C%20French%20and%20Russian%2C%20which,were%20written%20in%20those%20languages" w:history="1">
         <w:r>
           <w:rPr>
             <w:rFonts w:ascii="宋体" w:eastAsia="宋体" w:hAnsi="宋体" w:cs="宋体"/>
@@ -856,29 +1088,9 @@
           <w:sz w:val="24"/>
           <w14:ligatures w14:val="none"/>
         </w:rPr>
-        <w:t>。英文期刊占据主要的影响因子排名，高被</w:t>
-      </w:r>
-      <w:proofErr w:type="gramStart"/>
-      <w:r>
-        <w:rPr>
-          <w:rFonts w:ascii="宋体" w:eastAsia="宋体" w:hAnsi="宋体" w:cs="宋体"/>
-          <w:kern w:val="0"/>
-          <w:sz w:val="24"/>
-          <w14:ligatures w14:val="none"/>
-        </w:rPr>
-        <w:t>引论文</w:t>
-      </w:r>
-      <w:proofErr w:type="gramEnd"/>
-      <w:r>
-        <w:rPr>
-          <w:rFonts w:ascii="宋体" w:eastAsia="宋体" w:hAnsi="宋体" w:cs="宋体"/>
-          <w:kern w:val="0"/>
-          <w:sz w:val="24"/>
-          <w14:ligatures w14:val="none"/>
-        </w:rPr>
-        <w:t>绝大部分用英语发表 (</w:t>
-      </w:r>
-      <w:hyperlink r:id="rId8" w:anchor=":~:text=German%2C%20French%20and%20Russian%2C%20which,were%20written%20in%20those%20languages" w:history="1">
+        <w:t>。英文期刊占据主要的影响因子排名，高被引论文绝大部分用英语发表 (</w:t>
+      </w:r>
+      <w:hyperlink r:id="rId10" w:anchor=":~:text=German%2C%20French%20and%20Russian%2C%20which,were%20written%20in%20those%20languages" w:history="1">
         <w:r>
           <w:rPr>
             <w:rFonts w:ascii="宋体" w:eastAsia="宋体" w:hAnsi="宋体" w:cs="宋体"/>
@@ -900,7 +1112,7 @@
         </w:rPr>
         <w:t>)。英语科研成果在全球获得最高认可，已成为学术晋升和影响力的标准语言 (</w:t>
       </w:r>
-      <w:hyperlink r:id="rId9" w:anchor=":~:text=The%20Organization%20of%20Ibero,Clarivate%20or%20Scopus" w:history="1">
+      <w:hyperlink r:id="rId11" w:anchor=":~:text=The%20Organization%20of%20Ibero,Clarivate%20or%20Scopus" w:history="1">
         <w:r>
           <w:rPr>
             <w:rFonts w:ascii="宋体" w:eastAsia="宋体" w:hAnsi="宋体" w:cs="宋体"/>
@@ -971,7 +1183,7 @@
         </w:rPr>
         <w:t>中文科研信息资源近年来迅速增长。中国的研究投入和产出均居世界前列，中文已成为仅次于英语的重要科研语言之一 (</w:t>
       </w:r>
-      <w:hyperlink r:id="rId10" w:anchor=":~:text=China%20published%20a%20yearly%20average,research%20output%2C%20the%20report%20found" w:history="1">
+      <w:hyperlink r:id="rId12" w:anchor=":~:text=China%20published%20a%20yearly%20average,research%20output%2C%20the%20report%20found" w:history="1">
         <w:r>
           <w:rPr>
             <w:rFonts w:ascii="宋体" w:eastAsia="宋体" w:hAnsi="宋体" w:cs="宋体"/>
@@ -1049,7 +1261,7 @@
         </w:rPr>
         <w:t>超过5200种（其中约87%为中文刊物） (</w:t>
       </w:r>
-      <w:hyperlink r:id="rId11" w:anchor=":~:text=%E3%80%822023%E5%B9%B4%E6%88%91%E5%9B%BD%E7%A7%91%E6%8A%80%E6%9C%9F%E5%88%8A%E6%80%BB%E9%87%8F%E4%B8%BA5211%E7%A7%8D%EF%BC%8C%E7%9B%B8%E8%BE%832022%E5%B9%B4%E6%96%B0%E5%A2%9E48%E7%A7%8D%EF%BC%8C%E4%B8%BB%E8%A6%81%E4%B8%BA%E8%8B%B1%E6%96%87%E7%A7%91%E6%8A%80%E6%9C%9F%E5%88%8A%EF%BC%8C%E7%A7%91%E6%8A%80%E6%9C%9F%E5%88%8A%E7%9A%84%E5%8C%BA%E5%9F%9F%E5%88%86%E5%B8%83%E3%80%81%E5%87%BA%E7%89%88%E5%91%A8%E6%9C%9F%E3%80%81%E5%AD%A6%E7%A7%91%E5%88%86%E5%B8%83%E7%AD%89%E6%96%B9%E9%9D%A2%E7%9B%B8%E5%AF%B9%E7%A8%B3%E5%AE%9A%E3%80%82" w:history="1">
+      <w:hyperlink r:id="rId13" w:anchor=":~:text=%E3%80%822023%E5%B9%B4%E6%88%91%E5%9B%BD%E7%A7%91%E6%8A%80%E6%9C%9F%E5%88%8A%E6%80%BB%E9%87%8F%E4%B8%BA5211%E7%A7%8D%EF%BC%8C%E7%9B%B8%E8%BE%832022%E5%B9%B4%E6%96%B0%E5%A2%9E48%E7%A7%8D%EF%BC%8C%E4%B8%BB%E8%A6%81%E4%B8%BA%E8%8B%B1%E6%96%87%E7%A7%91%E6%8A%80%E6%9C%9F%E5%88%8A%EF%BC%8C%E7%A7%91%E6%8A%80%E6%9C%9F%E5%88%8A%E7%9A%84%E5%8C%BA%E5%9F%9F%E5%88%86%E5%B8%83%E3%80%81%E5%87%BA%E7%89%88%E5%91%A8%E6%9C%9F%E3%80%81%E5%AD%A6%E7%A7%91%E5%88%86%E5%B8%83%E7%AD%89%E6%96%B9%E9%9D%A2%E7%9B%B8%E5%AF%B9%E7%A8%B3%E5%AE%9A%E3%80%82" w:history="1">
         <w:r>
           <w:rPr>
             <w:rFonts w:ascii="宋体" w:eastAsia="宋体" w:hAnsi="宋体" w:cs="宋体"/>
@@ -1059,9 +1271,19 @@
             <w:u w:val="single"/>
             <w14:ligatures w14:val="none"/>
           </w:rPr>
-          <w:t>蓝皮书：中国学者发文量大、SCI期刊数量少</w:t>
+          <w:t>蓝皮书：中国学者发文量大、SCI期刊数量少—新闻—科学网</w:t>
         </w:r>
-        <w:proofErr w:type="gramStart"/>
+      </w:hyperlink>
+      <w:r>
+        <w:rPr>
+          <w:rFonts w:ascii="宋体" w:eastAsia="宋体" w:hAnsi="宋体" w:cs="宋体"/>
+          <w:kern w:val="0"/>
+          <w:sz w:val="24"/>
+          <w14:ligatures w14:val="none"/>
+        </w:rPr>
+        <w:t>)。依托中国知网（CNKI）、万方等数据库，可获取海量中文论文和学位论文。中国作者发表的科研论文数量占世界约1/3 (</w:t>
+      </w:r>
+      <w:hyperlink r:id="rId14" w:anchor=":~:text=%E3%80%8A%E8%93%9D%E7%9A%AE%E4%B9%A6%EF%BC%882024%EF%BC%89%E3%80%8B%E6%8C%87%E5%87%BA%EF%BC%8C%E4%B8%AD%E5%9B%BD%E5%AD%A6%E8%80%85%E8%AE%BA%E6%96%87%E5%8F%91%E8%A1%A8%E6%95%B0%E9%87%8F%E5%A4%A7%EF%BC%8C%E4%BD%86%E6%98%AF%E4%B8%AD%E5%9B%BD%E7%9A%84SCI%E6%9C%9F%E5%88%8A%E6%95%B0%E9%87%8F%E5%B0%91%E3%80%822023%E5%B9%B4%EF%BC%8C%E4%B8%AD%E5%9B%BD%E4%BD%9C%E8%80%85SCI%E5%8F%91%E6%96%87%E9%87%8F%E4%B8%BA72.87%E4%B8%87%E7%AF%87%EF%BC%8C%E7%BA%A6%E5%8D%A0%E5%85%A8%E7%90%83%E7%9A%84%E4%B8%89%E5%88%86%E4%B9%8B%E4%B8%80%EF%BC%8C%E4%BD%86%E4%B8%AD%E5%9B%BDSC%20I%E6%9C%9F%E5%88%8A%E6%95%B0%E9%87%8F%E5%B0%91%EF%BC%8C%E5%8F%91%E8%A1%A8%E4%B8%AD%E5%9B%BD%E4%BD%9C%E8%80%85%E8%AE%BA%E6%96%87%E4%BB%853.34%E4%B8%87%E7%AF%87%EF%BC%8C%E5%8D%A0%E4%B8%AD%E5%9B%BD%E4%BD%9C%E8%80%85SCI%E5%8F%91%E6%96%87%E9%87%8F%E7%9A%84%E6%AF%94%E4%BE%8B%E4%B8%8D%E8%B6%B35" w:history="1">
         <w:r>
           <w:rPr>
             <w:rFonts w:ascii="宋体" w:eastAsia="宋体" w:hAnsi="宋体" w:cs="宋体"/>
@@ -1071,9 +1293,8 @@
             <w:u w:val="single"/>
             <w14:ligatures w14:val="none"/>
           </w:rPr>
-          <w:t>—新闻—科学网</w:t>
+          <w:t>蓝皮书：中国学者发文量大、SCI期刊数量少—新闻—科学网</w:t>
         </w:r>
-        <w:proofErr w:type="gramEnd"/>
       </w:hyperlink>
       <w:r>
         <w:rPr>
@@ -1082,64 +1303,9 @@
           <w:sz w:val="24"/>
           <w14:ligatures w14:val="none"/>
         </w:rPr>
-        <w:t>)。依托中国知网（CNKI）、万方等数据库，可获取海量中文论文和学位论文。中国作者发表的科研论文数量占世界约1/3 (</w:t>
-      </w:r>
-      <w:hyperlink r:id="rId12" w:anchor=":~:text=%E3%80%8A%E8%93%9D%E7%9A%AE%E4%B9%A6%EF%BC%882024%EF%BC%89%E3%80%8B%E6%8C%87%E5%87%BA%EF%BC%8C%E4%B8%AD%E5%9B%BD%E5%AD%A6%E8%80%85%E8%AE%BA%E6%96%87%E5%8F%91%E8%A1%A8%E6%95%B0%E9%87%8F%E5%A4%A7%EF%BC%8C%E4%BD%86%E6%98%AF%E4%B8%AD%E5%9B%BD%E7%9A%84SCI%E6%9C%9F%E5%88%8A%E6%95%B0%E9%87%8F%E5%B0%91%E3%80%822023%E5%B9%B4%EF%BC%8C%E4%B8%AD%E5%9B%BD%E4%BD%9C%E8%80%85SCI%E5%8F%91%E6%96%87%E9%87%8F%E4%B8%BA72.87%E4%B8%87%E7%AF%87%EF%BC%8C%E7%BA%A6%E5%8D%A0%E5%85%A8%E7%90%83%E7%9A%84%E4%B8%89%E5%88%86%E4%B9%8B%E4%B8%80%EF%BC%8C%E4%BD%86%E4%B8%AD%E5%9B%BDSC%20I%E6%9C%9F%E5%88%8A%E6%95%B0%E9%87%8F%E5%B0%91%EF%BC%8C%E5%8F%91%E8%A1%A8%E4%B8%AD%E5%9B%BD%E4%BD%9C%E8%80%85%E8%AE%BA%E6%96%87%E4%BB%853.34%E4%B8%87%E7%AF%87%EF%BC%8C%E5%8D%A0%E4%B8%AD%E5%9B%BD%E4%BD%9C%E8%80%85SCI%E5%8F%91%E6%96%87%E9%87%8F%E7%9A%84%E6%AF%94%E4%BE%8B%E4%B8%8D%E8%B6%B35" w:history="1">
-        <w:r>
-          <w:rPr>
-            <w:rFonts w:ascii="宋体" w:eastAsia="宋体" w:hAnsi="宋体" w:cs="宋体"/>
-            <w:color w:val="0000FF"/>
-            <w:kern w:val="0"/>
-            <w:sz w:val="24"/>
-            <w:u w:val="single"/>
-            <w14:ligatures w14:val="none"/>
-          </w:rPr>
-          <w:t>蓝皮书：中国学者发文量大、SCI期刊数量少</w:t>
-        </w:r>
-        <w:proofErr w:type="gramStart"/>
-        <w:r>
-          <w:rPr>
-            <w:rFonts w:ascii="宋体" w:eastAsia="宋体" w:hAnsi="宋体" w:cs="宋体"/>
-            <w:color w:val="0000FF"/>
-            <w:kern w:val="0"/>
-            <w:sz w:val="24"/>
-            <w:u w:val="single"/>
-            <w14:ligatures w14:val="none"/>
-          </w:rPr>
-          <w:t>—新闻—科学网</w:t>
-        </w:r>
-        <w:proofErr w:type="gramEnd"/>
-      </w:hyperlink>
-      <w:r>
-        <w:rPr>
-          <w:rFonts w:ascii="宋体" w:eastAsia="宋体" w:hAnsi="宋体" w:cs="宋体"/>
-          <w:kern w:val="0"/>
-          <w:sz w:val="24"/>
-          <w14:ligatures w14:val="none"/>
-        </w:rPr>
-        <w:t>)。在人工智能、材料、工程等领域，中国每年发表的论文数量</w:t>
-      </w:r>
-      <w:proofErr w:type="gramStart"/>
-      <w:r>
-        <w:rPr>
-          <w:rFonts w:ascii="宋体" w:eastAsia="宋体" w:hAnsi="宋体" w:cs="宋体"/>
-          <w:kern w:val="0"/>
-          <w:sz w:val="24"/>
-          <w14:ligatures w14:val="none"/>
-        </w:rPr>
-        <w:t>已全球</w:t>
-      </w:r>
-      <w:proofErr w:type="gramEnd"/>
-      <w:r>
-        <w:rPr>
-          <w:rFonts w:ascii="宋体" w:eastAsia="宋体" w:hAnsi="宋体" w:cs="宋体"/>
-          <w:kern w:val="0"/>
-          <w:sz w:val="24"/>
-          <w14:ligatures w14:val="none"/>
-        </w:rPr>
-        <w:t>领先 (</w:t>
-      </w:r>
-      <w:hyperlink r:id="rId13" w:anchor=":~:text=China%20took%20the%20lead%20as,global%20AI%20publications%20in%202021" w:history="1">
+        <w:t>)。在人工智能、材料、工程等领域，中国每年发表的论文数量已全球领先 (</w:t>
+      </w:r>
+      <w:hyperlink r:id="rId15" w:anchor=":~:text=China%20took%20the%20lead%20as,global%20AI%20publications%20in%202021" w:history="1">
         <w:r>
           <w:rPr>
             <w:rFonts w:ascii="宋体" w:eastAsia="宋体" w:hAnsi="宋体" w:cs="宋体"/>
@@ -1272,27 +1438,7 @@
           <w:sz w:val="24"/>
           <w14:ligatures w14:val="none"/>
         </w:rPr>
-        <w:t>和行业分析（如中国</w:t>
-      </w:r>
-      <w:proofErr w:type="gramStart"/>
-      <w:r>
-        <w:rPr>
-          <w:rFonts w:ascii="宋体" w:eastAsia="宋体" w:hAnsi="宋体" w:cs="宋体"/>
-          <w:kern w:val="0"/>
-          <w:sz w:val="24"/>
-          <w14:ligatures w14:val="none"/>
-        </w:rPr>
-        <w:t>信通院发布</w:t>
-      </w:r>
-      <w:proofErr w:type="gramEnd"/>
-      <w:r>
-        <w:rPr>
-          <w:rFonts w:ascii="宋体" w:eastAsia="宋体" w:hAnsi="宋体" w:cs="宋体"/>
-          <w:kern w:val="0"/>
-          <w:sz w:val="24"/>
-          <w14:ligatures w14:val="none"/>
-        </w:rPr>
-        <w:t>的技术白皮书）。这些资源多以中文呈现，深入分析本国相关领域的发展现状与趋势。</w:t>
+        <w:t>和行业分析（如中国信通院发布的技术白皮书）。这些资源多以中文呈现，深入分析本国相关领域的发展现状与趋势。</w:t>
       </w:r>
     </w:p>
     <w:p>
@@ -1366,7 +1512,7 @@
         </w:rPr>
         <w:t>。中国在材料科学、化学、工程学、数学等方面的研究产出占全球较大份额 (</w:t>
       </w:r>
-      <w:hyperlink r:id="rId14" w:anchor=":~:text=China%20accounted%20for%20a%20high,basic%20life%20sciences%20and%20physics" w:history="1">
+      <w:hyperlink r:id="rId16" w:anchor=":~:text=China%20accounted%20for%20a%20high,basic%20life%20sciences%20and%20physics" w:history="1">
         <w:r>
           <w:rPr>
             <w:rFonts w:ascii="宋体" w:eastAsia="宋体" w:hAnsi="宋体" w:cs="宋体"/>
@@ -1408,7 +1554,7 @@
         </w:rPr>
         <w:t xml:space="preserve"> (</w:t>
       </w:r>
-      <w:hyperlink r:id="rId15" w:anchor=":~:text=%E3%80%8A%E8%93%9D%E7%9A%AE%E4%B9%A6%EF%BC%882024%EF%BC%89%E3%80%8B%E5%8F%91%E5%B8%83%E4%BA%BA%E3%80%81%E4%B8%AD%E5%9B%BD%20%E7%A7%91%E5%AD%A6%E9%99%A2%20%E9%99%A2%E5%A3%AB%20%E6%9D%A8%E5%8D%AB%E4%B9%9F%E6%8C%87%E5%87%BA%EF%BC%8C%E5%BD%93%E5%89%8D%E4%B8%AD%E6%96%87%E7%A7%91%E6%8A%80%E6%9C%9F%E5%88%8A%E5%85%B1%E6%9C%894556%E7%A7%8D%EF%BC%8C%E6%95%B0%E9%87%8F%E5%8D%A0%E6%AF%9487.43" w:history="1">
+      <w:hyperlink r:id="rId17" w:anchor=":~:text=%E3%80%8A%E8%93%9D%E7%9A%AE%E4%B9%A6%EF%BC%882024%EF%BC%89%E3%80%8B%E5%8F%91%E5%B8%83%E4%BA%BA%E3%80%81%E4%B8%AD%E5%9B%BD%20%E7%A7%91%E5%AD%A6%E9%99%A2%20%E9%99%A2%E5%A3%AB%20%E6%9D%A8%E5%8D%AB%E4%B9%9F%E6%8C%87%E5%87%BA%EF%BC%8C%E5%BD%93%E5%89%8D%E4%B8%AD%E6%96%87%E7%A7%91%E6%8A%80%E6%9C%9F%E5%88%8A%E5%85%B1%E6%9C%894556%E7%A7%8D%EF%BC%8C%E6%95%B0%E9%87%8F%E5%8D%A0%E6%AF%9487.43" w:history="1">
         <w:r>
           <w:rPr>
             <w:rFonts w:ascii="宋体" w:eastAsia="宋体" w:hAnsi="宋体" w:cs="宋体"/>
@@ -1418,9 +1564,163 @@
             <w:u w:val="single"/>
             <w14:ligatures w14:val="none"/>
           </w:rPr>
-          <w:t>蓝皮书：中国学者发文量大、SCI期刊数量少</w:t>
+          <w:t>蓝皮书：中国学者发文量大、SCI期刊数量少—新闻—科学网</w:t>
         </w:r>
-        <w:proofErr w:type="gramStart"/>
+      </w:hyperlink>
+      <w:r>
+        <w:rPr>
+          <w:rFonts w:ascii="宋体" w:eastAsia="宋体" w:hAnsi="宋体" w:cs="宋体"/>
+          <w:kern w:val="0"/>
+          <w:sz w:val="24"/>
+          <w14:ligatures w14:val="none"/>
+        </w:rPr>
+        <w:t>)。</w:t>
+      </w:r>
+    </w:p>
+    <w:p>
+      <w:pPr>
+        <w:widowControl/>
+        <w:spacing w:before="100" w:beforeAutospacing="1" w:after="100" w:afterAutospacing="1" w:line="240" w:lineRule="auto"/>
+        <w:rPr>
+          <w:rFonts w:ascii="宋体" w:eastAsia="宋体" w:hAnsi="宋体" w:cs="宋体"/>
+          <w:kern w:val="0"/>
+          <w:sz w:val="24"/>
+          <w14:ligatures w14:val="none"/>
+        </w:rPr>
+      </w:pPr>
+      <w:r>
+        <w:rPr>
+          <w:rFonts w:ascii="宋体" w:eastAsia="宋体" w:hAnsi="宋体" w:cs="宋体"/>
+          <w:b/>
+          <w:bCs/>
+          <w:kern w:val="0"/>
+          <w:sz w:val="24"/>
+          <w14:ligatures w14:val="none"/>
+        </w:rPr>
+        <w:t>更新频率</w:t>
+      </w:r>
+      <w:r>
+        <w:rPr>
+          <w:rFonts w:ascii="宋体" w:eastAsia="宋体" w:hAnsi="宋体" w:cs="宋体"/>
+          <w:kern w:val="0"/>
+          <w:sz w:val="24"/>
+          <w14:ligatures w14:val="none"/>
+        </w:rPr>
+        <w:t>：在人工智能、新材料等中国优势领域，中文信息更新</w:t>
+      </w:r>
+      <w:r>
+        <w:rPr>
+          <w:rFonts w:ascii="宋体" w:eastAsia="宋体" w:hAnsi="宋体" w:cs="宋体"/>
+          <w:b/>
+          <w:bCs/>
+          <w:kern w:val="0"/>
+          <w:sz w:val="24"/>
+          <w14:ligatures w14:val="none"/>
+        </w:rPr>
+        <w:t>频繁</w:t>
+      </w:r>
+      <w:r>
+        <w:rPr>
+          <w:rFonts w:ascii="宋体" w:eastAsia="宋体" w:hAnsi="宋体" w:cs="宋体"/>
+          <w:kern w:val="0"/>
+          <w:sz w:val="24"/>
+          <w14:ligatures w14:val="none"/>
+        </w:rPr>
+        <w:t>，科研新闻和预印本很快能在中文媒体和社区传播。本土学术会议、预出版平台（如中国科学院预印本平台）等加速了中文成果发布。然而在国际前沿动态方面，中文资料多从英文翻译或二次报道，因此对</w:t>
+      </w:r>
+      <w:r>
+        <w:rPr>
+          <w:rFonts w:ascii="宋体" w:eastAsia="宋体" w:hAnsi="宋体" w:cs="宋体"/>
+          <w:b/>
+          <w:bCs/>
+          <w:kern w:val="0"/>
+          <w:sz w:val="24"/>
+          <w14:ligatures w14:val="none"/>
+        </w:rPr>
+        <w:t>国外原创成果</w:t>
+      </w:r>
+      <w:r>
+        <w:rPr>
+          <w:rFonts w:ascii="宋体" w:eastAsia="宋体" w:hAnsi="宋体" w:cs="宋体"/>
+          <w:kern w:val="0"/>
+          <w:sz w:val="24"/>
+          <w14:ligatures w14:val="none"/>
+        </w:rPr>
+        <w:t>的获取常有短暂时滞。</w:t>
+      </w:r>
+    </w:p>
+    <w:p>
+      <w:pPr>
+        <w:widowControl/>
+        <w:spacing w:before="100" w:beforeAutospacing="1" w:after="100" w:afterAutospacing="1" w:line="240" w:lineRule="auto"/>
+        <w:rPr>
+          <w:rFonts w:ascii="宋体" w:eastAsia="宋体" w:hAnsi="宋体" w:cs="宋体"/>
+          <w:kern w:val="0"/>
+          <w:sz w:val="24"/>
+          <w14:ligatures w14:val="none"/>
+        </w:rPr>
+      </w:pPr>
+      <w:r>
+        <w:rPr>
+          <w:rFonts w:ascii="宋体" w:eastAsia="宋体" w:hAnsi="宋体" w:cs="宋体"/>
+          <w:b/>
+          <w:bCs/>
+          <w:kern w:val="0"/>
+          <w:sz w:val="24"/>
+          <w14:ligatures w14:val="none"/>
+        </w:rPr>
+        <w:t>权威性</w:t>
+      </w:r>
+      <w:r>
+        <w:rPr>
+          <w:rFonts w:ascii="宋体" w:eastAsia="宋体" w:hAnsi="宋体" w:cs="宋体"/>
+          <w:kern w:val="0"/>
+          <w:sz w:val="24"/>
+          <w14:ligatures w14:val="none"/>
+        </w:rPr>
+        <w:t>：中文科研信息在</w:t>
+      </w:r>
+      <w:r>
+        <w:rPr>
+          <w:rFonts w:ascii="宋体" w:eastAsia="宋体" w:hAnsi="宋体" w:cs="宋体"/>
+          <w:b/>
+          <w:bCs/>
+          <w:kern w:val="0"/>
+          <w:sz w:val="24"/>
+          <w14:ligatures w14:val="none"/>
+        </w:rPr>
+        <w:t>国内具有权威性</w:t>
+      </w:r>
+      <w:r>
+        <w:rPr>
+          <w:rFonts w:ascii="宋体" w:eastAsia="宋体" w:hAnsi="宋体" w:cs="宋体"/>
+          <w:kern w:val="0"/>
+          <w:sz w:val="24"/>
+          <w14:ligatures w14:val="none"/>
+        </w:rPr>
+        <w:t>。政府报告和中文核心期刊在华语学界受到高度重视。但</w:t>
+      </w:r>
+      <w:r>
+        <w:rPr>
+          <w:rFonts w:ascii="宋体" w:eastAsia="宋体" w:hAnsi="宋体" w:cs="宋体"/>
+          <w:b/>
+          <w:bCs/>
+          <w:kern w:val="0"/>
+          <w:sz w:val="24"/>
+          <w14:ligatures w14:val="none"/>
+        </w:rPr>
+        <w:t>国际权威性</w:t>
+      </w:r>
+      <w:r>
+        <w:rPr>
+          <w:rFonts w:ascii="宋体" w:eastAsia="宋体" w:hAnsi="宋体" w:cs="宋体"/>
+          <w:kern w:val="0"/>
+          <w:sz w:val="24"/>
+          <w14:ligatures w14:val="none"/>
+        </w:rPr>
+        <w:t>相对有限——顶尖研究成果往往需要译成英文才能获得全球认可 (</w:t>
+      </w:r>
+      <w:hyperlink r:id="rId18" w:anchor=":~:text=%E3%80%8A%E8%93%9D%E7%9A%AE%E4%B9%A6%EF%BC%882024%EF%BC%89%E3%80%8B%E6%8C%87%E5%87%BA%EF%BC%8C%E4%B8%AD%E5%9B%BD%E5%AD%A6%E8%80%85%E8%AE%BA%E6%96%87%E5%8F%91%E8%A1%A8%E6%95%B0%E9%87%8F%E5%A4%A7%EF%BC%8C%E4%BD%86%E6%98%AF%E4%B8%AD%E5%9B%BD%E7%9A%84SCI%E6%9C%9F%E5%88%8A%E6%95%B0%E9%87%8F%E5%B0%91%E3%80%822023%E5%B9%B4%EF%BC%8C%E4%B8%AD%E5%9B%BD%E4%BD%9C%E8%80%85SCI%E5%8F%91%E6%96%87%E9%87%8F%E4%B8%BA72.87%E4%B8%87%E7%AF%87%EF%BC%8C%E7%BA%A6%E5%8D%A0%E5%85%A8%E7%90%83%E7%9A%84%E4%B8%89%E5%88%86%E4%B9%8B%E4%B8%80%EF%BC%8C%E4%BD%86%E4%B8%AD%E5%9B%BDSC%20I%E6%9C%9F%E5%88%8A%E6%95%B0%E9%87%8F%E5%B0%91%EF%BC%8C%E5%8F%91%E8%A1%A8%E4%B8%AD%E5%9B%BD%E4%BD%9C%E8%80%85%E8%AE%BA%E6%96%87%E4%BB%853.34%E4%B8%87%E7%AF%87%EF%BC%8C%E5%8D%A0%E4%B8%AD%E5%9B%BD%E4%BD%9C%E8%80%85SCI%E5%8F%91%E6%96%87%E9%87%8F%E7%9A%84%E6%AF%94%E4%BE%8B%E4%B8%8D%E8%B6%B35" w:history="1">
         <w:r>
           <w:rPr>
             <w:rFonts w:ascii="宋体" w:eastAsia="宋体" w:hAnsi="宋体" w:cs="宋体"/>
@@ -1430,9 +1730,8 @@
             <w:u w:val="single"/>
             <w14:ligatures w14:val="none"/>
           </w:rPr>
-          <w:t>—新闻—科学网</w:t>
+          <w:t>蓝皮书：中国学者发文量大、SCI期刊数量少—新闻—科学网</w:t>
         </w:r>
-        <w:proofErr w:type="gramEnd"/>
       </w:hyperlink>
       <w:r>
         <w:rPr>
@@ -1441,228 +1740,9 @@
           <w:sz w:val="24"/>
           <w14:ligatures w14:val="none"/>
         </w:rPr>
-        <w:t>)。</w:t>
-      </w:r>
-    </w:p>
-    <w:p>
-      <w:pPr>
-        <w:widowControl/>
-        <w:spacing w:before="100" w:beforeAutospacing="1" w:after="100" w:afterAutospacing="1" w:line="240" w:lineRule="auto"/>
-        <w:rPr>
-          <w:rFonts w:ascii="宋体" w:eastAsia="宋体" w:hAnsi="宋体" w:cs="宋体"/>
-          <w:kern w:val="0"/>
-          <w:sz w:val="24"/>
-          <w14:ligatures w14:val="none"/>
-        </w:rPr>
-      </w:pPr>
-      <w:r>
-        <w:rPr>
-          <w:rFonts w:ascii="宋体" w:eastAsia="宋体" w:hAnsi="宋体" w:cs="宋体"/>
-          <w:b/>
-          <w:bCs/>
-          <w:kern w:val="0"/>
-          <w:sz w:val="24"/>
-          <w14:ligatures w14:val="none"/>
-        </w:rPr>
-        <w:t>更新频率</w:t>
-      </w:r>
-      <w:r>
-        <w:rPr>
-          <w:rFonts w:ascii="宋体" w:eastAsia="宋体" w:hAnsi="宋体" w:cs="宋体"/>
-          <w:kern w:val="0"/>
-          <w:sz w:val="24"/>
-          <w14:ligatures w14:val="none"/>
-        </w:rPr>
-        <w:t>：在人工智能、新材料等中国优势领域，中文信息更新</w:t>
-      </w:r>
-      <w:r>
-        <w:rPr>
-          <w:rFonts w:ascii="宋体" w:eastAsia="宋体" w:hAnsi="宋体" w:cs="宋体"/>
-          <w:b/>
-          <w:bCs/>
-          <w:kern w:val="0"/>
-          <w:sz w:val="24"/>
-          <w14:ligatures w14:val="none"/>
-        </w:rPr>
-        <w:t>频繁</w:t>
-      </w:r>
-      <w:r>
-        <w:rPr>
-          <w:rFonts w:ascii="宋体" w:eastAsia="宋体" w:hAnsi="宋体" w:cs="宋体"/>
-          <w:kern w:val="0"/>
-          <w:sz w:val="24"/>
-          <w14:ligatures w14:val="none"/>
-        </w:rPr>
-        <w:t>，科研新闻和预印本很快能在中文媒体和社区传播。本土学术会议、</w:t>
-      </w:r>
-      <w:proofErr w:type="gramStart"/>
-      <w:r>
-        <w:rPr>
-          <w:rFonts w:ascii="宋体" w:eastAsia="宋体" w:hAnsi="宋体" w:cs="宋体"/>
-          <w:kern w:val="0"/>
-          <w:sz w:val="24"/>
-          <w14:ligatures w14:val="none"/>
-        </w:rPr>
-        <w:t>预出版</w:t>
-      </w:r>
-      <w:proofErr w:type="gramEnd"/>
-      <w:r>
-        <w:rPr>
-          <w:rFonts w:ascii="宋体" w:eastAsia="宋体" w:hAnsi="宋体" w:cs="宋体"/>
-          <w:kern w:val="0"/>
-          <w:sz w:val="24"/>
-          <w14:ligatures w14:val="none"/>
-        </w:rPr>
-        <w:t>平台（如中国科学院预印本平台）等加速了中文成果发布。然而在国际前沿动态方面，中文资料多从英文翻译或二次报道，因此对</w:t>
-      </w:r>
-      <w:r>
-        <w:rPr>
-          <w:rFonts w:ascii="宋体" w:eastAsia="宋体" w:hAnsi="宋体" w:cs="宋体"/>
-          <w:b/>
-          <w:bCs/>
-          <w:kern w:val="0"/>
-          <w:sz w:val="24"/>
-          <w14:ligatures w14:val="none"/>
-        </w:rPr>
-        <w:t>国外原创成果</w:t>
-      </w:r>
-      <w:r>
-        <w:rPr>
-          <w:rFonts w:ascii="宋体" w:eastAsia="宋体" w:hAnsi="宋体" w:cs="宋体"/>
-          <w:kern w:val="0"/>
-          <w:sz w:val="24"/>
-          <w14:ligatures w14:val="none"/>
-        </w:rPr>
-        <w:t>的获取常有短暂时滞。</w:t>
-      </w:r>
-    </w:p>
-    <w:p>
-      <w:pPr>
-        <w:widowControl/>
-        <w:spacing w:before="100" w:beforeAutospacing="1" w:after="100" w:afterAutospacing="1" w:line="240" w:lineRule="auto"/>
-        <w:rPr>
-          <w:rFonts w:ascii="宋体" w:eastAsia="宋体" w:hAnsi="宋体" w:cs="宋体"/>
-          <w:kern w:val="0"/>
-          <w:sz w:val="24"/>
-          <w14:ligatures w14:val="none"/>
-        </w:rPr>
-      </w:pPr>
-      <w:r>
-        <w:rPr>
-          <w:rFonts w:ascii="宋体" w:eastAsia="宋体" w:hAnsi="宋体" w:cs="宋体"/>
-          <w:b/>
-          <w:bCs/>
-          <w:kern w:val="0"/>
-          <w:sz w:val="24"/>
-          <w14:ligatures w14:val="none"/>
-        </w:rPr>
-        <w:t>权威性</w:t>
-      </w:r>
-      <w:r>
-        <w:rPr>
-          <w:rFonts w:ascii="宋体" w:eastAsia="宋体" w:hAnsi="宋体" w:cs="宋体"/>
-          <w:kern w:val="0"/>
-          <w:sz w:val="24"/>
-          <w14:ligatures w14:val="none"/>
-        </w:rPr>
-        <w:t>：中文科研信息在</w:t>
-      </w:r>
-      <w:r>
-        <w:rPr>
-          <w:rFonts w:ascii="宋体" w:eastAsia="宋体" w:hAnsi="宋体" w:cs="宋体"/>
-          <w:b/>
-          <w:bCs/>
-          <w:kern w:val="0"/>
-          <w:sz w:val="24"/>
-          <w14:ligatures w14:val="none"/>
-        </w:rPr>
-        <w:t>国内具有权威性</w:t>
-      </w:r>
-      <w:r>
-        <w:rPr>
-          <w:rFonts w:ascii="宋体" w:eastAsia="宋体" w:hAnsi="宋体" w:cs="宋体"/>
-          <w:kern w:val="0"/>
-          <w:sz w:val="24"/>
-          <w14:ligatures w14:val="none"/>
-        </w:rPr>
-        <w:t>。政府报告和中文核心期刊在华语学界受到高度重视。但</w:t>
-      </w:r>
-      <w:r>
-        <w:rPr>
-          <w:rFonts w:ascii="宋体" w:eastAsia="宋体" w:hAnsi="宋体" w:cs="宋体"/>
-          <w:b/>
-          <w:bCs/>
-          <w:kern w:val="0"/>
-          <w:sz w:val="24"/>
-          <w14:ligatures w14:val="none"/>
-        </w:rPr>
-        <w:t>国际权威性</w:t>
-      </w:r>
-      <w:r>
-        <w:rPr>
-          <w:rFonts w:ascii="宋体" w:eastAsia="宋体" w:hAnsi="宋体" w:cs="宋体"/>
-          <w:kern w:val="0"/>
-          <w:sz w:val="24"/>
-          <w14:ligatures w14:val="none"/>
-        </w:rPr>
-        <w:t>相对有限——顶尖研究成果往往需要译成英文才能获得全球认可 (</w:t>
-      </w:r>
-      <w:hyperlink r:id="rId16" w:anchor=":~:text=%E3%80%8A%E8%93%9D%E7%9A%AE%E4%B9%A6%EF%BC%882024%EF%BC%89%E3%80%8B%E6%8C%87%E5%87%BA%EF%BC%8C%E4%B8%AD%E5%9B%BD%E5%AD%A6%E8%80%85%E8%AE%BA%E6%96%87%E5%8F%91%E8%A1%A8%E6%95%B0%E9%87%8F%E5%A4%A7%EF%BC%8C%E4%BD%86%E6%98%AF%E4%B8%AD%E5%9B%BD%E7%9A%84SCI%E6%9C%9F%E5%88%8A%E6%95%B0%E9%87%8F%E5%B0%91%E3%80%822023%E5%B9%B4%EF%BC%8C%E4%B8%AD%E5%9B%BD%E4%BD%9C%E8%80%85SCI%E5%8F%91%E6%96%87%E9%87%8F%E4%B8%BA72.87%E4%B8%87%E7%AF%87%EF%BC%8C%E7%BA%A6%E5%8D%A0%E5%85%A8%E7%90%83%E7%9A%84%E4%B8%89%E5%88%86%E4%B9%8B%E4%B8%80%EF%BC%8C%E4%BD%86%E4%B8%AD%E5%9B%BDSC%20I%E6%9C%9F%E5%88%8A%E6%95%B0%E9%87%8F%E5%B0%91%EF%BC%8C%E5%8F%91%E8%A1%A8%E4%B8%AD%E5%9B%BD%E4%BD%9C%E8%80%85%E8%AE%BA%E6%96%87%E4%BB%853.34%E4%B8%87%E7%AF%87%EF%BC%8C%E5%8D%A0%E4%B8%AD%E5%9B%BD%E4%BD%9C%E8%80%85SCI%E5%8F%91%E6%96%87%E9%87%8F%E7%9A%84%E6%AF%94%E4%BE%8B%E4%B8%8D%E8%B6%B35" w:history="1">
-        <w:r>
-          <w:rPr>
-            <w:rFonts w:ascii="宋体" w:eastAsia="宋体" w:hAnsi="宋体" w:cs="宋体"/>
-            <w:color w:val="0000FF"/>
-            <w:kern w:val="0"/>
-            <w:sz w:val="24"/>
-            <w:u w:val="single"/>
-            <w14:ligatures w14:val="none"/>
-          </w:rPr>
-          <w:t>蓝皮书：中国学者发文量大、SCI期刊数量少</w:t>
-        </w:r>
-        <w:proofErr w:type="gramStart"/>
-        <w:r>
-          <w:rPr>
-            <w:rFonts w:ascii="宋体" w:eastAsia="宋体" w:hAnsi="宋体" w:cs="宋体"/>
-            <w:color w:val="0000FF"/>
-            <w:kern w:val="0"/>
-            <w:sz w:val="24"/>
-            <w:u w:val="single"/>
-            <w14:ligatures w14:val="none"/>
-          </w:rPr>
-          <w:t>—新闻—科学网</w:t>
-        </w:r>
-        <w:proofErr w:type="gramEnd"/>
-      </w:hyperlink>
-      <w:r>
-        <w:rPr>
-          <w:rFonts w:ascii="宋体" w:eastAsia="宋体" w:hAnsi="宋体" w:cs="宋体"/>
-          <w:kern w:val="0"/>
-          <w:sz w:val="24"/>
-          <w14:ligatures w14:val="none"/>
-        </w:rPr>
-        <w:t>)。近年来，随着中国科研影响力提升，部分中文研究通过英文发表成为高被</w:t>
-      </w:r>
-      <w:proofErr w:type="gramStart"/>
-      <w:r>
-        <w:rPr>
-          <w:rFonts w:ascii="宋体" w:eastAsia="宋体" w:hAnsi="宋体" w:cs="宋体"/>
-          <w:kern w:val="0"/>
-          <w:sz w:val="24"/>
-          <w14:ligatures w14:val="none"/>
-        </w:rPr>
-        <w:t>引论文</w:t>
-      </w:r>
-      <w:proofErr w:type="gramEnd"/>
-      <w:r>
-        <w:rPr>
-          <w:rFonts w:ascii="宋体" w:eastAsia="宋体" w:hAnsi="宋体" w:cs="宋体"/>
-          <w:kern w:val="0"/>
-          <w:sz w:val="24"/>
-          <w14:ligatures w14:val="none"/>
-        </w:rPr>
-        <w:t xml:space="preserve"> (</w:t>
-      </w:r>
-      <w:hyperlink r:id="rId17" w:anchor=":~:text=%E2%80%9CChina%20is%20one%20of%20the,internationally%20recognised%20research%2C%E2%80%9D%20he%20said" w:history="1">
+        <w:t>)。近年来，随着中国科研影响力提升，部分中文研究通过英文发表成为高被引论文 (</w:t>
+      </w:r>
+      <w:hyperlink r:id="rId19" w:anchor=":~:text=%E2%80%9CChina%20is%20one%20of%20the,internationally%20recognised%20research%2C%E2%80%9D%20he%20said" w:history="1">
         <w:r>
           <w:rPr>
             <w:rFonts w:ascii="宋体" w:eastAsia="宋体" w:hAnsi="宋体" w:cs="宋体"/>
@@ -1778,21 +1858,8 @@
           <w:sz w:val="24"/>
           <w14:ligatures w14:val="none"/>
         </w:rPr>
-        <w:t xml:space="preserve">Revue française de </w:t>
-      </w:r>
-      <w:proofErr w:type="spellStart"/>
-      <w:r>
-        <w:rPr>
-          <w:rFonts w:ascii="宋体" w:eastAsia="宋体" w:hAnsi="宋体" w:cs="宋体"/>
-          <w:i/>
-          <w:iCs/>
-          <w:kern w:val="0"/>
-          <w:sz w:val="24"/>
-          <w14:ligatures w14:val="none"/>
-        </w:rPr>
-        <w:t>sociologie</w:t>
-      </w:r>
-      <w:proofErr w:type="spellEnd"/>
+        <w:t>Revue française de sociologie</w:t>
+      </w:r>
       <w:r>
         <w:rPr>
           <w:rFonts w:ascii="宋体" w:eastAsia="宋体" w:hAnsi="宋体" w:cs="宋体"/>
@@ -1802,7 +1869,7 @@
         </w:rPr>
         <w:t xml:space="preserve"> 等）。不过理工科领域的法语论文比例已大幅下降，2020年全球科学论文中法语仅占不到1% (</w:t>
       </w:r>
-      <w:hyperlink r:id="rId18" w:anchor=":~:text=German%2C%20French%20and%20Russian%2C%20which,were%20written%20in%20those%20languages" w:history="1">
+      <w:hyperlink r:id="rId20" w:anchor=":~:text=German%2C%20French%20and%20Russian%2C%20which,were%20written%20in%20those%20languages" w:history="1">
         <w:r>
           <w:rPr>
             <w:rFonts w:ascii="宋体" w:eastAsia="宋体" w:hAnsi="宋体" w:cs="宋体"/>
@@ -1880,7 +1947,7 @@
         </w:rPr>
         <w:t>方面，法语贡献了大量经典。笛卡尔、卢梭、萨特、福柯、德里达等思想家的著作原文皆为法语，对西方哲学和文化研究影响深远 (</w:t>
       </w:r>
-      <w:hyperlink r:id="rId19" w:anchor=":~:text=There%20are%20three%20reasons%20for,%E2%80%9D" w:history="1">
+      <w:hyperlink r:id="rId21" w:anchor=":~:text=There%20are%20three%20reasons%20for,%E2%80%9D" w:history="1">
         <w:r>
           <w:rPr>
             <w:rFonts w:ascii="宋体" w:eastAsia="宋体" w:hAnsi="宋体" w:cs="宋体"/>
@@ -2121,27 +2188,7 @@
           <w:sz w:val="24"/>
           <w14:ligatures w14:val="none"/>
         </w:rPr>
-        <w:t>直接以法语发布的相对较少，主要依赖英文资料的引</w:t>
-      </w:r>
-      <w:proofErr w:type="gramStart"/>
-      <w:r>
-        <w:rPr>
-          <w:rFonts w:ascii="宋体" w:eastAsia="宋体" w:hAnsi="宋体" w:cs="宋体"/>
-          <w:kern w:val="0"/>
-          <w:sz w:val="24"/>
-          <w14:ligatures w14:val="none"/>
-        </w:rPr>
-        <w:t>介</w:t>
-      </w:r>
-      <w:proofErr w:type="gramEnd"/>
-      <w:r>
-        <w:rPr>
-          <w:rFonts w:ascii="宋体" w:eastAsia="宋体" w:hAnsi="宋体" w:cs="宋体"/>
-          <w:kern w:val="0"/>
-          <w:sz w:val="24"/>
-          <w14:ligatures w14:val="none"/>
-        </w:rPr>
-        <w:t>。</w:t>
+        <w:t>直接以法语发布的相对较少，主要依赖英文资料的引介。</w:t>
       </w:r>
     </w:p>
     <w:p>
@@ -2215,7 +2262,7 @@
         </w:rPr>
         <w:t>，许多法语理论成果被奉为经典，在全球学术界有深刻影响。不过在自然科学领域，法语早已让位于英语作为主要载体 (</w:t>
       </w:r>
-      <w:hyperlink r:id="rId20" w:anchor=":~:text=There%20are%20three%20reasons%20for,%E2%80%9D" w:history="1">
+      <w:hyperlink r:id="rId22" w:anchor=":~:text=There%20are%20three%20reasons%20for,%E2%80%9D" w:history="1">
         <w:r>
           <w:rPr>
             <w:rFonts w:ascii="宋体" w:eastAsia="宋体" w:hAnsi="宋体" w:cs="宋体"/>
@@ -2235,27 +2282,7 @@
           <w:sz w:val="24"/>
           <w14:ligatures w14:val="none"/>
         </w:rPr>
-        <w:t>)。目前法语科研的国际权威性主要体现为法国或法语</w:t>
-      </w:r>
-      <w:proofErr w:type="gramStart"/>
-      <w:r>
-        <w:rPr>
-          <w:rFonts w:ascii="宋体" w:eastAsia="宋体" w:hAnsi="宋体" w:cs="宋体"/>
-          <w:kern w:val="0"/>
-          <w:sz w:val="24"/>
-          <w14:ligatures w14:val="none"/>
-        </w:rPr>
-        <w:t>区学者</w:t>
-      </w:r>
-      <w:proofErr w:type="gramEnd"/>
-      <w:r>
-        <w:rPr>
-          <w:rFonts w:ascii="宋体" w:eastAsia="宋体" w:hAnsi="宋体" w:cs="宋体"/>
-          <w:kern w:val="0"/>
-          <w:sz w:val="24"/>
-          <w14:ligatures w14:val="none"/>
-        </w:rPr>
-        <w:t>在国际舞台上的贡献，而非法语语言本身的学术影响。因此，法语资源的权威性更多体现在区域性或特定领域内。</w:t>
+        <w:t>)。目前法语科研的国际权威性主要体现为法国或法语区学者在国际舞台上的贡献，而非法语语言本身的学术影响。因此，法语资源的权威性更多体现在区域性或特定领域内。</w:t>
       </w:r>
     </w:p>
     <w:p>
@@ -2380,49 +2407,9 @@
           <w:sz w:val="24"/>
           <w14:ligatures w14:val="none"/>
         </w:rPr>
-        <w:t>：西班牙语在拉丁美洲和西班牙本土拥有大量学术期刊与会议。例如拉美地区的</w:t>
-      </w:r>
-      <w:proofErr w:type="spellStart"/>
-      <w:r>
-        <w:rPr>
-          <w:rFonts w:ascii="宋体" w:eastAsia="宋体" w:hAnsi="宋体" w:cs="宋体"/>
-          <w:kern w:val="0"/>
-          <w:sz w:val="24"/>
-          <w14:ligatures w14:val="none"/>
-        </w:rPr>
-        <w:t>SciELO</w:t>
-      </w:r>
-      <w:proofErr w:type="spellEnd"/>
-      <w:r>
-        <w:rPr>
-          <w:rFonts w:ascii="宋体" w:eastAsia="宋体" w:hAnsi="宋体" w:cs="宋体"/>
-          <w:kern w:val="0"/>
-          <w:sz w:val="24"/>
-          <w14:ligatures w14:val="none"/>
-        </w:rPr>
-        <w:t>、</w:t>
-      </w:r>
-      <w:proofErr w:type="spellStart"/>
-      <w:r>
-        <w:rPr>
-          <w:rFonts w:ascii="宋体" w:eastAsia="宋体" w:hAnsi="宋体" w:cs="宋体"/>
-          <w:kern w:val="0"/>
-          <w:sz w:val="24"/>
-          <w14:ligatures w14:val="none"/>
-        </w:rPr>
-        <w:t>RedALyC</w:t>
-      </w:r>
-      <w:proofErr w:type="spellEnd"/>
-      <w:r>
-        <w:rPr>
-          <w:rFonts w:ascii="宋体" w:eastAsia="宋体" w:hAnsi="宋体" w:cs="宋体"/>
-          <w:kern w:val="0"/>
-          <w:sz w:val="24"/>
-          <w14:ligatures w14:val="none"/>
-        </w:rPr>
-        <w:t>数据库收录了成千上万篇西班牙语（和葡萄牙语）论文。这些期刊涵盖医学、农业、社会科学等领域，为本地研究提供发表平台。然而在国际核心期刊中，西班牙语论文比例极低（2020年仅约1%为西班牙语或葡萄牙语 (</w:t>
-      </w:r>
-      <w:hyperlink r:id="rId21" w:anchor=":~:text=Fully%2095,in%20Spanish%20or%20Portuguese" w:history="1">
+        <w:t>：西班牙语在拉丁美洲和西班牙本土拥有大量学术期刊与会议。例如拉美地区的SciELO、RedALyC数据库收录了成千上万篇西班牙语（和葡萄牙语）论文。这些期刊涵盖医学、农业、社会科学等领域，为本地研究提供发表平台。然而在国际核心期刊中，西班牙语论文比例极低（2020年仅约1%为西班牙语或葡萄牙语 (</w:t>
+      </w:r>
+      <w:hyperlink r:id="rId23" w:anchor=":~:text=Fully%2095,in%20Spanish%20or%20Portuguese" w:history="1">
         <w:r>
           <w:rPr>
             <w:rFonts w:ascii="宋体" w:eastAsia="宋体" w:hAnsi="宋体" w:cs="宋体"/>
@@ -2444,7 +2431,7 @@
         </w:rPr>
         <w:t>)），多数西语学者选择用英语发表以获取更大影响 (</w:t>
       </w:r>
-      <w:hyperlink r:id="rId22" w:anchor=":~:text=The%20research%2C%20which%20will%20be,instead%20of%20their%20native%20tongues" w:history="1">
+      <w:hyperlink r:id="rId24" w:anchor=":~:text=The%20research%2C%20which%20will%20be,instead%20of%20their%20native%20tongues" w:history="1">
         <w:r>
           <w:rPr>
             <w:rFonts w:ascii="宋体" w:eastAsia="宋体" w:hAnsi="宋体" w:cs="宋体"/>
@@ -2538,286 +2525,6 @@
           <w14:ligatures w14:val="none"/>
         </w:rPr>
         <w:t>：许多拉美国家和西班牙政府发布官方报告以西班牙语撰写（如联合国拉美经委会ECLAC报告有西文版）。区域组织（伊比利亚美洲组织OEI等）关于教育、科技的研究也使用西班牙语 (</w:t>
-      </w:r>
-      <w:hyperlink r:id="rId23" w:anchor=":~:text=The%20research%2C%20which%20will%20be,instead%20of%20their%20native%20tongues" w:history="1">
-        <w:r>
-          <w:rPr>
-            <w:rFonts w:ascii="宋体" w:eastAsia="宋体" w:hAnsi="宋体" w:cs="宋体"/>
-            <w:color w:val="0000FF"/>
-            <w:kern w:val="0"/>
-            <w:sz w:val="24"/>
-            <w:u w:val="single"/>
-            <w14:ligatures w14:val="none"/>
-          </w:rPr>
-          <w:t>How to end the hegemony of English in scientific research | U.S. | EL PAÍS English</w:t>
-        </w:r>
-      </w:hyperlink>
-      <w:r>
-        <w:rPr>
-          <w:rFonts w:ascii="宋体" w:eastAsia="宋体" w:hAnsi="宋体" w:cs="宋体"/>
-          <w:kern w:val="0"/>
-          <w:sz w:val="24"/>
-          <w14:ligatures w14:val="none"/>
-        </w:rPr>
-        <w:t>)。这些资源反映西语世界的发展问题和研究重点。</w:t>
-      </w:r>
-    </w:p>
-    <w:p>
-      <w:pPr>
-        <w:widowControl/>
-        <w:spacing w:before="100" w:beforeAutospacing="1" w:after="100" w:afterAutospacing="1" w:line="240" w:lineRule="auto"/>
-        <w:rPr>
-          <w:rFonts w:ascii="宋体" w:eastAsia="宋体" w:hAnsi="宋体" w:cs="宋体"/>
-          <w:kern w:val="0"/>
-          <w:sz w:val="24"/>
-          <w14:ligatures w14:val="none"/>
-        </w:rPr>
-      </w:pPr>
-      <w:r>
-        <w:rPr>
-          <w:rFonts w:ascii="宋体" w:eastAsia="宋体" w:hAnsi="宋体" w:cs="宋体"/>
-          <w:b/>
-          <w:bCs/>
-          <w:kern w:val="0"/>
-          <w:sz w:val="24"/>
-          <w14:ligatures w14:val="none"/>
-        </w:rPr>
-        <w:t>质量与深度</w:t>
-      </w:r>
-      <w:r>
-        <w:rPr>
-          <w:rFonts w:ascii="宋体" w:eastAsia="宋体" w:hAnsi="宋体" w:cs="宋体"/>
-          <w:kern w:val="0"/>
-          <w:sz w:val="24"/>
-          <w14:ligatures w14:val="none"/>
-        </w:rPr>
-        <w:t>：西班牙语科研资源质量</w:t>
-      </w:r>
-      <w:r>
-        <w:rPr>
-          <w:rFonts w:ascii="宋体" w:eastAsia="宋体" w:hAnsi="宋体" w:cs="宋体"/>
-          <w:b/>
-          <w:bCs/>
-          <w:kern w:val="0"/>
-          <w:sz w:val="24"/>
-          <w14:ligatures w14:val="none"/>
-        </w:rPr>
-        <w:t>不尽统一</w:t>
-      </w:r>
-      <w:r>
-        <w:rPr>
-          <w:rFonts w:ascii="宋体" w:eastAsia="宋体" w:hAnsi="宋体" w:cs="宋体"/>
-          <w:kern w:val="0"/>
-          <w:sz w:val="24"/>
-          <w14:ligatures w14:val="none"/>
-        </w:rPr>
-        <w:t>。在</w:t>
-      </w:r>
-      <w:r>
-        <w:rPr>
-          <w:rFonts w:ascii="宋体" w:eastAsia="宋体" w:hAnsi="宋体" w:cs="宋体"/>
-          <w:b/>
-          <w:bCs/>
-          <w:kern w:val="0"/>
-          <w:sz w:val="24"/>
-          <w14:ligatures w14:val="none"/>
-        </w:rPr>
-        <w:t>社会学、区域研究</w:t>
-      </w:r>
-      <w:r>
-        <w:rPr>
-          <w:rFonts w:ascii="宋体" w:eastAsia="宋体" w:hAnsi="宋体" w:cs="宋体"/>
-          <w:kern w:val="0"/>
-          <w:sz w:val="24"/>
-          <w14:ligatures w14:val="none"/>
-        </w:rPr>
-        <w:t>方面，西语文献非常扎实深入，例如针对拉丁美洲发展、社会不平等、文化认同等议题，西语学界产出许多高质量研究，深度贴近本土实际。在</w:t>
-      </w:r>
-      <w:r>
-        <w:rPr>
-          <w:rFonts w:ascii="宋体" w:eastAsia="宋体" w:hAnsi="宋体" w:cs="宋体"/>
-          <w:b/>
-          <w:bCs/>
-          <w:kern w:val="0"/>
-          <w:sz w:val="24"/>
-          <w14:ligatures w14:val="none"/>
-        </w:rPr>
-        <w:t>农业科学、生物多样性</w:t>
-      </w:r>
-      <w:r>
-        <w:rPr>
-          <w:rFonts w:ascii="宋体" w:eastAsia="宋体" w:hAnsi="宋体" w:cs="宋体"/>
-          <w:kern w:val="0"/>
-          <w:sz w:val="24"/>
-          <w14:ligatures w14:val="none"/>
-        </w:rPr>
-        <w:t>等与拉美地理相关的学科，也有丰富的西语研究（热带医学、生态学等）。然而在尖端自然科学和工程技术领域，西语资源相对薄弱，顶尖成果多经由英语发表，西语期刊主要发表区域性应用研究，科研深度略逊于国际前沿。</w:t>
-      </w:r>
-    </w:p>
-    <w:p>
-      <w:pPr>
-        <w:widowControl/>
-        <w:spacing w:before="100" w:beforeAutospacing="1" w:after="100" w:afterAutospacing="1" w:line="240" w:lineRule="auto"/>
-        <w:rPr>
-          <w:rFonts w:ascii="宋体" w:eastAsia="宋体" w:hAnsi="宋体" w:cs="宋体"/>
-          <w:kern w:val="0"/>
-          <w:sz w:val="24"/>
-          <w14:ligatures w14:val="none"/>
-        </w:rPr>
-      </w:pPr>
-      <w:r>
-        <w:rPr>
-          <w:rFonts w:ascii="宋体" w:eastAsia="宋体" w:hAnsi="宋体" w:cs="宋体"/>
-          <w:b/>
-          <w:bCs/>
-          <w:kern w:val="0"/>
-          <w:sz w:val="24"/>
-          <w14:ligatures w14:val="none"/>
-        </w:rPr>
-        <w:t>更新频率</w:t>
-      </w:r>
-      <w:r>
-        <w:rPr>
-          <w:rFonts w:ascii="宋体" w:eastAsia="宋体" w:hAnsi="宋体" w:cs="宋体"/>
-          <w:kern w:val="0"/>
-          <w:sz w:val="24"/>
-          <w14:ligatures w14:val="none"/>
-        </w:rPr>
-        <w:t>：西班牙语科研信息更新频率</w:t>
-      </w:r>
-      <w:r>
-        <w:rPr>
-          <w:rFonts w:ascii="宋体" w:eastAsia="宋体" w:hAnsi="宋体" w:cs="宋体"/>
-          <w:b/>
-          <w:bCs/>
-          <w:kern w:val="0"/>
-          <w:sz w:val="24"/>
-          <w14:ligatures w14:val="none"/>
-        </w:rPr>
-        <w:t>中等</w:t>
-      </w:r>
-      <w:r>
-        <w:rPr>
-          <w:rFonts w:ascii="宋体" w:eastAsia="宋体" w:hAnsi="宋体" w:cs="宋体"/>
-          <w:kern w:val="0"/>
-          <w:sz w:val="24"/>
-          <w14:ligatures w14:val="none"/>
-        </w:rPr>
-        <w:t>。拉美和西班牙的大学、研究机构定期出版西语期刊，每年都有相当数量的论文问世。但</w:t>
-      </w:r>
-      <w:r>
-        <w:rPr>
-          <w:rFonts w:ascii="宋体" w:eastAsia="宋体" w:hAnsi="宋体" w:cs="宋体"/>
-          <w:b/>
-          <w:bCs/>
-          <w:kern w:val="0"/>
-          <w:sz w:val="24"/>
-          <w14:ligatures w14:val="none"/>
-        </w:rPr>
-        <w:t>全球最新突破</w:t>
-      </w:r>
-      <w:r>
-        <w:rPr>
-          <w:rFonts w:ascii="宋体" w:eastAsia="宋体" w:hAnsi="宋体" w:cs="宋体"/>
-          <w:kern w:val="0"/>
-          <w:sz w:val="24"/>
-          <w14:ligatures w14:val="none"/>
-        </w:rPr>
-        <w:t>通常经由英文资料传播后，才会翻译或报道为西语。例如人工智能的新技术，往往先有英文报道，随后西语科技媒体跟进翻译。因此西语科研界获取世界前沿动态略有滞后。不过在拉美社会经济、人文领域，本地研究持续产生新报告和数据，能够较及时地反映区域发展。</w:t>
-      </w:r>
-    </w:p>
-    <w:p>
-      <w:pPr>
-        <w:widowControl/>
-        <w:spacing w:before="100" w:beforeAutospacing="1" w:after="100" w:afterAutospacing="1" w:line="240" w:lineRule="auto"/>
-        <w:rPr>
-          <w:rFonts w:ascii="宋体" w:eastAsia="宋体" w:hAnsi="宋体" w:cs="宋体"/>
-          <w:kern w:val="0"/>
-          <w:sz w:val="24"/>
-          <w14:ligatures w14:val="none"/>
-        </w:rPr>
-      </w:pPr>
-      <w:r>
-        <w:rPr>
-          <w:rFonts w:ascii="宋体" w:eastAsia="宋体" w:hAnsi="宋体" w:cs="宋体"/>
-          <w:b/>
-          <w:bCs/>
-          <w:kern w:val="0"/>
-          <w:sz w:val="24"/>
-          <w14:ligatures w14:val="none"/>
-        </w:rPr>
-        <w:t>权威性</w:t>
-      </w:r>
-      <w:r>
-        <w:rPr>
-          <w:rFonts w:ascii="宋体" w:eastAsia="宋体" w:hAnsi="宋体" w:cs="宋体"/>
-          <w:kern w:val="0"/>
-          <w:sz w:val="24"/>
-          <w14:ligatures w14:val="none"/>
-        </w:rPr>
-        <w:t>：在</w:t>
-      </w:r>
-      <w:r>
-        <w:rPr>
-          <w:rFonts w:ascii="宋体" w:eastAsia="宋体" w:hAnsi="宋体" w:cs="宋体"/>
-          <w:b/>
-          <w:bCs/>
-          <w:kern w:val="0"/>
-          <w:sz w:val="24"/>
-          <w14:ligatures w14:val="none"/>
-        </w:rPr>
-        <w:t>西班牙语区域内部</w:t>
-      </w:r>
-      <w:r>
-        <w:rPr>
-          <w:rFonts w:ascii="宋体" w:eastAsia="宋体" w:hAnsi="宋体" w:cs="宋体"/>
-          <w:kern w:val="0"/>
-          <w:sz w:val="24"/>
-          <w14:ligatures w14:val="none"/>
-        </w:rPr>
-        <w:t>，西语科研具有相当权威。拉美各国政策研究通常引用本国语言报告，学术评价也认可西语刊物。但在</w:t>
-      </w:r>
-      <w:r>
-        <w:rPr>
-          <w:rFonts w:ascii="宋体" w:eastAsia="宋体" w:hAnsi="宋体" w:cs="宋体"/>
-          <w:b/>
-          <w:bCs/>
-          <w:kern w:val="0"/>
-          <w:sz w:val="24"/>
-          <w14:ligatures w14:val="none"/>
-        </w:rPr>
-        <w:t>全球范围</w:t>
-      </w:r>
-      <w:r>
-        <w:rPr>
-          <w:rFonts w:ascii="宋体" w:eastAsia="宋体" w:hAnsi="宋体" w:cs="宋体"/>
-          <w:kern w:val="0"/>
-          <w:sz w:val="24"/>
-          <w14:ligatures w14:val="none"/>
-        </w:rPr>
-        <w:t>，西班牙语科研成果的影响力有限 (</w:t>
-      </w:r>
-      <w:hyperlink r:id="rId24" w:anchor=":~:text=Fully%2095,in%20Spanish%20or%20Portuguese" w:history="1">
-        <w:r>
-          <w:rPr>
-            <w:rFonts w:ascii="宋体" w:eastAsia="宋体" w:hAnsi="宋体" w:cs="宋体"/>
-            <w:color w:val="0000FF"/>
-            <w:kern w:val="0"/>
-            <w:sz w:val="24"/>
-            <w:u w:val="single"/>
-            <w14:ligatures w14:val="none"/>
-          </w:rPr>
-          <w:t>How to end the hegemony of English in scientific research | U.S. | EL PAÍS English</w:t>
-        </w:r>
-      </w:hyperlink>
-      <w:r>
-        <w:rPr>
-          <w:rFonts w:ascii="宋体" w:eastAsia="宋体" w:hAnsi="宋体" w:cs="宋体"/>
-          <w:kern w:val="0"/>
-          <w:sz w:val="24"/>
-          <w14:ligatures w14:val="none"/>
-        </w:rPr>
-        <w:t>)。一项研究指出，伊比利亚美洲国家84%的研究者选择用英文发表成果 (</w:t>
       </w:r>
       <w:hyperlink r:id="rId25" w:anchor=":~:text=The%20research%2C%20which%20will%20be,instead%20of%20their%20native%20tongues" w:history="1">
         <w:r>
@@ -2839,55 +2546,99 @@
           <w:sz w:val="24"/>
           <w14:ligatures w14:val="none"/>
         </w:rPr>
-        <w:t>)。因此，除非译为英文或被</w:t>
-      </w:r>
-      <w:proofErr w:type="gramStart"/>
-      <w:r>
-        <w:rPr>
-          <w:rFonts w:ascii="宋体" w:eastAsia="宋体" w:hAnsi="宋体" w:cs="宋体"/>
-          <w:kern w:val="0"/>
-          <w:sz w:val="24"/>
-          <w14:ligatures w14:val="none"/>
-        </w:rPr>
-        <w:t>国际引索收录</w:t>
-      </w:r>
-      <w:proofErr w:type="gramEnd"/>
-      <w:r>
-        <w:rPr>
-          <w:rFonts w:ascii="宋体" w:eastAsia="宋体" w:hAnsi="宋体" w:cs="宋体"/>
-          <w:kern w:val="0"/>
-          <w:sz w:val="24"/>
-          <w14:ligatures w14:val="none"/>
-        </w:rPr>
-        <w:t>，西语研究很难成为全球学术讨论的主流。总体来说，西班牙语资源适用于区域性课题研究，在全球权威性上相对不足。</w:t>
+        <w:t>)。这些资源反映西语世界的发展问题和研究重点。</w:t>
       </w:r>
     </w:p>
     <w:p>
       <w:pPr>
         <w:widowControl/>
         <w:spacing w:before="100" w:beforeAutospacing="1" w:after="100" w:afterAutospacing="1" w:line="240" w:lineRule="auto"/>
-        <w:outlineLvl w:val="2"/>
-        <w:rPr>
-          <w:rFonts w:ascii="宋体" w:eastAsia="宋体" w:hAnsi="宋体" w:cs="宋体"/>
-          <w:b/>
-          <w:bCs/>
-          <w:kern w:val="0"/>
-          <w:sz w:val="27"/>
-          <w:szCs w:val="27"/>
-          <w14:ligatures w14:val="none"/>
-        </w:rPr>
-      </w:pPr>
-      <w:r>
-        <w:rPr>
-          <w:rFonts w:ascii="宋体" w:eastAsia="宋体" w:hAnsi="宋体" w:cs="宋体"/>
-          <w:b/>
-          <w:bCs/>
-          <w:kern w:val="0"/>
-          <w:sz w:val="27"/>
-          <w:szCs w:val="27"/>
-          <w14:ligatures w14:val="none"/>
-        </w:rPr>
-        <w:t>俄语（Russian）</w:t>
+        <w:rPr>
+          <w:rFonts w:ascii="宋体" w:eastAsia="宋体" w:hAnsi="宋体" w:cs="宋体"/>
+          <w:kern w:val="0"/>
+          <w:sz w:val="24"/>
+          <w14:ligatures w14:val="none"/>
+        </w:rPr>
+      </w:pPr>
+      <w:r>
+        <w:rPr>
+          <w:rFonts w:ascii="宋体" w:eastAsia="宋体" w:hAnsi="宋体" w:cs="宋体"/>
+          <w:b/>
+          <w:bCs/>
+          <w:kern w:val="0"/>
+          <w:sz w:val="24"/>
+          <w14:ligatures w14:val="none"/>
+        </w:rPr>
+        <w:t>质量与深度</w:t>
+      </w:r>
+      <w:r>
+        <w:rPr>
+          <w:rFonts w:ascii="宋体" w:eastAsia="宋体" w:hAnsi="宋体" w:cs="宋体"/>
+          <w:kern w:val="0"/>
+          <w:sz w:val="24"/>
+          <w14:ligatures w14:val="none"/>
+        </w:rPr>
+        <w:t>：西班牙语科研资源质量</w:t>
+      </w:r>
+      <w:r>
+        <w:rPr>
+          <w:rFonts w:ascii="宋体" w:eastAsia="宋体" w:hAnsi="宋体" w:cs="宋体"/>
+          <w:b/>
+          <w:bCs/>
+          <w:kern w:val="0"/>
+          <w:sz w:val="24"/>
+          <w14:ligatures w14:val="none"/>
+        </w:rPr>
+        <w:t>不尽统一</w:t>
+      </w:r>
+      <w:r>
+        <w:rPr>
+          <w:rFonts w:ascii="宋体" w:eastAsia="宋体" w:hAnsi="宋体" w:cs="宋体"/>
+          <w:kern w:val="0"/>
+          <w:sz w:val="24"/>
+          <w14:ligatures w14:val="none"/>
+        </w:rPr>
+        <w:t>。在</w:t>
+      </w:r>
+      <w:r>
+        <w:rPr>
+          <w:rFonts w:ascii="宋体" w:eastAsia="宋体" w:hAnsi="宋体" w:cs="宋体"/>
+          <w:b/>
+          <w:bCs/>
+          <w:kern w:val="0"/>
+          <w:sz w:val="24"/>
+          <w14:ligatures w14:val="none"/>
+        </w:rPr>
+        <w:t>社会学、区域研究</w:t>
+      </w:r>
+      <w:r>
+        <w:rPr>
+          <w:rFonts w:ascii="宋体" w:eastAsia="宋体" w:hAnsi="宋体" w:cs="宋体"/>
+          <w:kern w:val="0"/>
+          <w:sz w:val="24"/>
+          <w14:ligatures w14:val="none"/>
+        </w:rPr>
+        <w:t>方面，西语文献非常扎实深入，例如针对拉丁美洲发展、社会不平等、文化认同等议题，西语学界产出许多高质量研究，深度贴近本土实际。在</w:t>
+      </w:r>
+      <w:r>
+        <w:rPr>
+          <w:rFonts w:ascii="宋体" w:eastAsia="宋体" w:hAnsi="宋体" w:cs="宋体"/>
+          <w:b/>
+          <w:bCs/>
+          <w:kern w:val="0"/>
+          <w:sz w:val="24"/>
+          <w14:ligatures w14:val="none"/>
+        </w:rPr>
+        <w:t>农业科学、生物多样性</w:t>
+      </w:r>
+      <w:r>
+        <w:rPr>
+          <w:rFonts w:ascii="宋体" w:eastAsia="宋体" w:hAnsi="宋体" w:cs="宋体"/>
+          <w:kern w:val="0"/>
+          <w:sz w:val="24"/>
+          <w14:ligatures w14:val="none"/>
+        </w:rPr>
+        <w:t>等与拉美地理相关的学科，也有丰富的西语研究（热带医学、生态学等）。然而在尖端自然科学和工程技术领域，西语资源相对薄弱，顶尖成果多经由英语发表，西语期刊主要发表区域性应用研究，科研深度略逊于国际前沿。</w:t>
       </w:r>
     </w:p>
     <w:p>
@@ -2904,20 +2655,67 @@
       <w:r>
         <w:rPr>
           <w:rFonts w:ascii="宋体" w:eastAsia="宋体" w:hAnsi="宋体" w:cs="宋体"/>
-          <w:kern w:val="0"/>
-          <w:sz w:val="24"/>
-          <w14:ligatures w14:val="none"/>
-        </w:rPr>
-        <w:t>俄语曾是20世纪科学强国苏联的科研语言，在数学、物理等基础学科和航天、工程等领域留下了丰富遗产。主要资源包括：</w:t>
+          <w:b/>
+          <w:bCs/>
+          <w:kern w:val="0"/>
+          <w:sz w:val="24"/>
+          <w14:ligatures w14:val="none"/>
+        </w:rPr>
+        <w:t>更新频率</w:t>
+      </w:r>
+      <w:r>
+        <w:rPr>
+          <w:rFonts w:ascii="宋体" w:eastAsia="宋体" w:hAnsi="宋体" w:cs="宋体"/>
+          <w:kern w:val="0"/>
+          <w:sz w:val="24"/>
+          <w14:ligatures w14:val="none"/>
+        </w:rPr>
+        <w:t>：西班牙语科研信息更新频率</w:t>
+      </w:r>
+      <w:r>
+        <w:rPr>
+          <w:rFonts w:ascii="宋体" w:eastAsia="宋体" w:hAnsi="宋体" w:cs="宋体"/>
+          <w:b/>
+          <w:bCs/>
+          <w:kern w:val="0"/>
+          <w:sz w:val="24"/>
+          <w14:ligatures w14:val="none"/>
+        </w:rPr>
+        <w:t>中等</w:t>
+      </w:r>
+      <w:r>
+        <w:rPr>
+          <w:rFonts w:ascii="宋体" w:eastAsia="宋体" w:hAnsi="宋体" w:cs="宋体"/>
+          <w:kern w:val="0"/>
+          <w:sz w:val="24"/>
+          <w14:ligatures w14:val="none"/>
+        </w:rPr>
+        <w:t>。拉美和西班牙的大学、研究机构定期出版西语期刊，每年都有相当数量的论文问世。但</w:t>
+      </w:r>
+      <w:r>
+        <w:rPr>
+          <w:rFonts w:ascii="宋体" w:eastAsia="宋体" w:hAnsi="宋体" w:cs="宋体"/>
+          <w:b/>
+          <w:bCs/>
+          <w:kern w:val="0"/>
+          <w:sz w:val="24"/>
+          <w14:ligatures w14:val="none"/>
+        </w:rPr>
+        <w:t>全球最新突破</w:t>
+      </w:r>
+      <w:r>
+        <w:rPr>
+          <w:rFonts w:ascii="宋体" w:eastAsia="宋体" w:hAnsi="宋体" w:cs="宋体"/>
+          <w:kern w:val="0"/>
+          <w:sz w:val="24"/>
+          <w14:ligatures w14:val="none"/>
+        </w:rPr>
+        <w:t>通常经由英文资料传播后，才会翻译或报道为西语。例如人工智能的新技术，往往先有英文报道，随后西语科技媒体跟进翻译。因此西语科研界获取世界前沿动态略有滞后。不过在拉美社会经济、人文领域，本地研究持续产生新报告和数据，能够较及时地反映区域发展。</w:t>
       </w:r>
     </w:p>
     <w:p>
       <w:pPr>
         <w:widowControl/>
-        <w:numPr>
-          <w:ilvl w:val="0"/>
-          <w:numId w:val="15"/>
-        </w:numPr>
         <w:spacing w:before="100" w:beforeAutospacing="1" w:after="100" w:afterAutospacing="1" w:line="240" w:lineRule="auto"/>
         <w:rPr>
           <w:rFonts w:ascii="宋体" w:eastAsia="宋体" w:hAnsi="宋体" w:cs="宋体"/>
@@ -2935,58 +2733,58 @@
           <w:sz w:val="24"/>
           <w14:ligatures w14:val="none"/>
         </w:rPr>
-        <w:t>学术论文与期刊</w:t>
-      </w:r>
-      <w:r>
-        <w:rPr>
-          <w:rFonts w:ascii="宋体" w:eastAsia="宋体" w:hAnsi="宋体" w:cs="宋体"/>
-          <w:kern w:val="0"/>
-          <w:sz w:val="24"/>
-          <w14:ligatures w14:val="none"/>
-        </w:rPr>
-        <w:t>：俄罗斯拥有大量俄文期刊，如《苏联科学院报告》《物理学报》等，涵盖自然科学和工程各领域。苏联时期许多顶尖成果以俄语发表，冷战时期西方通过翻译获取俄语科研信息。时至今日，俄罗斯学术数据库</w:t>
-      </w:r>
-      <w:proofErr w:type="spellStart"/>
-      <w:r>
-        <w:rPr>
-          <w:rFonts w:ascii="宋体" w:eastAsia="宋体" w:hAnsi="宋体" w:cs="宋体"/>
-          <w:kern w:val="0"/>
-          <w:sz w:val="24"/>
-          <w14:ligatures w14:val="none"/>
-        </w:rPr>
-        <w:t>eLibrary</w:t>
-      </w:r>
-      <w:proofErr w:type="spellEnd"/>
-      <w:r>
-        <w:rPr>
-          <w:rFonts w:ascii="宋体" w:eastAsia="宋体" w:hAnsi="宋体" w:cs="宋体"/>
-          <w:kern w:val="0"/>
-          <w:sz w:val="24"/>
-          <w14:ligatures w14:val="none"/>
-        </w:rPr>
-        <w:t>和俄罗斯科学引文索引(RSCI)</w:t>
-      </w:r>
-      <w:proofErr w:type="gramStart"/>
-      <w:r>
-        <w:rPr>
-          <w:rFonts w:ascii="宋体" w:eastAsia="宋体" w:hAnsi="宋体" w:cs="宋体"/>
-          <w:kern w:val="0"/>
-          <w:sz w:val="24"/>
-          <w14:ligatures w14:val="none"/>
-        </w:rPr>
-        <w:t>收录着</w:t>
-      </w:r>
-      <w:proofErr w:type="gramEnd"/>
-      <w:r>
-        <w:rPr>
-          <w:rFonts w:ascii="宋体" w:eastAsia="宋体" w:hAnsi="宋体" w:cs="宋体"/>
-          <w:kern w:val="0"/>
-          <w:sz w:val="24"/>
-          <w14:ligatures w14:val="none"/>
-        </w:rPr>
-        <w:t>几十万篇俄文论文。然而俄语在国际期刊中的占比已大幅下滑，2020年俄语论文不到全球的1% (</w:t>
-      </w:r>
-      <w:hyperlink r:id="rId26" w:anchor=":~:text=German%2C%20French%20and%20Russian%2C%20which,were%20written%20in%20those%20languages" w:history="1">
+        <w:t>权威性</w:t>
+      </w:r>
+      <w:r>
+        <w:rPr>
+          <w:rFonts w:ascii="宋体" w:eastAsia="宋体" w:hAnsi="宋体" w:cs="宋体"/>
+          <w:kern w:val="0"/>
+          <w:sz w:val="24"/>
+          <w14:ligatures w14:val="none"/>
+        </w:rPr>
+        <w:t>：在</w:t>
+      </w:r>
+      <w:r>
+        <w:rPr>
+          <w:rFonts w:ascii="宋体" w:eastAsia="宋体" w:hAnsi="宋体" w:cs="宋体"/>
+          <w:b/>
+          <w:bCs/>
+          <w:kern w:val="0"/>
+          <w:sz w:val="24"/>
+          <w14:ligatures w14:val="none"/>
+        </w:rPr>
+        <w:t>西班牙语区域内部</w:t>
+      </w:r>
+      <w:r>
+        <w:rPr>
+          <w:rFonts w:ascii="宋体" w:eastAsia="宋体" w:hAnsi="宋体" w:cs="宋体"/>
+          <w:kern w:val="0"/>
+          <w:sz w:val="24"/>
+          <w14:ligatures w14:val="none"/>
+        </w:rPr>
+        <w:t>，西语科研具有相当权威。拉美各国政策研究通常引用本国语言报告，学术评价也认可西语刊物。但在</w:t>
+      </w:r>
+      <w:r>
+        <w:rPr>
+          <w:rFonts w:ascii="宋体" w:eastAsia="宋体" w:hAnsi="宋体" w:cs="宋体"/>
+          <w:b/>
+          <w:bCs/>
+          <w:kern w:val="0"/>
+          <w:sz w:val="24"/>
+          <w14:ligatures w14:val="none"/>
+        </w:rPr>
+        <w:t>全球范围</w:t>
+      </w:r>
+      <w:r>
+        <w:rPr>
+          <w:rFonts w:ascii="宋体" w:eastAsia="宋体" w:hAnsi="宋体" w:cs="宋体"/>
+          <w:kern w:val="0"/>
+          <w:sz w:val="24"/>
+          <w14:ligatures w14:val="none"/>
+        </w:rPr>
+        <w:t>，西班牙语科研成果的影响力有限 (</w:t>
+      </w:r>
+      <w:hyperlink r:id="rId26" w:anchor=":~:text=Fully%2095,in%20Spanish%20or%20Portuguese" w:history="1">
         <w:r>
           <w:rPr>
             <w:rFonts w:ascii="宋体" w:eastAsia="宋体" w:hAnsi="宋体" w:cs="宋体"/>
@@ -3006,469 +2804,9 @@
           <w:sz w:val="24"/>
           <w14:ligatures w14:val="none"/>
         </w:rPr>
-        <w:t>)。不少俄语期刊现在也提供英文译文或双语出版以扩大影响。</w:t>
-      </w:r>
-    </w:p>
-    <w:p>
-      <w:pPr>
-        <w:widowControl/>
-        <w:numPr>
-          <w:ilvl w:val="0"/>
-          <w:numId w:val="15"/>
-        </w:numPr>
-        <w:spacing w:before="100" w:beforeAutospacing="1" w:after="100" w:afterAutospacing="1" w:line="240" w:lineRule="auto"/>
-        <w:rPr>
-          <w:rFonts w:ascii="宋体" w:eastAsia="宋体" w:hAnsi="宋体" w:cs="宋体"/>
-          <w:kern w:val="0"/>
-          <w:sz w:val="24"/>
-          <w14:ligatures w14:val="none"/>
-        </w:rPr>
-      </w:pPr>
-      <w:r>
-        <w:rPr>
-          <w:rFonts w:ascii="宋体" w:eastAsia="宋体" w:hAnsi="宋体" w:cs="宋体"/>
-          <w:b/>
-          <w:bCs/>
-          <w:kern w:val="0"/>
-          <w:sz w:val="24"/>
-          <w14:ligatures w14:val="none"/>
-        </w:rPr>
-        <w:lastRenderedPageBreak/>
-        <w:t>经典著作</w:t>
-      </w:r>
-      <w:r>
-        <w:rPr>
-          <w:rFonts w:ascii="宋体" w:eastAsia="宋体" w:hAnsi="宋体" w:cs="宋体"/>
-          <w:kern w:val="0"/>
-          <w:sz w:val="24"/>
-          <w14:ligatures w14:val="none"/>
-        </w:rPr>
-        <w:t>：俄语的科学经典有门捷列夫的元素周期表、陆祖赫夫斯基的空气动力学理论等；数学上有柯尔莫哥洛夫等大师的著作；文学社</w:t>
-      </w:r>
-      <w:proofErr w:type="gramStart"/>
-      <w:r>
-        <w:rPr>
-          <w:rFonts w:ascii="宋体" w:eastAsia="宋体" w:hAnsi="宋体" w:cs="宋体"/>
-          <w:kern w:val="0"/>
-          <w:sz w:val="24"/>
-          <w14:ligatures w14:val="none"/>
-        </w:rPr>
-        <w:t>会领域</w:t>
-      </w:r>
-      <w:proofErr w:type="gramEnd"/>
-      <w:r>
-        <w:rPr>
-          <w:rFonts w:ascii="宋体" w:eastAsia="宋体" w:hAnsi="宋体" w:cs="宋体"/>
-          <w:kern w:val="0"/>
-          <w:sz w:val="24"/>
-          <w14:ligatures w14:val="none"/>
-        </w:rPr>
-        <w:t>有马克思主义经典译著（前苏联推广）和陀思妥耶夫斯基等对人文思想的影响。这些俄语经典著作和教科书在其领域曾极具权威，并通过译介影响全球。</w:t>
-      </w:r>
-    </w:p>
-    <w:p>
-      <w:pPr>
-        <w:widowControl/>
-        <w:numPr>
-          <w:ilvl w:val="0"/>
-          <w:numId w:val="15"/>
-        </w:numPr>
-        <w:spacing w:before="100" w:beforeAutospacing="1" w:after="100" w:afterAutospacing="1" w:line="240" w:lineRule="auto"/>
-        <w:rPr>
-          <w:rFonts w:ascii="宋体" w:eastAsia="宋体" w:hAnsi="宋体" w:cs="宋体"/>
-          <w:kern w:val="0"/>
-          <w:sz w:val="24"/>
-          <w14:ligatures w14:val="none"/>
-        </w:rPr>
-      </w:pPr>
-      <w:r>
-        <w:rPr>
-          <w:rFonts w:ascii="宋体" w:eastAsia="宋体" w:hAnsi="宋体" w:cs="宋体"/>
-          <w:b/>
-          <w:bCs/>
-          <w:kern w:val="0"/>
-          <w:sz w:val="24"/>
-          <w14:ligatures w14:val="none"/>
-        </w:rPr>
-        <w:t>研究报告与行业分析</w:t>
-      </w:r>
-      <w:r>
-        <w:rPr>
-          <w:rFonts w:ascii="宋体" w:eastAsia="宋体" w:hAnsi="宋体" w:cs="宋体"/>
-          <w:kern w:val="0"/>
-          <w:sz w:val="24"/>
-          <w14:ligatures w14:val="none"/>
-        </w:rPr>
-        <w:t>：俄罗斯科学院、国防航天机构等发布的报告多以俄文撰写，涉及航天技术、能源、安全等领域。这些报告在俄语圈内具有官方权威性。此外，俄语世界的技术手册、工程标准（如 ГОСТ 标准）也是重要信息资源，服务于独联体国家的工程实践。</w:t>
-      </w:r>
-    </w:p>
-    <w:p>
-      <w:pPr>
-        <w:widowControl/>
-        <w:spacing w:before="100" w:beforeAutospacing="1" w:after="100" w:afterAutospacing="1" w:line="240" w:lineRule="auto"/>
-        <w:rPr>
-          <w:rFonts w:ascii="宋体" w:eastAsia="宋体" w:hAnsi="宋体" w:cs="宋体"/>
-          <w:kern w:val="0"/>
-          <w:sz w:val="24"/>
-          <w14:ligatures w14:val="none"/>
-        </w:rPr>
-      </w:pPr>
-      <w:r>
-        <w:rPr>
-          <w:rFonts w:ascii="宋体" w:eastAsia="宋体" w:hAnsi="宋体" w:cs="宋体"/>
-          <w:b/>
-          <w:bCs/>
-          <w:kern w:val="0"/>
-          <w:sz w:val="24"/>
-          <w14:ligatures w14:val="none"/>
-        </w:rPr>
-        <w:t>质量与深度</w:t>
-      </w:r>
-      <w:r>
-        <w:rPr>
-          <w:rFonts w:ascii="宋体" w:eastAsia="宋体" w:hAnsi="宋体" w:cs="宋体"/>
-          <w:kern w:val="0"/>
-          <w:sz w:val="24"/>
-          <w14:ligatures w14:val="none"/>
-        </w:rPr>
-        <w:t>：俄语科研信息在</w:t>
-      </w:r>
-      <w:r>
-        <w:rPr>
-          <w:rFonts w:ascii="宋体" w:eastAsia="宋体" w:hAnsi="宋体" w:cs="宋体"/>
-          <w:b/>
-          <w:bCs/>
-          <w:kern w:val="0"/>
-          <w:sz w:val="24"/>
-          <w14:ligatures w14:val="none"/>
-        </w:rPr>
-        <w:t>基础科学</w:t>
-      </w:r>
-      <w:r>
-        <w:rPr>
-          <w:rFonts w:ascii="宋体" w:eastAsia="宋体" w:hAnsi="宋体" w:cs="宋体"/>
-          <w:kern w:val="0"/>
-          <w:sz w:val="24"/>
-          <w14:ligatures w14:val="none"/>
-        </w:rPr>
-        <w:t>方面保持</w:t>
-      </w:r>
-      <w:r>
-        <w:rPr>
-          <w:rFonts w:ascii="宋体" w:eastAsia="宋体" w:hAnsi="宋体" w:cs="宋体"/>
-          <w:b/>
-          <w:bCs/>
-          <w:kern w:val="0"/>
-          <w:sz w:val="24"/>
-          <w14:ligatures w14:val="none"/>
-        </w:rPr>
-        <w:t>较高质量和深度</w:t>
-      </w:r>
-      <w:r>
-        <w:rPr>
-          <w:rFonts w:ascii="宋体" w:eastAsia="宋体" w:hAnsi="宋体" w:cs="宋体"/>
-          <w:kern w:val="0"/>
-          <w:sz w:val="24"/>
-          <w14:ligatures w14:val="none"/>
-        </w:rPr>
-        <w:t>。俄罗斯数学物理学派底蕴深厚，很多领域奠基性理论源自俄语文献。例如数学中的测度论、拓扑学等曾大量参考俄文教材；物理学的土地au理论系列教程以体系完备著称。</w:t>
-      </w:r>
-      <w:r>
-        <w:rPr>
-          <w:rFonts w:ascii="宋体" w:eastAsia="宋体" w:hAnsi="宋体" w:cs="宋体"/>
-          <w:b/>
-          <w:bCs/>
-          <w:kern w:val="0"/>
-          <w:sz w:val="24"/>
-          <w14:ligatures w14:val="none"/>
-        </w:rPr>
-        <w:t>工程与军事科技</w:t>
-      </w:r>
-      <w:r>
-        <w:rPr>
-          <w:rFonts w:ascii="宋体" w:eastAsia="宋体" w:hAnsi="宋体" w:cs="宋体"/>
-          <w:kern w:val="0"/>
-          <w:sz w:val="24"/>
-          <w14:ligatures w14:val="none"/>
-        </w:rPr>
-        <w:t>方面，俄语资料也极富深度，涵盖核能、航天、军工等专门领域。但在生物医学、新兴交叉学科等方面，俄语资源相对薄弱，大量俄国学者选择在英文期刊发表，使这些领域俄文资料有限。</w:t>
-      </w:r>
-    </w:p>
-    <w:p>
-      <w:pPr>
-        <w:widowControl/>
-        <w:spacing w:before="100" w:beforeAutospacing="1" w:after="100" w:afterAutospacing="1" w:line="240" w:lineRule="auto"/>
-        <w:rPr>
-          <w:rFonts w:ascii="宋体" w:eastAsia="宋体" w:hAnsi="宋体" w:cs="宋体"/>
-          <w:kern w:val="0"/>
-          <w:sz w:val="24"/>
-          <w14:ligatures w14:val="none"/>
-        </w:rPr>
-      </w:pPr>
-      <w:r>
-        <w:rPr>
-          <w:rFonts w:ascii="宋体" w:eastAsia="宋体" w:hAnsi="宋体" w:cs="宋体"/>
-          <w:b/>
-          <w:bCs/>
-          <w:kern w:val="0"/>
-          <w:sz w:val="24"/>
-          <w14:ligatures w14:val="none"/>
-        </w:rPr>
-        <w:t>更新频率</w:t>
-      </w:r>
-      <w:r>
-        <w:rPr>
-          <w:rFonts w:ascii="宋体" w:eastAsia="宋体" w:hAnsi="宋体" w:cs="宋体"/>
-          <w:kern w:val="0"/>
-          <w:sz w:val="24"/>
-          <w14:ligatures w14:val="none"/>
-        </w:rPr>
-        <w:t>：近年来俄语科研出版的</w:t>
-      </w:r>
-      <w:r>
-        <w:rPr>
-          <w:rFonts w:ascii="宋体" w:eastAsia="宋体" w:hAnsi="宋体" w:cs="宋体"/>
-          <w:b/>
-          <w:bCs/>
-          <w:kern w:val="0"/>
-          <w:sz w:val="24"/>
-          <w14:ligatures w14:val="none"/>
-        </w:rPr>
-        <w:t>活跃度降低</w:t>
-      </w:r>
-      <w:r>
-        <w:rPr>
-          <w:rFonts w:ascii="宋体" w:eastAsia="宋体" w:hAnsi="宋体" w:cs="宋体"/>
-          <w:kern w:val="0"/>
-          <w:sz w:val="24"/>
-          <w14:ligatures w14:val="none"/>
-        </w:rPr>
-        <w:t>。由于科研国际化，不少俄罗斯科研人员将成果直接用英语发表，俄文期刊增速放缓。一些顶尖俄罗斯期刊甚至改用英文发行以提高影响。因此，纯俄语的</w:t>
-      </w:r>
-      <w:proofErr w:type="gramStart"/>
-      <w:r>
-        <w:rPr>
-          <w:rFonts w:ascii="宋体" w:eastAsia="宋体" w:hAnsi="宋体" w:cs="宋体"/>
-          <w:kern w:val="0"/>
-          <w:sz w:val="24"/>
-          <w14:ligatures w14:val="none"/>
-        </w:rPr>
-        <w:t>新科研</w:t>
-      </w:r>
-      <w:proofErr w:type="gramEnd"/>
-      <w:r>
-        <w:rPr>
-          <w:rFonts w:ascii="宋体" w:eastAsia="宋体" w:hAnsi="宋体" w:cs="宋体"/>
-          <w:kern w:val="0"/>
-          <w:sz w:val="24"/>
-          <w14:ligatures w14:val="none"/>
-        </w:rPr>
-        <w:t>信息更新频率较</w:t>
-      </w:r>
-      <w:r>
-        <w:rPr>
-          <w:rFonts w:ascii="宋体" w:eastAsia="宋体" w:hAnsi="宋体" w:cs="宋体"/>
-          <w:b/>
-          <w:bCs/>
-          <w:kern w:val="0"/>
-          <w:sz w:val="24"/>
-          <w14:ligatures w14:val="none"/>
-        </w:rPr>
-        <w:t>偏低</w:t>
-      </w:r>
-      <w:r>
-        <w:rPr>
-          <w:rFonts w:ascii="宋体" w:eastAsia="宋体" w:hAnsi="宋体" w:cs="宋体"/>
-          <w:kern w:val="0"/>
-          <w:sz w:val="24"/>
-          <w14:ligatures w14:val="none"/>
-        </w:rPr>
-        <w:t>，前沿成果往往经英文文献再回译。尽管如此，在</w:t>
-      </w:r>
-      <w:r>
-        <w:rPr>
-          <w:rFonts w:ascii="宋体" w:eastAsia="宋体" w:hAnsi="宋体" w:cs="宋体"/>
-          <w:b/>
-          <w:bCs/>
-          <w:kern w:val="0"/>
-          <w:sz w:val="24"/>
-          <w14:ligatures w14:val="none"/>
-        </w:rPr>
-        <w:t>区域性应用</w:t>
-      </w:r>
-      <w:r>
-        <w:rPr>
-          <w:rFonts w:ascii="宋体" w:eastAsia="宋体" w:hAnsi="宋体" w:cs="宋体"/>
-          <w:kern w:val="0"/>
-          <w:sz w:val="24"/>
-          <w14:ligatures w14:val="none"/>
-        </w:rPr>
-        <w:t>（如俄国内医学、农业研究）上，俄语期刊和报告仍定期发布新进展，只是影响范围局限于俄语使用者。</w:t>
-      </w:r>
-    </w:p>
-    <w:p>
-      <w:pPr>
-        <w:widowControl/>
-        <w:spacing w:before="100" w:beforeAutospacing="1" w:after="100" w:afterAutospacing="1" w:line="240" w:lineRule="auto"/>
-        <w:rPr>
-          <w:rFonts w:ascii="宋体" w:eastAsia="宋体" w:hAnsi="宋体" w:cs="宋体"/>
-          <w:kern w:val="0"/>
-          <w:sz w:val="24"/>
-          <w14:ligatures w14:val="none"/>
-        </w:rPr>
-      </w:pPr>
-      <w:r>
-        <w:rPr>
-          <w:rFonts w:ascii="宋体" w:eastAsia="宋体" w:hAnsi="宋体" w:cs="宋体"/>
-          <w:b/>
-          <w:bCs/>
-          <w:kern w:val="0"/>
-          <w:sz w:val="24"/>
-          <w14:ligatures w14:val="none"/>
-        </w:rPr>
-        <w:t>权威性</w:t>
-      </w:r>
-      <w:r>
-        <w:rPr>
-          <w:rFonts w:ascii="宋体" w:eastAsia="宋体" w:hAnsi="宋体" w:cs="宋体"/>
-          <w:kern w:val="0"/>
-          <w:sz w:val="24"/>
-          <w14:ligatures w14:val="none"/>
-        </w:rPr>
-        <w:t>：在历史上，俄语科研曾具有全球</w:t>
-      </w:r>
-      <w:r>
-        <w:rPr>
-          <w:rFonts w:ascii="宋体" w:eastAsia="宋体" w:hAnsi="宋体" w:cs="宋体"/>
-          <w:b/>
-          <w:bCs/>
-          <w:kern w:val="0"/>
-          <w:sz w:val="24"/>
-          <w14:ligatures w14:val="none"/>
-        </w:rPr>
-        <w:t>权威性</w:t>
-      </w:r>
-      <w:r>
-        <w:rPr>
-          <w:rFonts w:ascii="宋体" w:eastAsia="宋体" w:hAnsi="宋体" w:cs="宋体"/>
-          <w:kern w:val="0"/>
-          <w:sz w:val="24"/>
-          <w14:ligatures w14:val="none"/>
-        </w:rPr>
-        <w:t>（如苏联时期的“俄语科学”享誉世界）。目前这种权威更多限于</w:t>
-      </w:r>
-      <w:r>
-        <w:rPr>
-          <w:rFonts w:ascii="宋体" w:eastAsia="宋体" w:hAnsi="宋体" w:cs="宋体"/>
-          <w:b/>
-          <w:bCs/>
-          <w:kern w:val="0"/>
-          <w:sz w:val="24"/>
-          <w14:ligatures w14:val="none"/>
-        </w:rPr>
-        <w:t>俄语圈内部</w:t>
-      </w:r>
-      <w:r>
-        <w:rPr>
-          <w:rFonts w:ascii="宋体" w:eastAsia="宋体" w:hAnsi="宋体" w:cs="宋体"/>
-          <w:kern w:val="0"/>
-          <w:sz w:val="24"/>
-          <w14:ligatures w14:val="none"/>
-        </w:rPr>
-        <w:t>。俄语仍是独联体国家学术交流的官方语言，俄语论文在这些地区被高度认可。但在国际学术评价中，俄语成果常被忽视，除非有高水平英文版本发表。总体看，俄语信息源在数学、物理等传统强项上具权威，在国际上则退居次要地位。</w:t>
-      </w:r>
-    </w:p>
-    <w:p>
-      <w:pPr>
-        <w:widowControl/>
-        <w:spacing w:before="100" w:beforeAutospacing="1" w:after="100" w:afterAutospacing="1" w:line="240" w:lineRule="auto"/>
-        <w:outlineLvl w:val="2"/>
-        <w:rPr>
-          <w:rFonts w:ascii="宋体" w:eastAsia="宋体" w:hAnsi="宋体" w:cs="宋体"/>
-          <w:b/>
-          <w:bCs/>
-          <w:kern w:val="0"/>
-          <w:sz w:val="27"/>
-          <w:szCs w:val="27"/>
-          <w14:ligatures w14:val="none"/>
-        </w:rPr>
-      </w:pPr>
-      <w:r>
-        <w:rPr>
-          <w:rFonts w:ascii="宋体" w:eastAsia="宋体" w:hAnsi="宋体" w:cs="宋体"/>
-          <w:b/>
-          <w:bCs/>
-          <w:kern w:val="0"/>
-          <w:sz w:val="27"/>
-          <w:szCs w:val="27"/>
-          <w14:ligatures w14:val="none"/>
-        </w:rPr>
-        <w:t>德语（German）</w:t>
-      </w:r>
-    </w:p>
-    <w:p>
-      <w:pPr>
-        <w:widowControl/>
-        <w:spacing w:before="100" w:beforeAutospacing="1" w:after="100" w:afterAutospacing="1" w:line="240" w:lineRule="auto"/>
-        <w:rPr>
-          <w:rFonts w:ascii="宋体" w:eastAsia="宋体" w:hAnsi="宋体" w:cs="宋体"/>
-          <w:kern w:val="0"/>
-          <w:sz w:val="24"/>
-          <w14:ligatures w14:val="none"/>
-        </w:rPr>
-      </w:pPr>
-      <w:r>
-        <w:rPr>
-          <w:rFonts w:ascii="宋体" w:eastAsia="宋体" w:hAnsi="宋体" w:cs="宋体"/>
-          <w:kern w:val="0"/>
-          <w:sz w:val="24"/>
-          <w14:ligatures w14:val="none"/>
-        </w:rPr>
-        <w:t>德语曾是19世纪末至20世纪上半</w:t>
-      </w:r>
-      <w:proofErr w:type="gramStart"/>
-      <w:r>
-        <w:rPr>
-          <w:rFonts w:ascii="宋体" w:eastAsia="宋体" w:hAnsi="宋体" w:cs="宋体"/>
-          <w:kern w:val="0"/>
-          <w:sz w:val="24"/>
-          <w14:ligatures w14:val="none"/>
-        </w:rPr>
-        <w:t>叶</w:t>
-      </w:r>
-      <w:r>
-        <w:rPr>
-          <w:rFonts w:ascii="宋体" w:eastAsia="宋体" w:hAnsi="宋体" w:cs="宋体"/>
-          <w:b/>
-          <w:bCs/>
-          <w:kern w:val="0"/>
-          <w:sz w:val="24"/>
-          <w14:ligatures w14:val="none"/>
-        </w:rPr>
-        <w:t>科学</w:t>
-      </w:r>
-      <w:proofErr w:type="gramEnd"/>
-      <w:r>
-        <w:rPr>
-          <w:rFonts w:ascii="宋体" w:eastAsia="宋体" w:hAnsi="宋体" w:cs="宋体"/>
-          <w:b/>
-          <w:bCs/>
-          <w:kern w:val="0"/>
-          <w:sz w:val="24"/>
-          <w14:ligatures w14:val="none"/>
-        </w:rPr>
-        <w:t>和哲学的主要语言</w:t>
-      </w:r>
-      <w:r>
-        <w:rPr>
-          <w:rFonts w:ascii="宋体" w:eastAsia="宋体" w:hAnsi="宋体" w:cs="宋体"/>
-          <w:kern w:val="0"/>
-          <w:sz w:val="24"/>
-          <w14:ligatures w14:val="none"/>
-        </w:rPr>
-        <w:t>之一，对现代学术传统影响深远 (</w:t>
-      </w:r>
-      <w:hyperlink r:id="rId27" w:anchor=":~:text=There%20are%20three%20reasons%20for,%E2%80%9D" w:history="1">
+        <w:t>)。一项研究指出，伊比利亚美洲国家84%的研究者选择用英文发表成果 (</w:t>
+      </w:r>
+      <w:hyperlink r:id="rId27" w:anchor=":~:text=The%20research%2C%20which%20will%20be,instead%20of%20their%20native%20tongues" w:history="1">
         <w:r>
           <w:rPr>
             <w:rFonts w:ascii="宋体" w:eastAsia="宋体" w:hAnsi="宋体" w:cs="宋体"/>
@@ -3488,7 +2826,56 @@
           <w:sz w:val="24"/>
           <w14:ligatures w14:val="none"/>
         </w:rPr>
-        <w:t>)。当今德语科研资源在工程、人文等领域仍保有特色。主要资源包括：</w:t>
+        <w:t>)。因此，除非译为英文或被国际引索收录，西语研究很难成为全球学术讨论的主流。总体来说，西班牙语资源适用于区域性课题研究，在全球权威性上相对不足。</w:t>
+      </w:r>
+    </w:p>
+    <w:p>
+      <w:pPr>
+        <w:widowControl/>
+        <w:spacing w:before="100" w:beforeAutospacing="1" w:after="100" w:afterAutospacing="1" w:line="240" w:lineRule="auto"/>
+        <w:outlineLvl w:val="2"/>
+        <w:rPr>
+          <w:rFonts w:ascii="宋体" w:eastAsia="宋体" w:hAnsi="宋体" w:cs="宋体"/>
+          <w:b/>
+          <w:bCs/>
+          <w:kern w:val="0"/>
+          <w:sz w:val="27"/>
+          <w:szCs w:val="27"/>
+          <w14:ligatures w14:val="none"/>
+        </w:rPr>
+      </w:pPr>
+      <w:r>
+        <w:rPr>
+          <w:rFonts w:ascii="宋体" w:eastAsia="宋体" w:hAnsi="宋体" w:cs="宋体"/>
+          <w:b/>
+          <w:bCs/>
+          <w:kern w:val="0"/>
+          <w:sz w:val="27"/>
+          <w:szCs w:val="27"/>
+          <w14:ligatures w14:val="none"/>
+        </w:rPr>
+        <w:t>俄语（Russian）</w:t>
+      </w:r>
+    </w:p>
+    <w:p>
+      <w:pPr>
+        <w:widowControl/>
+        <w:spacing w:before="100" w:beforeAutospacing="1" w:after="100" w:afterAutospacing="1" w:line="240" w:lineRule="auto"/>
+        <w:rPr>
+          <w:rFonts w:ascii="宋体" w:eastAsia="宋体" w:hAnsi="宋体" w:cs="宋体"/>
+          <w:kern w:val="0"/>
+          <w:sz w:val="24"/>
+          <w14:ligatures w14:val="none"/>
+        </w:rPr>
+      </w:pPr>
+      <w:r>
+        <w:rPr>
+          <w:rFonts w:ascii="宋体" w:eastAsia="宋体" w:hAnsi="宋体" w:cs="宋体"/>
+          <w:kern w:val="0"/>
+          <w:sz w:val="24"/>
+          <w14:ligatures w14:val="none"/>
+        </w:rPr>
+        <w:t>俄语曾是20世纪科学强国苏联的科研语言，在数学、物理等基础学科和航天、工程等领域留下了丰富遗产。主要资源包括：</w:t>
       </w:r>
     </w:p>
     <w:p>
@@ -3496,7 +2883,7 @@
         <w:widowControl/>
         <w:numPr>
           <w:ilvl w:val="0"/>
-          <w:numId w:val="16"/>
+          <w:numId w:val="15"/>
         </w:numPr>
         <w:spacing w:before="100" w:beforeAutospacing="1" w:after="100" w:afterAutospacing="1" w:line="240" w:lineRule="auto"/>
         <w:rPr>
@@ -3524,9 +2911,9 @@
           <w:sz w:val="24"/>
           <w14:ligatures w14:val="none"/>
         </w:rPr>
-        <w:t>：德语学术期刊目前主要集中在人文社科和部分工程应用领域。例如《德意志医学周刊》《应用化学》（德英双语刊）等。但总体来看，自二战后德语在国际科研中的使用率显著下降 (</w:t>
-      </w:r>
-      <w:hyperlink r:id="rId28" w:anchor=":~:text=There%20are%20three%20reasons%20for,%E2%80%9D" w:history="1">
+        <w:t>：俄罗斯拥有大量俄文期刊，如《苏联科学院报告》《物理学报》等，涵盖自然科学和工程各领域。苏联时期许多顶尖成果以俄语发表，冷战时期西方通过翻译获取俄语科研信息。时至今日，俄罗斯学术数据库eLibrary和俄罗斯科学引文索引(RSCI)收录着几十万篇俄文论文。然而俄语在国际期刊中的占比已大幅下滑，2020年俄语论文不到全球的1% (</w:t>
+      </w:r>
+      <w:hyperlink r:id="rId28" w:anchor=":~:text=German%2C%20French%20and%20Russian%2C%20which,were%20written%20in%20those%20languages" w:history="1">
         <w:r>
           <w:rPr>
             <w:rFonts w:ascii="宋体" w:eastAsia="宋体" w:hAnsi="宋体" w:cs="宋体"/>
@@ -3546,7 +2933,427 @@
           <w:sz w:val="24"/>
           <w14:ligatures w14:val="none"/>
         </w:rPr>
-        <w:t>)。很多德国期刊改为英文出版或增设英文版。仍以德语发表的多为地区性期刊或德国科研机构内部报告。</w:t>
+        <w:t>)。不少俄语期刊现在也提供英文译文或双语出版以扩大影响。</w:t>
+      </w:r>
+    </w:p>
+    <w:p>
+      <w:pPr>
+        <w:widowControl/>
+        <w:numPr>
+          <w:ilvl w:val="0"/>
+          <w:numId w:val="15"/>
+        </w:numPr>
+        <w:spacing w:before="100" w:beforeAutospacing="1" w:after="100" w:afterAutospacing="1" w:line="240" w:lineRule="auto"/>
+        <w:rPr>
+          <w:rFonts w:ascii="宋体" w:eastAsia="宋体" w:hAnsi="宋体" w:cs="宋体"/>
+          <w:kern w:val="0"/>
+          <w:sz w:val="24"/>
+          <w14:ligatures w14:val="none"/>
+        </w:rPr>
+      </w:pPr>
+      <w:r>
+        <w:rPr>
+          <w:rFonts w:ascii="宋体" w:eastAsia="宋体" w:hAnsi="宋体" w:cs="宋体"/>
+          <w:b/>
+          <w:bCs/>
+          <w:kern w:val="0"/>
+          <w:sz w:val="24"/>
+          <w14:ligatures w14:val="none"/>
+        </w:rPr>
+        <w:lastRenderedPageBreak/>
+        <w:t>经典著作</w:t>
+      </w:r>
+      <w:r>
+        <w:rPr>
+          <w:rFonts w:ascii="宋体" w:eastAsia="宋体" w:hAnsi="宋体" w:cs="宋体"/>
+          <w:kern w:val="0"/>
+          <w:sz w:val="24"/>
+          <w14:ligatures w14:val="none"/>
+        </w:rPr>
+        <w:t>：俄语的科学经典有门捷列夫的元素周期表、陆祖赫夫斯基的空气动力学理论等；数学上有柯尔莫哥洛夫等大师的著作；文学社会领域有马克思主义经典译著（前苏联推广）和陀思妥耶夫斯基等对人文思想的影响。这些俄语经典著作和教科书在其领域曾极具权威，并通过译介影响全球。</w:t>
+      </w:r>
+    </w:p>
+    <w:p>
+      <w:pPr>
+        <w:widowControl/>
+        <w:numPr>
+          <w:ilvl w:val="0"/>
+          <w:numId w:val="15"/>
+        </w:numPr>
+        <w:spacing w:before="100" w:beforeAutospacing="1" w:after="100" w:afterAutospacing="1" w:line="240" w:lineRule="auto"/>
+        <w:rPr>
+          <w:rFonts w:ascii="宋体" w:eastAsia="宋体" w:hAnsi="宋体" w:cs="宋体"/>
+          <w:kern w:val="0"/>
+          <w:sz w:val="24"/>
+          <w14:ligatures w14:val="none"/>
+        </w:rPr>
+      </w:pPr>
+      <w:r>
+        <w:rPr>
+          <w:rFonts w:ascii="宋体" w:eastAsia="宋体" w:hAnsi="宋体" w:cs="宋体"/>
+          <w:b/>
+          <w:bCs/>
+          <w:kern w:val="0"/>
+          <w:sz w:val="24"/>
+          <w14:ligatures w14:val="none"/>
+        </w:rPr>
+        <w:t>研究报告与行业分析</w:t>
+      </w:r>
+      <w:r>
+        <w:rPr>
+          <w:rFonts w:ascii="宋体" w:eastAsia="宋体" w:hAnsi="宋体" w:cs="宋体"/>
+          <w:kern w:val="0"/>
+          <w:sz w:val="24"/>
+          <w14:ligatures w14:val="none"/>
+        </w:rPr>
+        <w:t>：俄罗斯科学院、国防航天机构等发布的报告多以俄文撰写，涉及航天技术、能源、安全等领域。这些报告在俄语圈内具有官方权威性。此外，俄语世界的技术手册、工程标准（如 ГОСТ 标准）也是重要信息资源，服务于独联体国家的工程实践。</w:t>
+      </w:r>
+    </w:p>
+    <w:p>
+      <w:pPr>
+        <w:widowControl/>
+        <w:spacing w:before="100" w:beforeAutospacing="1" w:after="100" w:afterAutospacing="1" w:line="240" w:lineRule="auto"/>
+        <w:rPr>
+          <w:rFonts w:ascii="宋体" w:eastAsia="宋体" w:hAnsi="宋体" w:cs="宋体"/>
+          <w:kern w:val="0"/>
+          <w:sz w:val="24"/>
+          <w14:ligatures w14:val="none"/>
+        </w:rPr>
+      </w:pPr>
+      <w:r>
+        <w:rPr>
+          <w:rFonts w:ascii="宋体" w:eastAsia="宋体" w:hAnsi="宋体" w:cs="宋体"/>
+          <w:b/>
+          <w:bCs/>
+          <w:kern w:val="0"/>
+          <w:sz w:val="24"/>
+          <w14:ligatures w14:val="none"/>
+        </w:rPr>
+        <w:t>质量与深度</w:t>
+      </w:r>
+      <w:r>
+        <w:rPr>
+          <w:rFonts w:ascii="宋体" w:eastAsia="宋体" w:hAnsi="宋体" w:cs="宋体"/>
+          <w:kern w:val="0"/>
+          <w:sz w:val="24"/>
+          <w14:ligatures w14:val="none"/>
+        </w:rPr>
+        <w:t>：俄语科研信息在</w:t>
+      </w:r>
+      <w:r>
+        <w:rPr>
+          <w:rFonts w:ascii="宋体" w:eastAsia="宋体" w:hAnsi="宋体" w:cs="宋体"/>
+          <w:b/>
+          <w:bCs/>
+          <w:kern w:val="0"/>
+          <w:sz w:val="24"/>
+          <w14:ligatures w14:val="none"/>
+        </w:rPr>
+        <w:t>基础科学</w:t>
+      </w:r>
+      <w:r>
+        <w:rPr>
+          <w:rFonts w:ascii="宋体" w:eastAsia="宋体" w:hAnsi="宋体" w:cs="宋体"/>
+          <w:kern w:val="0"/>
+          <w:sz w:val="24"/>
+          <w14:ligatures w14:val="none"/>
+        </w:rPr>
+        <w:t>方面保持</w:t>
+      </w:r>
+      <w:r>
+        <w:rPr>
+          <w:rFonts w:ascii="宋体" w:eastAsia="宋体" w:hAnsi="宋体" w:cs="宋体"/>
+          <w:b/>
+          <w:bCs/>
+          <w:kern w:val="0"/>
+          <w:sz w:val="24"/>
+          <w14:ligatures w14:val="none"/>
+        </w:rPr>
+        <w:t>较高质量和深度</w:t>
+      </w:r>
+      <w:r>
+        <w:rPr>
+          <w:rFonts w:ascii="宋体" w:eastAsia="宋体" w:hAnsi="宋体" w:cs="宋体"/>
+          <w:kern w:val="0"/>
+          <w:sz w:val="24"/>
+          <w14:ligatures w14:val="none"/>
+        </w:rPr>
+        <w:t>。俄罗斯数学物理学派底蕴深厚，很多领域奠基性理论源自俄语文献。例如数学中的测度论、拓扑学等曾大量参考俄文教材；物理学的土地au理论系列教程以体系完备著称。</w:t>
+      </w:r>
+      <w:r>
+        <w:rPr>
+          <w:rFonts w:ascii="宋体" w:eastAsia="宋体" w:hAnsi="宋体" w:cs="宋体"/>
+          <w:b/>
+          <w:bCs/>
+          <w:kern w:val="0"/>
+          <w:sz w:val="24"/>
+          <w14:ligatures w14:val="none"/>
+        </w:rPr>
+        <w:t>工程与军事科技</w:t>
+      </w:r>
+      <w:r>
+        <w:rPr>
+          <w:rFonts w:ascii="宋体" w:eastAsia="宋体" w:hAnsi="宋体" w:cs="宋体"/>
+          <w:kern w:val="0"/>
+          <w:sz w:val="24"/>
+          <w14:ligatures w14:val="none"/>
+        </w:rPr>
+        <w:t>方面，俄语资料也极富深度，涵盖核能、航天、军工等专门领域。但在生物医学、新兴交叉学科等方面，俄语资源相对薄弱，大量俄国学者选择在英文期刊发表，使这些领域俄文资料有限。</w:t>
+      </w:r>
+    </w:p>
+    <w:p>
+      <w:pPr>
+        <w:widowControl/>
+        <w:spacing w:before="100" w:beforeAutospacing="1" w:after="100" w:afterAutospacing="1" w:line="240" w:lineRule="auto"/>
+        <w:rPr>
+          <w:rFonts w:ascii="宋体" w:eastAsia="宋体" w:hAnsi="宋体" w:cs="宋体"/>
+          <w:kern w:val="0"/>
+          <w:sz w:val="24"/>
+          <w14:ligatures w14:val="none"/>
+        </w:rPr>
+      </w:pPr>
+      <w:r>
+        <w:rPr>
+          <w:rFonts w:ascii="宋体" w:eastAsia="宋体" w:hAnsi="宋体" w:cs="宋体"/>
+          <w:b/>
+          <w:bCs/>
+          <w:kern w:val="0"/>
+          <w:sz w:val="24"/>
+          <w14:ligatures w14:val="none"/>
+        </w:rPr>
+        <w:t>更新频率</w:t>
+      </w:r>
+      <w:r>
+        <w:rPr>
+          <w:rFonts w:ascii="宋体" w:eastAsia="宋体" w:hAnsi="宋体" w:cs="宋体"/>
+          <w:kern w:val="0"/>
+          <w:sz w:val="24"/>
+          <w14:ligatures w14:val="none"/>
+        </w:rPr>
+        <w:t>：近年来俄语科研出版的</w:t>
+      </w:r>
+      <w:r>
+        <w:rPr>
+          <w:rFonts w:ascii="宋体" w:eastAsia="宋体" w:hAnsi="宋体" w:cs="宋体"/>
+          <w:b/>
+          <w:bCs/>
+          <w:kern w:val="0"/>
+          <w:sz w:val="24"/>
+          <w14:ligatures w14:val="none"/>
+        </w:rPr>
+        <w:t>活跃度降低</w:t>
+      </w:r>
+      <w:r>
+        <w:rPr>
+          <w:rFonts w:ascii="宋体" w:eastAsia="宋体" w:hAnsi="宋体" w:cs="宋体"/>
+          <w:kern w:val="0"/>
+          <w:sz w:val="24"/>
+          <w14:ligatures w14:val="none"/>
+        </w:rPr>
+        <w:t>。由于科研国际化，不少俄罗斯科研人员将成果直接用英语发表，俄文期刊增速放缓。一些顶尖俄罗斯期刊甚至改用英文发行以提高影响。因此，纯俄语的新科研信息更新频率较</w:t>
+      </w:r>
+      <w:r>
+        <w:rPr>
+          <w:rFonts w:ascii="宋体" w:eastAsia="宋体" w:hAnsi="宋体" w:cs="宋体"/>
+          <w:b/>
+          <w:bCs/>
+          <w:kern w:val="0"/>
+          <w:sz w:val="24"/>
+          <w14:ligatures w14:val="none"/>
+        </w:rPr>
+        <w:t>偏低</w:t>
+      </w:r>
+      <w:r>
+        <w:rPr>
+          <w:rFonts w:ascii="宋体" w:eastAsia="宋体" w:hAnsi="宋体" w:cs="宋体"/>
+          <w:kern w:val="0"/>
+          <w:sz w:val="24"/>
+          <w14:ligatures w14:val="none"/>
+        </w:rPr>
+        <w:t>，前沿成果往往经英文文献再回译。尽管如此，在</w:t>
+      </w:r>
+      <w:r>
+        <w:rPr>
+          <w:rFonts w:ascii="宋体" w:eastAsia="宋体" w:hAnsi="宋体" w:cs="宋体"/>
+          <w:b/>
+          <w:bCs/>
+          <w:kern w:val="0"/>
+          <w:sz w:val="24"/>
+          <w14:ligatures w14:val="none"/>
+        </w:rPr>
+        <w:t>区域性应用</w:t>
+      </w:r>
+      <w:r>
+        <w:rPr>
+          <w:rFonts w:ascii="宋体" w:eastAsia="宋体" w:hAnsi="宋体" w:cs="宋体"/>
+          <w:kern w:val="0"/>
+          <w:sz w:val="24"/>
+          <w14:ligatures w14:val="none"/>
+        </w:rPr>
+        <w:t>（如俄国内医学、农业研究）上，俄语期刊和报告仍定期发布新进展，只是影响范围局限于俄语使用者。</w:t>
+      </w:r>
+    </w:p>
+    <w:p>
+      <w:pPr>
+        <w:widowControl/>
+        <w:spacing w:before="100" w:beforeAutospacing="1" w:after="100" w:afterAutospacing="1" w:line="240" w:lineRule="auto"/>
+        <w:rPr>
+          <w:rFonts w:ascii="宋体" w:eastAsia="宋体" w:hAnsi="宋体" w:cs="宋体"/>
+          <w:kern w:val="0"/>
+          <w:sz w:val="24"/>
+          <w14:ligatures w14:val="none"/>
+        </w:rPr>
+      </w:pPr>
+      <w:r>
+        <w:rPr>
+          <w:rFonts w:ascii="宋体" w:eastAsia="宋体" w:hAnsi="宋体" w:cs="宋体"/>
+          <w:b/>
+          <w:bCs/>
+          <w:kern w:val="0"/>
+          <w:sz w:val="24"/>
+          <w14:ligatures w14:val="none"/>
+        </w:rPr>
+        <w:t>权威性</w:t>
+      </w:r>
+      <w:r>
+        <w:rPr>
+          <w:rFonts w:ascii="宋体" w:eastAsia="宋体" w:hAnsi="宋体" w:cs="宋体"/>
+          <w:kern w:val="0"/>
+          <w:sz w:val="24"/>
+          <w14:ligatures w14:val="none"/>
+        </w:rPr>
+        <w:t>：在历史上，俄语科研曾具有全球</w:t>
+      </w:r>
+      <w:r>
+        <w:rPr>
+          <w:rFonts w:ascii="宋体" w:eastAsia="宋体" w:hAnsi="宋体" w:cs="宋体"/>
+          <w:b/>
+          <w:bCs/>
+          <w:kern w:val="0"/>
+          <w:sz w:val="24"/>
+          <w14:ligatures w14:val="none"/>
+        </w:rPr>
+        <w:t>权威性</w:t>
+      </w:r>
+      <w:r>
+        <w:rPr>
+          <w:rFonts w:ascii="宋体" w:eastAsia="宋体" w:hAnsi="宋体" w:cs="宋体"/>
+          <w:kern w:val="0"/>
+          <w:sz w:val="24"/>
+          <w14:ligatures w14:val="none"/>
+        </w:rPr>
+        <w:t>（如苏联时期的“俄语科学”享誉世界）。目前这种权威更多限于</w:t>
+      </w:r>
+      <w:r>
+        <w:rPr>
+          <w:rFonts w:ascii="宋体" w:eastAsia="宋体" w:hAnsi="宋体" w:cs="宋体"/>
+          <w:b/>
+          <w:bCs/>
+          <w:kern w:val="0"/>
+          <w:sz w:val="24"/>
+          <w14:ligatures w14:val="none"/>
+        </w:rPr>
+        <w:t>俄语圈内部</w:t>
+      </w:r>
+      <w:r>
+        <w:rPr>
+          <w:rFonts w:ascii="宋体" w:eastAsia="宋体" w:hAnsi="宋体" w:cs="宋体"/>
+          <w:kern w:val="0"/>
+          <w:sz w:val="24"/>
+          <w14:ligatures w14:val="none"/>
+        </w:rPr>
+        <w:t>。俄语仍是独联体国家学术交流的官方语言，俄语论文在这些地区被高度认可。但在国际学术评价中，俄语成果常被忽视，除非有高水平英文版本发表。总体看，俄语信息源在数学、物理等传统强项上具权威，在国际上则退居次要地位。</w:t>
+      </w:r>
+    </w:p>
+    <w:p>
+      <w:pPr>
+        <w:widowControl/>
+        <w:spacing w:before="100" w:beforeAutospacing="1" w:after="100" w:afterAutospacing="1" w:line="240" w:lineRule="auto"/>
+        <w:outlineLvl w:val="2"/>
+        <w:rPr>
+          <w:rFonts w:ascii="宋体" w:eastAsia="宋体" w:hAnsi="宋体" w:cs="宋体"/>
+          <w:b/>
+          <w:bCs/>
+          <w:kern w:val="0"/>
+          <w:sz w:val="27"/>
+          <w:szCs w:val="27"/>
+          <w14:ligatures w14:val="none"/>
+        </w:rPr>
+      </w:pPr>
+      <w:r>
+        <w:rPr>
+          <w:rFonts w:ascii="宋体" w:eastAsia="宋体" w:hAnsi="宋体" w:cs="宋体"/>
+          <w:b/>
+          <w:bCs/>
+          <w:kern w:val="0"/>
+          <w:sz w:val="27"/>
+          <w:szCs w:val="27"/>
+          <w14:ligatures w14:val="none"/>
+        </w:rPr>
+        <w:t>德语（German）</w:t>
+      </w:r>
+    </w:p>
+    <w:p>
+      <w:pPr>
+        <w:widowControl/>
+        <w:spacing w:before="100" w:beforeAutospacing="1" w:after="100" w:afterAutospacing="1" w:line="240" w:lineRule="auto"/>
+        <w:rPr>
+          <w:rFonts w:ascii="宋体" w:eastAsia="宋体" w:hAnsi="宋体" w:cs="宋体"/>
+          <w:kern w:val="0"/>
+          <w:sz w:val="24"/>
+          <w14:ligatures w14:val="none"/>
+        </w:rPr>
+      </w:pPr>
+      <w:r>
+        <w:rPr>
+          <w:rFonts w:ascii="宋体" w:eastAsia="宋体" w:hAnsi="宋体" w:cs="宋体"/>
+          <w:kern w:val="0"/>
+          <w:sz w:val="24"/>
+          <w14:ligatures w14:val="none"/>
+        </w:rPr>
+        <w:t>德语曾是19世纪末至20世纪上半叶</w:t>
+      </w:r>
+      <w:r>
+        <w:rPr>
+          <w:rFonts w:ascii="宋体" w:eastAsia="宋体" w:hAnsi="宋体" w:cs="宋体"/>
+          <w:b/>
+          <w:bCs/>
+          <w:kern w:val="0"/>
+          <w:sz w:val="24"/>
+          <w14:ligatures w14:val="none"/>
+        </w:rPr>
+        <w:t>科学和哲学的主要语言</w:t>
+      </w:r>
+      <w:r>
+        <w:rPr>
+          <w:rFonts w:ascii="宋体" w:eastAsia="宋体" w:hAnsi="宋体" w:cs="宋体"/>
+          <w:kern w:val="0"/>
+          <w:sz w:val="24"/>
+          <w14:ligatures w14:val="none"/>
+        </w:rPr>
+        <w:t>之一，对现代学术传统影响深远 (</w:t>
+      </w:r>
+      <w:hyperlink r:id="rId29" w:anchor=":~:text=There%20are%20three%20reasons%20for,%E2%80%9D" w:history="1">
+        <w:r>
+          <w:rPr>
+            <w:rFonts w:ascii="宋体" w:eastAsia="宋体" w:hAnsi="宋体" w:cs="宋体"/>
+            <w:color w:val="0000FF"/>
+            <w:kern w:val="0"/>
+            <w:sz w:val="24"/>
+            <w:u w:val="single"/>
+            <w14:ligatures w14:val="none"/>
+          </w:rPr>
+          <w:t>How to end the hegemony of English in scientific research | U.S. | EL PAÍS English</w:t>
+        </w:r>
+      </w:hyperlink>
+      <w:r>
+        <w:rPr>
+          <w:rFonts w:ascii="宋体" w:eastAsia="宋体" w:hAnsi="宋体" w:cs="宋体"/>
+          <w:kern w:val="0"/>
+          <w:sz w:val="24"/>
+          <w14:ligatures w14:val="none"/>
+        </w:rPr>
+        <w:t>)。当今德语科研资源在工程、人文等领域仍保有特色。主要资源包括：</w:t>
       </w:r>
     </w:p>
     <w:p>
@@ -3573,37 +3380,38 @@
           <w:sz w:val="24"/>
           <w14:ligatures w14:val="none"/>
         </w:rPr>
-        <w:lastRenderedPageBreak/>
-        <w:t>经典著作</w:t>
-      </w:r>
-      <w:r>
-        <w:rPr>
-          <w:rFonts w:ascii="宋体" w:eastAsia="宋体" w:hAnsi="宋体" w:cs="宋体"/>
-          <w:kern w:val="0"/>
-          <w:sz w:val="24"/>
-          <w14:ligatures w14:val="none"/>
-        </w:rPr>
-        <w:t>：德语拥有</w:t>
-      </w:r>
-      <w:r>
-        <w:rPr>
-          <w:rFonts w:ascii="宋体" w:eastAsia="宋体" w:hAnsi="宋体" w:cs="宋体"/>
-          <w:b/>
-          <w:bCs/>
-          <w:kern w:val="0"/>
-          <w:sz w:val="24"/>
-          <w14:ligatures w14:val="none"/>
-        </w:rPr>
-        <w:t>极其丰富的思想与科学经典</w:t>
-      </w:r>
-      <w:r>
-        <w:rPr>
-          <w:rFonts w:ascii="宋体" w:eastAsia="宋体" w:hAnsi="宋体" w:cs="宋体"/>
-          <w:kern w:val="0"/>
-          <w:sz w:val="24"/>
-          <w14:ligatures w14:val="none"/>
-        </w:rPr>
-        <w:t>。哲学上有康德、黑格尔、尼采、海德格尔等大师原著；社会理论有马克斯·韦伯、哈贝马斯等学者著作；自然科学上，爱因斯坦早期论文（狭义相对论等）即用德语发表。许多化学、物理名词源自德文。德语经典文献为各学科提供了坚实基础。</w:t>
+        <w:t>学术论文与期刊</w:t>
+      </w:r>
+      <w:r>
+        <w:rPr>
+          <w:rFonts w:ascii="宋体" w:eastAsia="宋体" w:hAnsi="宋体" w:cs="宋体"/>
+          <w:kern w:val="0"/>
+          <w:sz w:val="24"/>
+          <w14:ligatures w14:val="none"/>
+        </w:rPr>
+        <w:t>：德语学术期刊目前主要集中在人文社科和部分工程应用领域。例如《德意志医学周刊》《应用化学》（德英双语刊）等。但总体来看，自二战后德语在国际科研中的使用率显著下降 (</w:t>
+      </w:r>
+      <w:hyperlink r:id="rId30" w:anchor=":~:text=There%20are%20three%20reasons%20for,%E2%80%9D" w:history="1">
+        <w:r>
+          <w:rPr>
+            <w:rFonts w:ascii="宋体" w:eastAsia="宋体" w:hAnsi="宋体" w:cs="宋体"/>
+            <w:color w:val="0000FF"/>
+            <w:kern w:val="0"/>
+            <w:sz w:val="24"/>
+            <w:u w:val="single"/>
+            <w14:ligatures w14:val="none"/>
+          </w:rPr>
+          <w:t>How to end the hegemony of English in scientific research | U.S. | EL PAÍS English</w:t>
+        </w:r>
+      </w:hyperlink>
+      <w:r>
+        <w:rPr>
+          <w:rFonts w:ascii="宋体" w:eastAsia="宋体" w:hAnsi="宋体" w:cs="宋体"/>
+          <w:kern w:val="0"/>
+          <w:sz w:val="24"/>
+          <w14:ligatures w14:val="none"/>
+        </w:rPr>
+        <w:t>)。很多德国期刊改为英文出版或增设英文版。仍以德语发表的多为地区性期刊或德国科研机构内部报告。</w:t>
       </w:r>
     </w:p>
     <w:p>
@@ -3630,21 +3438,46 @@
           <w:sz w:val="24"/>
           <w14:ligatures w14:val="none"/>
         </w:rPr>
-        <w:t>研究报告与行业分析</w:t>
-      </w:r>
-      <w:r>
-        <w:rPr>
-          <w:rFonts w:ascii="宋体" w:eastAsia="宋体" w:hAnsi="宋体" w:cs="宋体"/>
-          <w:kern w:val="0"/>
-          <w:sz w:val="24"/>
-          <w14:ligatures w14:val="none"/>
-        </w:rPr>
-        <w:t>：德国的工程标准和行业报告常以德语撰写。例如德国工程师协会(VDI)发布的标准、德国政府的技术评估报告等。在机械制造、化工、汽车等工业领域，德语白皮书和技术手册是重要信息源。此外，德语国家如瑞士、奥地利也用德语发布科研与政策报告。</w:t>
+        <w:lastRenderedPageBreak/>
+        <w:t>经典著作</w:t>
+      </w:r>
+      <w:r>
+        <w:rPr>
+          <w:rFonts w:ascii="宋体" w:eastAsia="宋体" w:hAnsi="宋体" w:cs="宋体"/>
+          <w:kern w:val="0"/>
+          <w:sz w:val="24"/>
+          <w14:ligatures w14:val="none"/>
+        </w:rPr>
+        <w:t>：德语拥有</w:t>
+      </w:r>
+      <w:r>
+        <w:rPr>
+          <w:rFonts w:ascii="宋体" w:eastAsia="宋体" w:hAnsi="宋体" w:cs="宋体"/>
+          <w:b/>
+          <w:bCs/>
+          <w:kern w:val="0"/>
+          <w:sz w:val="24"/>
+          <w14:ligatures w14:val="none"/>
+        </w:rPr>
+        <w:t>极其丰富的思想与科学经典</w:t>
+      </w:r>
+      <w:r>
+        <w:rPr>
+          <w:rFonts w:ascii="宋体" w:eastAsia="宋体" w:hAnsi="宋体" w:cs="宋体"/>
+          <w:kern w:val="0"/>
+          <w:sz w:val="24"/>
+          <w14:ligatures w14:val="none"/>
+        </w:rPr>
+        <w:t>。哲学上有康德、黑格尔、尼采、海德格尔等大师原著；社会理论有马克斯·韦伯、哈贝马斯等学者著作；自然科学上，爱因斯坦早期论文（狭义相对论等）即用德语发表。许多化学、物理名词源自德文。德语经典文献为各学科提供了坚实基础。</w:t>
       </w:r>
     </w:p>
     <w:p>
       <w:pPr>
         <w:widowControl/>
+        <w:numPr>
+          <w:ilvl w:val="0"/>
+          <w:numId w:val="16"/>
+        </w:numPr>
         <w:spacing w:before="100" w:beforeAutospacing="1" w:after="100" w:afterAutospacing="1" w:line="240" w:lineRule="auto"/>
         <w:rPr>
           <w:rFonts w:ascii="宋体" w:eastAsia="宋体" w:hAnsi="宋体" w:cs="宋体"/>
@@ -3662,116 +3495,16 @@
           <w:sz w:val="24"/>
           <w14:ligatures w14:val="none"/>
         </w:rPr>
-        <w:t>质量与深度</w:t>
-      </w:r>
-      <w:r>
-        <w:rPr>
-          <w:rFonts w:ascii="宋体" w:eastAsia="宋体" w:hAnsi="宋体" w:cs="宋体"/>
-          <w:kern w:val="0"/>
-          <w:sz w:val="24"/>
-          <w14:ligatures w14:val="none"/>
-        </w:rPr>
-        <w:t>：德语科研信息在</w:t>
-      </w:r>
-      <w:r>
-        <w:rPr>
-          <w:rFonts w:ascii="宋体" w:eastAsia="宋体" w:hAnsi="宋体" w:cs="宋体"/>
-          <w:b/>
-          <w:bCs/>
-          <w:kern w:val="0"/>
-          <w:sz w:val="24"/>
-          <w14:ligatures w14:val="none"/>
-        </w:rPr>
-        <w:t>工程技术</w:t>
-      </w:r>
-      <w:r>
-        <w:rPr>
-          <w:rFonts w:ascii="宋体" w:eastAsia="宋体" w:hAnsi="宋体" w:cs="宋体"/>
-          <w:kern w:val="0"/>
-          <w:sz w:val="24"/>
-          <w14:ligatures w14:val="none"/>
-        </w:rPr>
-        <w:t>和</w:t>
-      </w:r>
-      <w:r>
-        <w:rPr>
-          <w:rFonts w:ascii="宋体" w:eastAsia="宋体" w:hAnsi="宋体" w:cs="宋体"/>
-          <w:b/>
-          <w:bCs/>
-          <w:kern w:val="0"/>
-          <w:sz w:val="24"/>
-          <w14:ligatures w14:val="none"/>
-        </w:rPr>
-        <w:t>哲学社会科学</w:t>
-      </w:r>
-      <w:r>
-        <w:rPr>
-          <w:rFonts w:ascii="宋体" w:eastAsia="宋体" w:hAnsi="宋体" w:cs="宋体"/>
-          <w:kern w:val="0"/>
-          <w:sz w:val="24"/>
-          <w14:ligatures w14:val="none"/>
-        </w:rPr>
-        <w:t>领域保持</w:t>
-      </w:r>
-      <w:r>
-        <w:rPr>
-          <w:rFonts w:ascii="宋体" w:eastAsia="宋体" w:hAnsi="宋体" w:cs="宋体"/>
-          <w:b/>
-          <w:bCs/>
-          <w:kern w:val="0"/>
-          <w:sz w:val="24"/>
-          <w14:ligatures w14:val="none"/>
-        </w:rPr>
-        <w:t>高质量深度</w:t>
-      </w:r>
-      <w:r>
-        <w:rPr>
-          <w:rFonts w:ascii="宋体" w:eastAsia="宋体" w:hAnsi="宋体" w:cs="宋体"/>
-          <w:kern w:val="0"/>
-          <w:sz w:val="24"/>
-          <w14:ligatures w14:val="none"/>
-        </w:rPr>
-        <w:t>。德国以严谨著称，工程文献（机械、电气等）内容详实精确，对工艺细节和理论推导描述深入，这使德语技术手册/教材享有盛誉。在</w:t>
-      </w:r>
-      <w:r>
-        <w:rPr>
-          <w:rFonts w:ascii="宋体" w:eastAsia="宋体" w:hAnsi="宋体" w:cs="宋体"/>
-          <w:b/>
-          <w:bCs/>
-          <w:kern w:val="0"/>
-          <w:sz w:val="24"/>
-          <w14:ligatures w14:val="none"/>
-        </w:rPr>
-        <w:t>古典哲学和音乐学</w:t>
-      </w:r>
-      <w:r>
-        <w:rPr>
-          <w:rFonts w:ascii="宋体" w:eastAsia="宋体" w:hAnsi="宋体" w:cs="宋体"/>
-          <w:kern w:val="0"/>
-          <w:sz w:val="24"/>
-          <w14:ligatures w14:val="none"/>
-        </w:rPr>
-        <w:t>等人文学科，德语资料阐述深刻，文献积累雄厚。然而在许多理科前沿（如计算机、空间科学等），德语已非主要交流语，新知识更多通过英语获取。因此德语资源的</w:t>
-      </w:r>
-      <w:r>
-        <w:rPr>
-          <w:rFonts w:ascii="宋体" w:eastAsia="宋体" w:hAnsi="宋体" w:cs="宋体"/>
-          <w:b/>
-          <w:bCs/>
-          <w:kern w:val="0"/>
-          <w:sz w:val="24"/>
-          <w14:ligatures w14:val="none"/>
-        </w:rPr>
-        <w:t>广度</w:t>
-      </w:r>
-      <w:r>
-        <w:rPr>
-          <w:rFonts w:ascii="宋体" w:eastAsia="宋体" w:hAnsi="宋体" w:cs="宋体"/>
-          <w:kern w:val="0"/>
-          <w:sz w:val="24"/>
-          <w14:ligatures w14:val="none"/>
-        </w:rPr>
-        <w:t>有所局限，主要集中于传统强项学科。</w:t>
+        <w:t>研究报告与行业分析</w:t>
+      </w:r>
+      <w:r>
+        <w:rPr>
+          <w:rFonts w:ascii="宋体" w:eastAsia="宋体" w:hAnsi="宋体" w:cs="宋体"/>
+          <w:kern w:val="0"/>
+          <w:sz w:val="24"/>
+          <w14:ligatures w14:val="none"/>
+        </w:rPr>
+        <w:t>：德国的工程标准和行业报告常以德语撰写。例如德国工程师协会(VDI)发布的标准、德国政府的技术评估报告等。在机械制造、化工、汽车等工业领域，德语白皮书和技术手册是重要信息源。此外，德语国家如瑞士、奥地利也用德语发布科研与政策报告。</w:t>
       </w:r>
     </w:p>
     <w:p>
@@ -3794,6 +3527,138 @@
           <w:sz w:val="24"/>
           <w14:ligatures w14:val="none"/>
         </w:rPr>
+        <w:t>质量与深度</w:t>
+      </w:r>
+      <w:r>
+        <w:rPr>
+          <w:rFonts w:ascii="宋体" w:eastAsia="宋体" w:hAnsi="宋体" w:cs="宋体"/>
+          <w:kern w:val="0"/>
+          <w:sz w:val="24"/>
+          <w14:ligatures w14:val="none"/>
+        </w:rPr>
+        <w:t>：德语科研信息在</w:t>
+      </w:r>
+      <w:r>
+        <w:rPr>
+          <w:rFonts w:ascii="宋体" w:eastAsia="宋体" w:hAnsi="宋体" w:cs="宋体"/>
+          <w:b/>
+          <w:bCs/>
+          <w:kern w:val="0"/>
+          <w:sz w:val="24"/>
+          <w14:ligatures w14:val="none"/>
+        </w:rPr>
+        <w:t>工程技术</w:t>
+      </w:r>
+      <w:r>
+        <w:rPr>
+          <w:rFonts w:ascii="宋体" w:eastAsia="宋体" w:hAnsi="宋体" w:cs="宋体"/>
+          <w:kern w:val="0"/>
+          <w:sz w:val="24"/>
+          <w14:ligatures w14:val="none"/>
+        </w:rPr>
+        <w:t>和</w:t>
+      </w:r>
+      <w:r>
+        <w:rPr>
+          <w:rFonts w:ascii="宋体" w:eastAsia="宋体" w:hAnsi="宋体" w:cs="宋体"/>
+          <w:b/>
+          <w:bCs/>
+          <w:kern w:val="0"/>
+          <w:sz w:val="24"/>
+          <w14:ligatures w14:val="none"/>
+        </w:rPr>
+        <w:t>哲学社会科学</w:t>
+      </w:r>
+      <w:r>
+        <w:rPr>
+          <w:rFonts w:ascii="宋体" w:eastAsia="宋体" w:hAnsi="宋体" w:cs="宋体"/>
+          <w:kern w:val="0"/>
+          <w:sz w:val="24"/>
+          <w14:ligatures w14:val="none"/>
+        </w:rPr>
+        <w:t>领域保持</w:t>
+      </w:r>
+      <w:r>
+        <w:rPr>
+          <w:rFonts w:ascii="宋体" w:eastAsia="宋体" w:hAnsi="宋体" w:cs="宋体"/>
+          <w:b/>
+          <w:bCs/>
+          <w:kern w:val="0"/>
+          <w:sz w:val="24"/>
+          <w14:ligatures w14:val="none"/>
+        </w:rPr>
+        <w:t>高质量深度</w:t>
+      </w:r>
+      <w:r>
+        <w:rPr>
+          <w:rFonts w:ascii="宋体" w:eastAsia="宋体" w:hAnsi="宋体" w:cs="宋体"/>
+          <w:kern w:val="0"/>
+          <w:sz w:val="24"/>
+          <w14:ligatures w14:val="none"/>
+        </w:rPr>
+        <w:t>。德国以严谨著称，工程文献（机械、电气等）内容详实精确，对工艺细节和理论推导描述深入，这使德语技术手册/教材享有盛誉。在</w:t>
+      </w:r>
+      <w:r>
+        <w:rPr>
+          <w:rFonts w:ascii="宋体" w:eastAsia="宋体" w:hAnsi="宋体" w:cs="宋体"/>
+          <w:b/>
+          <w:bCs/>
+          <w:kern w:val="0"/>
+          <w:sz w:val="24"/>
+          <w14:ligatures w14:val="none"/>
+        </w:rPr>
+        <w:t>古典哲学和音乐学</w:t>
+      </w:r>
+      <w:r>
+        <w:rPr>
+          <w:rFonts w:ascii="宋体" w:eastAsia="宋体" w:hAnsi="宋体" w:cs="宋体"/>
+          <w:kern w:val="0"/>
+          <w:sz w:val="24"/>
+          <w14:ligatures w14:val="none"/>
+        </w:rPr>
+        <w:t>等人文学科，德语资料阐述深刻，文献积累雄厚。然而在许多理科前沿（如计算机、空间科学等），德语已非主要交流语，新知识更多通过英语获取。因此德语资源的</w:t>
+      </w:r>
+      <w:r>
+        <w:rPr>
+          <w:rFonts w:ascii="宋体" w:eastAsia="宋体" w:hAnsi="宋体" w:cs="宋体"/>
+          <w:b/>
+          <w:bCs/>
+          <w:kern w:val="0"/>
+          <w:sz w:val="24"/>
+          <w14:ligatures w14:val="none"/>
+        </w:rPr>
+        <w:t>广度</w:t>
+      </w:r>
+      <w:r>
+        <w:rPr>
+          <w:rFonts w:ascii="宋体" w:eastAsia="宋体" w:hAnsi="宋体" w:cs="宋体"/>
+          <w:kern w:val="0"/>
+          <w:sz w:val="24"/>
+          <w14:ligatures w14:val="none"/>
+        </w:rPr>
+        <w:t>有所局限，主要集中于传统强项学科。</w:t>
+      </w:r>
+    </w:p>
+    <w:p>
+      <w:pPr>
+        <w:widowControl/>
+        <w:spacing w:before="100" w:beforeAutospacing="1" w:after="100" w:afterAutospacing="1" w:line="240" w:lineRule="auto"/>
+        <w:rPr>
+          <w:rFonts w:ascii="宋体" w:eastAsia="宋体" w:hAnsi="宋体" w:cs="宋体"/>
+          <w:kern w:val="0"/>
+          <w:sz w:val="24"/>
+          <w14:ligatures w14:val="none"/>
+        </w:rPr>
+      </w:pPr>
+      <w:r>
+        <w:rPr>
+          <w:rFonts w:ascii="宋体" w:eastAsia="宋体" w:hAnsi="宋体" w:cs="宋体"/>
+          <w:b/>
+          <w:bCs/>
+          <w:kern w:val="0"/>
+          <w:sz w:val="24"/>
+          <w14:ligatures w14:val="none"/>
+        </w:rPr>
         <w:t>更新频率</w:t>
       </w:r>
       <w:r>
@@ -3843,47 +3708,7 @@
           <w:sz w:val="24"/>
           <w14:ligatures w14:val="none"/>
         </w:rPr>
-        <w:t>，导致德语媒体上出现的</w:t>
-      </w:r>
-      <w:proofErr w:type="gramStart"/>
-      <w:r>
-        <w:rPr>
-          <w:rFonts w:ascii="宋体" w:eastAsia="宋体" w:hAnsi="宋体" w:cs="宋体"/>
-          <w:kern w:val="0"/>
-          <w:sz w:val="24"/>
-          <w14:ligatures w14:val="none"/>
-        </w:rPr>
-        <w:t>新科研</w:t>
-      </w:r>
-      <w:proofErr w:type="gramEnd"/>
-      <w:r>
-        <w:rPr>
-          <w:rFonts w:ascii="宋体" w:eastAsia="宋体" w:hAnsi="宋体" w:cs="宋体"/>
-          <w:kern w:val="0"/>
-          <w:sz w:val="24"/>
-          <w14:ligatures w14:val="none"/>
-        </w:rPr>
-        <w:t>论文有限。德国国内也有将优秀论文直接以英文</w:t>
-      </w:r>
-      <w:proofErr w:type="gramStart"/>
-      <w:r>
-        <w:rPr>
-          <w:rFonts w:ascii="宋体" w:eastAsia="宋体" w:hAnsi="宋体" w:cs="宋体"/>
-          <w:kern w:val="0"/>
-          <w:sz w:val="24"/>
-          <w14:ligatures w14:val="none"/>
-        </w:rPr>
-        <w:t>发表再</w:t>
-      </w:r>
-      <w:proofErr w:type="gramEnd"/>
-      <w:r>
-        <w:rPr>
-          <w:rFonts w:ascii="宋体" w:eastAsia="宋体" w:hAnsi="宋体" w:cs="宋体"/>
-          <w:kern w:val="0"/>
-          <w:sz w:val="24"/>
-          <w14:ligatures w14:val="none"/>
-        </w:rPr>
-        <w:t>由科普刊物用德语报道的趋势。因此，德语学术期刊新增内容相对不多，更新节奏放缓。不过在</w:t>
+        <w:t>，导致德语媒体上出现的新科研论文有限。德国国内也有将优秀论文直接以英文发表再由科普刊物用德语报道的趋势。因此，德语学术期刊新增内容相对不多，更新节奏放缓。不过在</w:t>
       </w:r>
       <w:r>
         <w:rPr>
@@ -3903,27 +3728,7 @@
           <w:sz w:val="24"/>
           <w14:ligatures w14:val="none"/>
         </w:rPr>
-        <w:t>方面，德语新文件</w:t>
-      </w:r>
-      <w:proofErr w:type="gramStart"/>
-      <w:r>
-        <w:rPr>
-          <w:rFonts w:ascii="宋体" w:eastAsia="宋体" w:hAnsi="宋体" w:cs="宋体"/>
-          <w:kern w:val="0"/>
-          <w:sz w:val="24"/>
-          <w14:ligatures w14:val="none"/>
-        </w:rPr>
-        <w:t>发布仍</w:t>
-      </w:r>
-      <w:proofErr w:type="gramEnd"/>
-      <w:r>
-        <w:rPr>
-          <w:rFonts w:ascii="宋体" w:eastAsia="宋体" w:hAnsi="宋体" w:cs="宋体"/>
-          <w:kern w:val="0"/>
-          <w:sz w:val="24"/>
-          <w14:ligatures w14:val="none"/>
-        </w:rPr>
-        <w:t>较频繁，反映最新政策和技术动向。</w:t>
+        <w:t>方面，德语新文件发布仍较频繁，反映最新政策和技术动向。</w:t>
       </w:r>
     </w:p>
     <w:p>
@@ -4136,67 +3941,7 @@
           <w:sz w:val="24"/>
           <w14:ligatures w14:val="none"/>
         </w:rPr>
-        <w:t>：日本的科学现代化历程产生了一批日语经典，例如福泽</w:t>
-      </w:r>
-      <w:proofErr w:type="gramStart"/>
-      <w:r>
-        <w:rPr>
-          <w:rFonts w:ascii="宋体" w:eastAsia="宋体" w:hAnsi="宋体" w:cs="宋体"/>
-          <w:kern w:val="0"/>
-          <w:sz w:val="24"/>
-          <w14:ligatures w14:val="none"/>
-        </w:rPr>
-        <w:t>谕</w:t>
-      </w:r>
-      <w:proofErr w:type="gramEnd"/>
-      <w:r>
-        <w:rPr>
-          <w:rFonts w:ascii="宋体" w:eastAsia="宋体" w:hAnsi="宋体" w:cs="宋体"/>
-          <w:kern w:val="0"/>
-          <w:sz w:val="24"/>
-          <w14:ligatures w14:val="none"/>
-        </w:rPr>
-        <w:t>吉等启蒙著作以及本田光</w:t>
-      </w:r>
-      <w:proofErr w:type="gramStart"/>
-      <w:r>
-        <w:rPr>
-          <w:rFonts w:ascii="宋体" w:eastAsia="宋体" w:hAnsi="宋体" w:cs="宋体"/>
-          <w:kern w:val="0"/>
-          <w:sz w:val="24"/>
-          <w14:ligatures w14:val="none"/>
-        </w:rPr>
-        <w:t>太</w:t>
-      </w:r>
-      <w:proofErr w:type="gramEnd"/>
-      <w:r>
-        <w:rPr>
-          <w:rFonts w:ascii="宋体" w:eastAsia="宋体" w:hAnsi="宋体" w:cs="宋体"/>
-          <w:kern w:val="0"/>
-          <w:sz w:val="24"/>
-          <w14:ligatures w14:val="none"/>
-        </w:rPr>
-        <w:t>郎在金属材料方面的论文。日本亦有自己的哲学流派（京都学派等）和大量本土史学、人类学著作以日文写成，构成文化研究的重要资源。在科技史上，1940-50年代</w:t>
-      </w:r>
-      <w:proofErr w:type="gramStart"/>
-      <w:r>
-        <w:rPr>
-          <w:rFonts w:ascii="宋体" w:eastAsia="宋体" w:hAnsi="宋体" w:cs="宋体"/>
-          <w:kern w:val="0"/>
-          <w:sz w:val="24"/>
-          <w14:ligatures w14:val="none"/>
-        </w:rPr>
-        <w:t>一些诺奖</w:t>
-      </w:r>
-      <w:proofErr w:type="gramEnd"/>
-      <w:r>
-        <w:rPr>
-          <w:rFonts w:ascii="宋体" w:eastAsia="宋体" w:hAnsi="宋体" w:cs="宋体"/>
-          <w:kern w:val="0"/>
-          <w:sz w:val="24"/>
-          <w14:ligatures w14:val="none"/>
-        </w:rPr>
-        <w:t>科学家的工</w:t>
+        <w:t>：日本的科学现代化历程产生了一批日语经典，例如福泽谕吉等启蒙著作以及本田光太郎在金属材料方面的论文。日本亦有自己的哲学流派（京都学派等）和大量本土史学、人类学著作以日文写成，构成文化研究的重要资源。在科技史上，1940-50年代一些诺奖科学家的工</w:t>
       </w:r>
       <w:r>
         <w:rPr>
@@ -4206,47 +3951,7 @@
           <w14:ligatures w14:val="none"/>
         </w:rPr>
         <w:lastRenderedPageBreak/>
-        <w:t>作（</w:t>
-      </w:r>
-      <w:proofErr w:type="gramStart"/>
-      <w:r>
-        <w:rPr>
-          <w:rFonts w:ascii="宋体" w:eastAsia="宋体" w:hAnsi="宋体" w:cs="宋体"/>
-          <w:kern w:val="0"/>
-          <w:sz w:val="24"/>
-          <w14:ligatures w14:val="none"/>
-        </w:rPr>
-        <w:t>如朝永</w:t>
-      </w:r>
-      <w:proofErr w:type="gramEnd"/>
-      <w:r>
-        <w:rPr>
-          <w:rFonts w:ascii="宋体" w:eastAsia="宋体" w:hAnsi="宋体" w:cs="宋体"/>
-          <w:kern w:val="0"/>
-          <w:sz w:val="24"/>
-          <w14:ligatures w14:val="none"/>
-        </w:rPr>
-        <w:t>振</w:t>
-      </w:r>
-      <w:proofErr w:type="gramStart"/>
-      <w:r>
-        <w:rPr>
-          <w:rFonts w:ascii="宋体" w:eastAsia="宋体" w:hAnsi="宋体" w:cs="宋体"/>
-          <w:kern w:val="0"/>
-          <w:sz w:val="24"/>
-          <w14:ligatures w14:val="none"/>
-        </w:rPr>
-        <w:t>一</w:t>
-      </w:r>
-      <w:proofErr w:type="gramEnd"/>
-      <w:r>
-        <w:rPr>
-          <w:rFonts w:ascii="宋体" w:eastAsia="宋体" w:hAnsi="宋体" w:cs="宋体"/>
-          <w:kern w:val="0"/>
-          <w:sz w:val="24"/>
-          <w14:ligatures w14:val="none"/>
-        </w:rPr>
-        <w:t>郎的量子场论）发表于日文期刊，后翻译成英文才为国际所知。</w:t>
+        <w:t>作（如朝永振一郎的量子场论）发表于日文期刊，后翻译成英文才为国际所知。</w:t>
       </w:r>
     </w:p>
     <w:p>
@@ -4745,27 +4450,7 @@
           <w:sz w:val="24"/>
           <w14:ligatures w14:val="none"/>
         </w:rPr>
-        <w:t>：阿拉伯国家联盟、海湾合作委员会等区域组织发布报告时多采用阿拉伯语版本，例如《阿拉伯人类发展报告》。各国政府的官方统计年鉴、经济社会发展报告也以阿拉伯语为主。这些资料提供了研究中东与北非问题的一手数据。此外，一些国家的科技规划文件、大学科研报告使用阿拉伯语，反映当地科技发展（如沙特的</w:t>
-      </w:r>
-      <w:proofErr w:type="gramStart"/>
-      <w:r>
-        <w:rPr>
-          <w:rFonts w:ascii="宋体" w:eastAsia="宋体" w:hAnsi="宋体" w:cs="宋体"/>
-          <w:kern w:val="0"/>
-          <w:sz w:val="24"/>
-          <w14:ligatures w14:val="none"/>
-        </w:rPr>
-        <w:t>科技愿景文件</w:t>
-      </w:r>
-      <w:proofErr w:type="gramEnd"/>
-      <w:r>
-        <w:rPr>
-          <w:rFonts w:ascii="宋体" w:eastAsia="宋体" w:hAnsi="宋体" w:cs="宋体"/>
-          <w:kern w:val="0"/>
-          <w:sz w:val="24"/>
-          <w14:ligatures w14:val="none"/>
-        </w:rPr>
-        <w:t>）。</w:t>
+        <w:t>：阿拉伯国家联盟、海湾合作委员会等区域组织发布报告时多采用阿拉伯语版本，例如《阿拉伯人类发展报告》。各国政府的官方统计年鉴、经济社会发展报告也以阿拉伯语为主。这些资料提供了研究中东与北非问题的一手数据。此外，一些国家的科技规划文件、大学科研报告使用阿拉伯语，反映当地科技发展（如沙特的科技愿景文件）。</w:t>
       </w:r>
     </w:p>
     <w:p>
@@ -5440,7 +5125,7 @@
               </w:rPr>
               <w:t>EL PAÍS English](</w:t>
             </w:r>
-            <w:hyperlink r:id="rId29" w:anchor=":~:text=Fully%2095,in%20Spanish%20or%20Portuguese))%EF%BC%9B%E9%A1%B6%E7%BA%A7%E6%9C%9F%E5%88%8A%E5%92%8C%E4%BC%9A%E8%AE%AE%E5%87%A0%E4%B9%8E%E5%85%A8%E9%9B%86%E4%B8%AD%E4%BA%8E%E8%8B%B1%E8%AF%AD%E3%80%82" w:history="1">
+            <w:hyperlink r:id="rId31" w:anchor=":~:text=Fully%2095,in%20Spanish%20or%20Portuguese))%EF%BC%9B%E9%A1%B6%E7%BA%A7%E6%9C%9F%E5%88%8A%E5%92%8C%E4%BC%9A%E8%AE%AE%E5%87%A0%E4%B9%8E%E5%85%A8%E9%9B%86%E4%B8%AD%E4%BA%8E%E8%8B%B1%E8%AF%AD%E3%80%82" w:history="1">
               <w:r>
                 <w:rPr>
                   <w:rFonts w:ascii="宋体" w:eastAsia="宋体" w:hAnsi="宋体" w:cs="宋体"/>
@@ -5585,7 +5270,7 @@
               <w:lastRenderedPageBreak/>
               <w:t>5000+种 (</w:t>
             </w:r>
-            <w:hyperlink r:id="rId30" w:anchor=":~:text=%E3%80%822023%E5%B9%B4%E6%88%91%E5%9B%BD%E7%A7%91%E6%8A%80%E6%9C%9F%E5%88%8A%E6%80%BB%E9%87%8F%E4%B8%BA5211%E7%A7%8D%EF%BC%8C%E7%9B%B8%E8%BE%832022%E5%B9%B4%E6%96%B0%E5%A2%9E48%E7%A7%8D%EF%BC%8C%E4%B8%BB%E8%A6%81%E4%B8%BA%E8%8B%B1%E6%96%87%E7%A7%91%E6%8A%80%E6%9C%9F%E5%88%8A%EF%BC%8C%E7%A7%91%E6%8A%80%E6%9C%9F%E5%88%8A%E7%9A%84%E5%8C%BA%E5%9F%9F%E5%88%86%E5%B8%83%E3%80%81%E5%87%BA%E7%89%88%E5%91%A8%E6%9C%9F%E3%80%81%E5%AD%A6%E7%A7%91%E5%88%86%E5%B8%83%E7%AD%89%E6%96%B9%E9%9D%A2%E7%9B%B8%E5%AF%B9%E7%A8%B3%E5%AE%9A%E3%80%82" w:history="1">
+            <w:hyperlink r:id="rId32" w:anchor=":~:text=%E3%80%822023%E5%B9%B4%E6%88%91%E5%9B%BD%E7%A7%91%E6%8A%80%E6%9C%9F%E5%88%8A%E6%80%BB%E9%87%8F%E4%B8%BA5211%E7%A7%8D%EF%BC%8C%E7%9B%B8%E8%BE%832022%E5%B9%B4%E6%96%B0%E5%A2%9E48%E7%A7%8D%EF%BC%8C%E4%B8%BB%E8%A6%81%E4%B8%BA%E8%8B%B1%E6%96%87%E7%A7%91%E6%8A%80%E6%9C%9F%E5%88%8A%EF%BC%8C%E7%A7%91%E6%8A%80%E6%9C%9F%E5%88%8A%E7%9A%84%E5%8C%BA%E5%9F%9F%E5%88%86%E5%B8%83%E3%80%81%E5%87%BA%E7%89%88%E5%91%A8%E6%9C%9F%E3%80%81%E5%AD%A6%E7%A7%91%E5%88%86%E5%B8%83%E7%AD%89%E6%96%B9%E9%9D%A2%E7%9B%B8%E5%AF%B9%E7%A8%B3%E5%AE%9A%E3%80%82" w:history="1">
               <w:r>
                 <w:rPr>
                   <w:rFonts w:ascii="宋体" w:eastAsia="宋体" w:hAnsi="宋体" w:cs="宋体"/>
@@ -5595,21 +5280,8 @@
                   <w:u w:val="single"/>
                   <w14:ligatures w14:val="none"/>
                 </w:rPr>
-                <w:t>蓝皮书：中国学者发文量大、SCI期刊数量少</w:t>
+                <w:t>蓝皮书：中国学者发文量大、SCI期刊数量少—新闻—科学网</w:t>
               </w:r>
-              <w:proofErr w:type="gramStart"/>
-              <w:r>
-                <w:rPr>
-                  <w:rFonts w:ascii="宋体" w:eastAsia="宋体" w:hAnsi="宋体" w:cs="宋体"/>
-                  <w:color w:val="0000FF"/>
-                  <w:kern w:val="0"/>
-                  <w:sz w:val="24"/>
-                  <w:u w:val="single"/>
-                  <w14:ligatures w14:val="none"/>
-                </w:rPr>
-                <w:t>—新闻—科学网</w:t>
-              </w:r>
-              <w:proofErr w:type="gramEnd"/>
             </w:hyperlink>
             <w:r>
               <w:rPr>
@@ -5677,7 +5349,7 @@
               </w:rPr>
               <w:t>The Guardian](</w:t>
             </w:r>
-            <w:hyperlink r:id="rId31" w:anchor=":~:text=China%20published%20a%20yearly%20average,research%20output%2C%20the%20report%20found))%EF%BC%9B%E4%BD%86%E5%9B%BD%E9%99%85%E9%AB%98%E5%BD%B1%E5%93%8D%E5%8A%9B%E8%AE%BA%E6%96%87%E5%A4%9A%E7%94%A8%E8%8B%B1%E6%96%87%E5%8F%91%E8%A1%A8" w:history="1">
+            <w:hyperlink r:id="rId33" w:anchor=":~:text=China%20published%20a%20yearly%20average,research%20output%2C%20the%20report%20found))%EF%BC%9B%E4%BD%86%E5%9B%BD%E9%99%85%E9%AB%98%E5%BD%B1%E5%93%8D%E5%8A%9B%E8%AE%BA%E6%96%87%E5%A4%9A%E7%94%A8%E8%8B%B1%E6%96%87%E5%8F%91%E8%A1%A8" w:history="1">
               <w:r>
                 <w:rPr>
                   <w:rFonts w:ascii="宋体" w:eastAsia="宋体" w:hAnsi="宋体" w:cs="宋体"/>
@@ -5711,7 +5383,7 @@
               </w:rPr>
               <w:t xml:space="preserve"> (</w:t>
             </w:r>
-            <w:hyperlink r:id="rId32" w:anchor=":~:text=%E3%80%8A%E8%93%9D%E7%9A%AE%E4%B9%A6%EF%BC%882024%EF%BC%89%E3%80%8B%E6%8C%87%E5%87%BA%EF%BC%8C%E4%B8%AD%E5%9B%BD%E5%AD%A6%E8%80%85%E8%AE%BA%E6%96%87%E5%8F%91%E8%A1%A8%E6%95%B0%E9%87%8F%E5%A4%A7%EF%BC%8C%E4%BD%86%E6%98%AF%E4%B8%AD%E5%9B%BD%E7%9A%84SCI%E6%9C%9F%E5%88%8A%E6%95%B0%E9%87%8F%E5%B0%91%E3%80%822023%E5%B9%B4%EF%BC%8C%E4%B8%AD%E5%9B%BD%E4%BD%9C%E8%80%85SCI%E5%8F%91%E6%96%87%E9%87%8F%E4%B8%BA72.87%E4%B8%87%E7%AF%87%EF%BC%8C%E7%BA%A6%E5%8D%A0%E5%85%A8%E7%90%83%E7%9A%84%E4%B8%89%E5%88%86%E4%B9%8B%E4%B8%80%EF%BC%8C%E4%BD%86%E4%B8%AD%E5%9B%BDSC%20I%E6%9C%9F%E5%88%8A%E6%95%B0%E9%87%8F%E5%B0%91%EF%BC%8C%E5%8F%91%E8%A1%A8%E4%B8%AD%E5%9B%BD%E4%BD%9C%E8%80%85%E8%AE%BA%E6%96%87%E4%BB%853.34%E4%B8%87%E7%AF%87%EF%BC%8C%E5%8D%A0%E4%B8%AD%E5%9B%BD%E4%BD%9C%E8%80%85SCI%E5%8F%91%E6%96%87%E9%87%8F%E7%9A%84%E6%AF%94%E4%BE%8B%E4%B8%8D%E8%B6%B35" w:history="1">
+            <w:hyperlink r:id="rId34" w:anchor=":~:text=%E3%80%8A%E8%93%9D%E7%9A%AE%E4%B9%A6%EF%BC%882024%EF%BC%89%E3%80%8B%E6%8C%87%E5%87%BA%EF%BC%8C%E4%B8%AD%E5%9B%BD%E5%AD%A6%E8%80%85%E8%AE%BA%E6%96%87%E5%8F%91%E8%A1%A8%E6%95%B0%E9%87%8F%E5%A4%A7%EF%BC%8C%E4%BD%86%E6%98%AF%E4%B8%AD%E5%9B%BD%E7%9A%84SCI%E6%9C%9F%E5%88%8A%E6%95%B0%E9%87%8F%E5%B0%91%E3%80%822023%E5%B9%B4%EF%BC%8C%E4%B8%AD%E5%9B%BD%E4%BD%9C%E8%80%85SCI%E5%8F%91%E6%96%87%E9%87%8F%E4%B8%BA72.87%E4%B8%87%E7%AF%87%EF%BC%8C%E7%BA%A6%E5%8D%A0%E5%85%A8%E7%90%83%E7%9A%84%E4%B8%89%E5%88%86%E4%B9%8B%E4%B8%80%EF%BC%8C%E4%BD%86%E4%B8%AD%E5%9B%BDSC%20I%E6%9C%9F%E5%88%8A%E6%95%B0%E9%87%8F%E5%B0%91%EF%BC%8C%E5%8F%91%E8%A1%A8%E4%B8%AD%E5%9B%BD%E4%BD%9C%E8%80%85%E8%AE%BA%E6%96%87%E4%BB%853.34%E4%B8%87%E7%AF%87%EF%BC%8C%E5%8D%A0%E4%B8%AD%E5%9B%BD%E4%BD%9C%E8%80%85SCI%E5%8F%91%E6%96%87%E9%87%8F%E7%9A%84%E6%AF%94%E4%BE%8B%E4%B8%8D%E8%B6%B35" w:history="1">
               <w:r>
                 <w:rPr>
                   <w:rFonts w:ascii="宋体" w:eastAsia="宋体" w:hAnsi="宋体" w:cs="宋体"/>
@@ -5721,21 +5393,8 @@
                   <w:u w:val="single"/>
                   <w14:ligatures w14:val="none"/>
                 </w:rPr>
-                <w:t>蓝皮书：中国学者发文量大、SCI期刊数量少</w:t>
+                <w:t>蓝皮书：中国学者发文量大、SCI期刊数量少—新闻—科学网</w:t>
               </w:r>
-              <w:proofErr w:type="gramStart"/>
-              <w:r>
-                <w:rPr>
-                  <w:rFonts w:ascii="宋体" w:eastAsia="宋体" w:hAnsi="宋体" w:cs="宋体"/>
-                  <w:color w:val="0000FF"/>
-                  <w:kern w:val="0"/>
-                  <w:sz w:val="24"/>
-                  <w:u w:val="single"/>
-                  <w14:ligatures w14:val="none"/>
-                </w:rPr>
-                <w:t>—新闻—科学网</w:t>
-              </w:r>
-              <w:proofErr w:type="gramEnd"/>
             </w:hyperlink>
             <w:r>
               <w:rPr>
@@ -5794,27 +5453,7 @@
                 <w14:ligatures w14:val="none"/>
               </w:rPr>
               <w:lastRenderedPageBreak/>
-              <w:t>– 工程、AI等理工领域深度突出，哲学社科有悠久传统；</w:t>
-            </w:r>
-            <w:proofErr w:type="gramStart"/>
-            <w:r>
-              <w:rPr>
-                <w:rFonts w:ascii="宋体" w:eastAsia="宋体" w:hAnsi="宋体" w:cs="宋体"/>
-                <w:kern w:val="0"/>
-                <w:sz w:val="24"/>
-                <w14:ligatures w14:val="none"/>
-              </w:rPr>
-              <w:t>然部分</w:t>
-            </w:r>
-            <w:proofErr w:type="gramEnd"/>
-            <w:r>
-              <w:rPr>
-                <w:rFonts w:ascii="宋体" w:eastAsia="宋体" w:hAnsi="宋体" w:cs="宋体"/>
-                <w:kern w:val="0"/>
-                <w:sz w:val="24"/>
-                <w14:ligatures w14:val="none"/>
-              </w:rPr>
-              <w:t>尖端领域依赖英文资料，</w:t>
+              <w:t>– 工程、AI等理工领域深度突出，哲学社科有悠久传统；然部分尖端领域依赖英文资料，</w:t>
             </w:r>
             <w:r>
               <w:rPr>
@@ -5936,432 +5575,6 @@
                 <w:sz w:val="24"/>
                 <w14:ligatures w14:val="none"/>
               </w:rPr>
-              <w:t>U.S.</w:t>
-            </w:r>
-          </w:p>
-        </w:tc>
-        <w:tc>
-          <w:tcPr>
-            <w:tcW w:w="0" w:type="auto"/>
-            <w:vAlign w:val="center"/>
-            <w:hideMark/>
-          </w:tcPr>
-          <w:p>
-            <w:pPr>
-              <w:widowControl/>
-              <w:spacing w:after="0" w:line="240" w:lineRule="auto"/>
-              <w:rPr>
-                <w:rFonts w:ascii="宋体" w:eastAsia="宋体" w:hAnsi="宋体" w:cs="宋体"/>
-                <w:kern w:val="0"/>
-                <w:sz w:val="24"/>
-                <w14:ligatures w14:val="none"/>
-              </w:rPr>
-            </w:pPr>
-            <w:r>
-              <w:rPr>
-                <w:rFonts w:ascii="宋体" w:eastAsia="宋体" w:hAnsi="宋体" w:cs="宋体"/>
-                <w:kern w:val="0"/>
-                <w:sz w:val="24"/>
-                <w14:ligatures w14:val="none"/>
-              </w:rPr>
-              <w:t>EL PAÍS English](</w:t>
-            </w:r>
-            <w:hyperlink r:id="rId33" w:anchor=":~:text=German%2C%20French%20and%20Russian%2C%20which,were%20written%20in%20those%20languages))%E3%80%82" w:history="1">
-              <w:r>
-                <w:rPr>
-                  <w:rFonts w:ascii="宋体" w:eastAsia="宋体" w:hAnsi="宋体" w:cs="宋体"/>
-                  <w:color w:val="0000FF"/>
-                  <w:kern w:val="0"/>
-                  <w:sz w:val="24"/>
-                  <w:u w:val="single"/>
-                  <w14:ligatures w14:val="none"/>
-                </w:rPr>
-                <w:t>https://english.elpais.com/usa/2021-07-30/how-to-end-the-hegemony-of-english-in-scientific-research.html#:~:text=German%2C%20French%20and%20Russian%2C%20which,were%20written%20in%20those%20languages))。</w:t>
-              </w:r>
-            </w:hyperlink>
-          </w:p>
-        </w:tc>
-        <w:tc>
-          <w:tcPr>
-            <w:tcW w:w="0" w:type="auto"/>
-            <w:vAlign w:val="center"/>
-            <w:hideMark/>
-          </w:tcPr>
-          <w:p>
-            <w:pPr>
-              <w:widowControl/>
-              <w:spacing w:after="0" w:line="240" w:lineRule="auto"/>
-              <w:rPr>
-                <w:rFonts w:ascii="宋体" w:eastAsia="宋体" w:hAnsi="宋体" w:cs="宋体"/>
-                <w:kern w:val="0"/>
-                <w:sz w:val="24"/>
-                <w14:ligatures w14:val="none"/>
-              </w:rPr>
-            </w:pPr>
-            <w:r>
-              <w:rPr>
-                <w:rFonts w:ascii="宋体" w:eastAsia="宋体" w:hAnsi="宋体" w:cs="宋体"/>
-                <w:b/>
-                <w:bCs/>
-                <w:kern w:val="0"/>
-                <w:sz w:val="24"/>
-                <w14:ligatures w14:val="none"/>
-              </w:rPr>
-              <w:t>深厚狭窄</w:t>
-            </w:r>
-            <w:r>
-              <w:rPr>
-                <w:rFonts w:ascii="宋体" w:eastAsia="宋体" w:hAnsi="宋体" w:cs="宋体"/>
-                <w:kern w:val="0"/>
-                <w:sz w:val="24"/>
-                <w14:ligatures w14:val="none"/>
-              </w:rPr>
-              <w:t xml:space="preserve"> – 人文社科理论深度大，哲学思想影响深远；理工科覆盖面较窄，大</w:t>
-            </w:r>
-            <w:r>
-              <w:rPr>
-                <w:rFonts w:ascii="宋体" w:eastAsia="宋体" w:hAnsi="宋体" w:cs="宋体"/>
-                <w:kern w:val="0"/>
-                <w:sz w:val="24"/>
-                <w14:ligatures w14:val="none"/>
-              </w:rPr>
-              <w:lastRenderedPageBreak/>
-              <w:t>多借助英语获取全景。</w:t>
-            </w:r>
-          </w:p>
-        </w:tc>
-      </w:tr>
-      <w:tr>
-        <w:trPr>
-          <w:tblCellSpacing w:w="15" w:type="dxa"/>
-        </w:trPr>
-        <w:tc>
-          <w:tcPr>
-            <w:tcW w:w="0" w:type="auto"/>
-            <w:vAlign w:val="center"/>
-            <w:hideMark/>
-          </w:tcPr>
-          <w:p>
-            <w:pPr>
-              <w:widowControl/>
-              <w:spacing w:after="0" w:line="240" w:lineRule="auto"/>
-              <w:rPr>
-                <w:rFonts w:ascii="宋体" w:eastAsia="宋体" w:hAnsi="宋体" w:cs="宋体"/>
-                <w:kern w:val="0"/>
-                <w:sz w:val="24"/>
-                <w14:ligatures w14:val="none"/>
-              </w:rPr>
-            </w:pPr>
-            <w:r>
-              <w:rPr>
-                <w:rFonts w:ascii="宋体" w:eastAsia="宋体" w:hAnsi="宋体" w:cs="宋体"/>
-                <w:b/>
-                <w:bCs/>
-                <w:kern w:val="0"/>
-                <w:sz w:val="24"/>
-                <w14:ligatures w14:val="none"/>
-              </w:rPr>
-              <w:lastRenderedPageBreak/>
-              <w:t>西班牙语</w:t>
-            </w:r>
-            <w:r>
-              <w:rPr>
-                <w:rFonts w:ascii="宋体" w:eastAsia="宋体" w:hAnsi="宋体" w:cs="宋体"/>
-                <w:kern w:val="0"/>
-                <w:sz w:val="24"/>
-                <w14:ligatures w14:val="none"/>
-              </w:rPr>
-              <w:t xml:space="preserve"> (Spanish)</w:t>
-            </w:r>
-          </w:p>
-        </w:tc>
-        <w:tc>
-          <w:tcPr>
-            <w:tcW w:w="0" w:type="auto"/>
-            <w:vAlign w:val="center"/>
-            <w:hideMark/>
-          </w:tcPr>
-          <w:p>
-            <w:pPr>
-              <w:widowControl/>
-              <w:spacing w:after="0" w:line="240" w:lineRule="auto"/>
-              <w:rPr>
-                <w:rFonts w:ascii="宋体" w:eastAsia="宋体" w:hAnsi="宋体" w:cs="宋体"/>
-                <w:kern w:val="0"/>
-                <w:sz w:val="24"/>
-                <w14:ligatures w14:val="none"/>
-              </w:rPr>
-            </w:pPr>
-            <w:r>
-              <w:rPr>
-                <w:rFonts w:ascii="宋体" w:eastAsia="宋体" w:hAnsi="宋体" w:cs="宋体"/>
-                <w:b/>
-                <w:bCs/>
-                <w:kern w:val="0"/>
-                <w:sz w:val="24"/>
-                <w14:ligatures w14:val="none"/>
-              </w:rPr>
-              <w:t>中等</w:t>
-            </w:r>
-            <w:r>
-              <w:rPr>
-                <w:rFonts w:ascii="宋体" w:eastAsia="宋体" w:hAnsi="宋体" w:cs="宋体"/>
-                <w:kern w:val="0"/>
-                <w:sz w:val="24"/>
-                <w14:ligatures w14:val="none"/>
-              </w:rPr>
-              <w:t xml:space="preserve"> – 拥有拉美、西班牙地区期刊网络，资源量适中；但高影响力成果多用英语发表 ([How to end the hegemony of English </w:t>
-            </w:r>
-            <w:r>
-              <w:rPr>
-                <w:rFonts w:ascii="宋体" w:eastAsia="宋体" w:hAnsi="宋体" w:cs="宋体"/>
-                <w:kern w:val="0"/>
-                <w:sz w:val="24"/>
-                <w14:ligatures w14:val="none"/>
-              </w:rPr>
-              <w:lastRenderedPageBreak/>
-              <w:t>in scientific research</w:t>
-            </w:r>
-          </w:p>
-        </w:tc>
-        <w:tc>
-          <w:tcPr>
-            <w:tcW w:w="0" w:type="auto"/>
-            <w:vAlign w:val="center"/>
-            <w:hideMark/>
-          </w:tcPr>
-          <w:p>
-            <w:pPr>
-              <w:widowControl/>
-              <w:spacing w:after="0" w:line="240" w:lineRule="auto"/>
-              <w:rPr>
-                <w:rFonts w:ascii="宋体" w:eastAsia="宋体" w:hAnsi="宋体" w:cs="宋体"/>
-                <w:kern w:val="0"/>
-                <w:sz w:val="24"/>
-                <w14:ligatures w14:val="none"/>
-              </w:rPr>
-            </w:pPr>
-            <w:r>
-              <w:rPr>
-                <w:rFonts w:ascii="宋体" w:eastAsia="宋体" w:hAnsi="宋体" w:cs="宋体"/>
-                <w:kern w:val="0"/>
-                <w:sz w:val="24"/>
-                <w14:ligatures w14:val="none"/>
-              </w:rPr>
-              <w:lastRenderedPageBreak/>
-              <w:t>U.S.</w:t>
-            </w:r>
-          </w:p>
-        </w:tc>
-        <w:tc>
-          <w:tcPr>
-            <w:tcW w:w="0" w:type="auto"/>
-            <w:vAlign w:val="center"/>
-            <w:hideMark/>
-          </w:tcPr>
-          <w:p>
-            <w:pPr>
-              <w:widowControl/>
-              <w:spacing w:after="0" w:line="240" w:lineRule="auto"/>
-              <w:rPr>
-                <w:rFonts w:ascii="宋体" w:eastAsia="宋体" w:hAnsi="宋体" w:cs="宋体"/>
-                <w:kern w:val="0"/>
-                <w:sz w:val="24"/>
-                <w14:ligatures w14:val="none"/>
-              </w:rPr>
-            </w:pPr>
-            <w:r>
-              <w:rPr>
-                <w:rFonts w:ascii="宋体" w:eastAsia="宋体" w:hAnsi="宋体" w:cs="宋体"/>
-                <w:kern w:val="0"/>
-                <w:sz w:val="24"/>
-                <w14:ligatures w14:val="none"/>
-              </w:rPr>
-              <w:t>EL PAÍS English](</w:t>
-            </w:r>
-            <w:hyperlink r:id="rId34" w:anchor=":~:text=The%20research%2C%20which%20will%20be,instead%20of%20their%20native%20tongues))%E3%80%82" w:history="1">
-              <w:r>
-                <w:rPr>
-                  <w:rFonts w:ascii="宋体" w:eastAsia="宋体" w:hAnsi="宋体" w:cs="宋体"/>
-                  <w:color w:val="0000FF"/>
-                  <w:kern w:val="0"/>
-                  <w:sz w:val="24"/>
-                  <w:u w:val="single"/>
-                  <w14:ligatures w14:val="none"/>
-                </w:rPr>
-                <w:t>https://english.elpais.com/usa/2021-07-30/how-to-end-the-hegemony-of-english-in-scientific-research.html#:~:text=The%20research%2C%20which%20will%20be,instead%20of%20their%20native%20tongues))。</w:t>
-              </w:r>
-            </w:hyperlink>
-          </w:p>
-        </w:tc>
-        <w:tc>
-          <w:tcPr>
-            <w:tcW w:w="0" w:type="auto"/>
-            <w:vAlign w:val="center"/>
-            <w:hideMark/>
-          </w:tcPr>
-          <w:p>
-            <w:pPr>
-              <w:widowControl/>
-              <w:spacing w:after="0" w:line="240" w:lineRule="auto"/>
-              <w:rPr>
-                <w:rFonts w:ascii="宋体" w:eastAsia="宋体" w:hAnsi="宋体" w:cs="宋体"/>
-                <w:kern w:val="0"/>
-                <w:sz w:val="24"/>
-                <w14:ligatures w14:val="none"/>
-              </w:rPr>
-            </w:pPr>
-            <w:r>
-              <w:rPr>
-                <w:rFonts w:ascii="宋体" w:eastAsia="宋体" w:hAnsi="宋体" w:cs="宋体"/>
-                <w:b/>
-                <w:bCs/>
-                <w:kern w:val="0"/>
-                <w:sz w:val="24"/>
-                <w14:ligatures w14:val="none"/>
-              </w:rPr>
-              <w:t>区域为主</w:t>
-            </w:r>
-            <w:r>
-              <w:rPr>
-                <w:rFonts w:ascii="宋体" w:eastAsia="宋体" w:hAnsi="宋体" w:cs="宋体"/>
-                <w:kern w:val="0"/>
-                <w:sz w:val="24"/>
-                <w14:ligatures w14:val="none"/>
-              </w:rPr>
-              <w:t xml:space="preserve"> – 深度聚焦拉美区域议题（发展研究、社会学等）；对全</w:t>
-            </w:r>
-            <w:r>
-              <w:rPr>
-                <w:rFonts w:ascii="宋体" w:eastAsia="宋体" w:hAnsi="宋体" w:cs="宋体"/>
-                <w:kern w:val="0"/>
-                <w:sz w:val="24"/>
-                <w14:ligatures w14:val="none"/>
-              </w:rPr>
-              <w:lastRenderedPageBreak/>
-              <w:t>球各领域覆盖不全面，尖端科技文献较少。</w:t>
-            </w:r>
-          </w:p>
-        </w:tc>
-      </w:tr>
-      <w:tr>
-        <w:trPr>
-          <w:tblCellSpacing w:w="15" w:type="dxa"/>
-        </w:trPr>
-        <w:tc>
-          <w:tcPr>
-            <w:tcW w:w="0" w:type="auto"/>
-            <w:vAlign w:val="center"/>
-            <w:hideMark/>
-          </w:tcPr>
-          <w:p>
-            <w:pPr>
-              <w:widowControl/>
-              <w:spacing w:after="0" w:line="240" w:lineRule="auto"/>
-              <w:rPr>
-                <w:rFonts w:ascii="宋体" w:eastAsia="宋体" w:hAnsi="宋体" w:cs="宋体"/>
-                <w:kern w:val="0"/>
-                <w:sz w:val="24"/>
-                <w14:ligatures w14:val="none"/>
-              </w:rPr>
-            </w:pPr>
-            <w:r>
-              <w:rPr>
-                <w:rFonts w:ascii="宋体" w:eastAsia="宋体" w:hAnsi="宋体" w:cs="宋体"/>
-                <w:b/>
-                <w:bCs/>
-                <w:kern w:val="0"/>
-                <w:sz w:val="24"/>
-                <w14:ligatures w14:val="none"/>
-              </w:rPr>
-              <w:lastRenderedPageBreak/>
-              <w:t>俄语</w:t>
-            </w:r>
-            <w:r>
-              <w:rPr>
-                <w:rFonts w:ascii="宋体" w:eastAsia="宋体" w:hAnsi="宋体" w:cs="宋体"/>
-                <w:kern w:val="0"/>
-                <w:sz w:val="24"/>
-                <w14:ligatures w14:val="none"/>
-              </w:rPr>
-              <w:t xml:space="preserve"> (Russian)</w:t>
-            </w:r>
-          </w:p>
-        </w:tc>
-        <w:tc>
-          <w:tcPr>
-            <w:tcW w:w="0" w:type="auto"/>
-            <w:vAlign w:val="center"/>
-            <w:hideMark/>
-          </w:tcPr>
-          <w:p>
-            <w:pPr>
-              <w:widowControl/>
-              <w:spacing w:after="0" w:line="240" w:lineRule="auto"/>
-              <w:rPr>
-                <w:rFonts w:ascii="宋体" w:eastAsia="宋体" w:hAnsi="宋体" w:cs="宋体"/>
-                <w:kern w:val="0"/>
-                <w:sz w:val="24"/>
-                <w14:ligatures w14:val="none"/>
-              </w:rPr>
-            </w:pPr>
-            <w:r>
-              <w:rPr>
-                <w:rFonts w:ascii="宋体" w:eastAsia="宋体" w:hAnsi="宋体" w:cs="宋体"/>
-                <w:b/>
-                <w:bCs/>
-                <w:kern w:val="0"/>
-                <w:sz w:val="24"/>
-                <w14:ligatures w14:val="none"/>
-              </w:rPr>
-              <w:t>中等</w:t>
-            </w:r>
-            <w:r>
-              <w:rPr>
-                <w:rFonts w:ascii="宋体" w:eastAsia="宋体" w:hAnsi="宋体" w:cs="宋体"/>
-                <w:kern w:val="0"/>
-                <w:sz w:val="24"/>
-                <w14:ligatures w14:val="none"/>
-              </w:rPr>
-              <w:t xml:space="preserve"> – 保有大量俄文期刊和苏联遗产文献；但现今顶尖研究多转向英文发表，俄语在国</w:t>
-            </w:r>
-            <w:r>
-              <w:rPr>
-                <w:rFonts w:ascii="宋体" w:eastAsia="宋体" w:hAnsi="宋体" w:cs="宋体"/>
-                <w:kern w:val="0"/>
-                <w:sz w:val="24"/>
-                <w14:ligatures w14:val="none"/>
-              </w:rPr>
-              <w:lastRenderedPageBreak/>
-              <w:t>际期刊占比&lt;1% ([How to end the hegemony of English in scientific research</w:t>
-            </w:r>
-          </w:p>
-        </w:tc>
-        <w:tc>
-          <w:tcPr>
-            <w:tcW w:w="0" w:type="auto"/>
-            <w:vAlign w:val="center"/>
-            <w:hideMark/>
-          </w:tcPr>
-          <w:p>
-            <w:pPr>
-              <w:widowControl/>
-              <w:spacing w:after="0" w:line="240" w:lineRule="auto"/>
-              <w:rPr>
-                <w:rFonts w:ascii="宋体" w:eastAsia="宋体" w:hAnsi="宋体" w:cs="宋体"/>
-                <w:kern w:val="0"/>
-                <w:sz w:val="24"/>
-                <w14:ligatures w14:val="none"/>
-              </w:rPr>
-            </w:pPr>
-            <w:r>
-              <w:rPr>
-                <w:rFonts w:ascii="宋体" w:eastAsia="宋体" w:hAnsi="宋体" w:cs="宋体"/>
-                <w:kern w:val="0"/>
-                <w:sz w:val="24"/>
-                <w14:ligatures w14:val="none"/>
-              </w:rPr>
-              <w:lastRenderedPageBreak/>
               <w:t>U.S.</w:t>
             </w:r>
           </w:p>
@@ -6433,16 +5646,16 @@
                 <w:sz w:val="24"/>
                 <w14:ligatures w14:val="none"/>
               </w:rPr>
-              <w:t>厚积薄发</w:t>
-            </w:r>
-            <w:r>
-              <w:rPr>
-                <w:rFonts w:ascii="宋体" w:eastAsia="宋体" w:hAnsi="宋体" w:cs="宋体"/>
-                <w:kern w:val="0"/>
-                <w:sz w:val="24"/>
-                <w14:ligatures w14:val="none"/>
-              </w:rPr>
-              <w:t xml:space="preserve"> – 数学、物理等基础学科传统深厚（</w:t>
+              <w:t>深厚狭窄</w:t>
+            </w:r>
+            <w:r>
+              <w:rPr>
+                <w:rFonts w:ascii="宋体" w:eastAsia="宋体" w:hAnsi="宋体" w:cs="宋体"/>
+                <w:kern w:val="0"/>
+                <w:sz w:val="24"/>
+                <w14:ligatures w14:val="none"/>
+              </w:rPr>
+              <w:t xml:space="preserve"> – 人文社科理论深度大，哲学思想影响深远；理工科覆盖面较窄，大</w:t>
             </w:r>
             <w:r>
               <w:rPr>
@@ -6452,7 +5665,7 @@
                 <w14:ligatures w14:val="none"/>
               </w:rPr>
               <w:lastRenderedPageBreak/>
-              <w:t>文献极有深度）；新兴领域覆盖不足，多依赖外语资料补充广度。</w:t>
+              <w:t>多借助英语获取全景。</w:t>
             </w:r>
           </w:p>
         </w:tc>
@@ -6488,16 +5701,16 @@
                 <w14:ligatures w14:val="none"/>
               </w:rPr>
               <w:lastRenderedPageBreak/>
-              <w:t>德语</w:t>
-            </w:r>
-            <w:r>
-              <w:rPr>
-                <w:rFonts w:ascii="宋体" w:eastAsia="宋体" w:hAnsi="宋体" w:cs="宋体"/>
-                <w:kern w:val="0"/>
-                <w:sz w:val="24"/>
-                <w14:ligatures w14:val="none"/>
-              </w:rPr>
-              <w:t xml:space="preserve"> (German)</w:t>
+              <w:t>西班牙语</w:t>
+            </w:r>
+            <w:r>
+              <w:rPr>
+                <w:rFonts w:ascii="宋体" w:eastAsia="宋体" w:hAnsi="宋体" w:cs="宋体"/>
+                <w:kern w:val="0"/>
+                <w:sz w:val="24"/>
+                <w14:ligatures w14:val="none"/>
+              </w:rPr>
+              <w:t xml:space="preserve"> (Spanish)</w:t>
             </w:r>
           </w:p>
         </w:tc>
@@ -6536,7 +5749,7 @@
                 <w:sz w:val="24"/>
                 <w14:ligatures w14:val="none"/>
               </w:rPr>
-              <w:t xml:space="preserve"> – 仍有一些德语期刊和大量德语科技报</w:t>
+              <w:t xml:space="preserve"> – 拥有拉美、西班牙地区期刊网络，资源量适中；但高影响力成果多用英语发表 ([How to end the hegemony of English </w:t>
             </w:r>
             <w:r>
               <w:rPr>
@@ -6546,7 +5759,7 @@
                 <w14:ligatures w14:val="none"/>
               </w:rPr>
               <w:lastRenderedPageBreak/>
-              <w:t>告；但科学论文国际占比&lt;1% ([How to end the hegemony of English in scientific research</w:t>
+              <w:t>in scientific research</w:t>
             </w:r>
           </w:p>
         </w:tc>
@@ -6605,7 +5818,7 @@
               </w:rPr>
               <w:t>EL PAÍS English](</w:t>
             </w:r>
-            <w:hyperlink r:id="rId36" w:anchor=":~:text=German%2C%20French%20and%20Russian%2C%20which,were%20written%20in%20those%20languages" w:history="1">
+            <w:hyperlink r:id="rId36" w:anchor=":~:text=The%20research%2C%20which%20will%20be,instead%20of%20their%20native%20tongues))%E3%80%82" w:history="1">
               <w:r>
                 <w:rPr>
                   <w:rFonts w:ascii="宋体" w:eastAsia="宋体" w:hAnsi="宋体" w:cs="宋体"/>
@@ -6615,18 +5828,9 @@
                   <w:u w:val="single"/>
                   <w14:ligatures w14:val="none"/>
                 </w:rPr>
-                <w:t>https://english.elpais.com/usa/2021-07-30/how-to-end-the-hegemony-of-english-in-scientific-research.html#:~:text=German%2C%20French%20and%20Russian%2C%20which,were%20written%20in%20those%20languages</w:t>
+                <w:t>https://english.elpais.com/usa/2021-07-30/how-to-end-the-hegemony-of-english-in-scientific-research.html#:~:text=The%20research%2C%20which%20will%20be,instead%20of%20their%20native%20tongues))。</w:t>
               </w:r>
             </w:hyperlink>
-            <w:r>
-              <w:rPr>
-                <w:rFonts w:ascii="宋体" w:eastAsia="宋体" w:hAnsi="宋体" w:cs="宋体"/>
-                <w:kern w:val="0"/>
-                <w:sz w:val="24"/>
-                <w14:ligatures w14:val="none"/>
-              </w:rPr>
-              <w:t>)) ，主要成果多改用英文发表。</w:t>
-            </w:r>
           </w:p>
         </w:tc>
         <w:tc>
@@ -6655,16 +5859,16 @@
                 <w:sz w:val="24"/>
                 <w14:ligatures w14:val="none"/>
               </w:rPr>
-              <w:t>精深有限</w:t>
-            </w:r>
-            <w:r>
-              <w:rPr>
-                <w:rFonts w:ascii="宋体" w:eastAsia="宋体" w:hAnsi="宋体" w:cs="宋体"/>
-                <w:kern w:val="0"/>
-                <w:sz w:val="24"/>
-                <w14:ligatures w14:val="none"/>
-              </w:rPr>
-              <w:t xml:space="preserve"> – 工程、哲学</w:t>
+              <w:t>区域为主</w:t>
+            </w:r>
+            <w:r>
+              <w:rPr>
+                <w:rFonts w:ascii="宋体" w:eastAsia="宋体" w:hAnsi="宋体" w:cs="宋体"/>
+                <w:kern w:val="0"/>
+                <w:sz w:val="24"/>
+                <w14:ligatures w14:val="none"/>
+              </w:rPr>
+              <w:t xml:space="preserve"> – 深度聚焦拉美区域议题（发展研究、社会学等）；对全</w:t>
             </w:r>
             <w:r>
               <w:rPr>
@@ -6674,7 +5878,7 @@
                 <w14:ligatures w14:val="none"/>
               </w:rPr>
               <w:lastRenderedPageBreak/>
-              <w:t>等领域内容精细深入；整体广度受限于传统强项，许多新领域资料以英文为主。</w:t>
+              <w:t>球各领域覆盖不全面，尖端科技文献较少。</w:t>
             </w:r>
           </w:p>
         </w:tc>
@@ -6710,16 +5914,16 @@
                 <w14:ligatures w14:val="none"/>
               </w:rPr>
               <w:lastRenderedPageBreak/>
-              <w:t>日语</w:t>
-            </w:r>
-            <w:r>
-              <w:rPr>
-                <w:rFonts w:ascii="宋体" w:eastAsia="宋体" w:hAnsi="宋体" w:cs="宋体"/>
-                <w:kern w:val="0"/>
-                <w:sz w:val="24"/>
-                <w14:ligatures w14:val="none"/>
-              </w:rPr>
-              <w:t xml:space="preserve"> (Japanese)</w:t>
+              <w:t>俄语</w:t>
+            </w:r>
+            <w:r>
+              <w:rPr>
+                <w:rFonts w:ascii="宋体" w:eastAsia="宋体" w:hAnsi="宋体" w:cs="宋体"/>
+                <w:kern w:val="0"/>
+                <w:sz w:val="24"/>
+                <w14:ligatures w14:val="none"/>
+              </w:rPr>
+              <w:t xml:space="preserve"> (Russian)</w:t>
             </w:r>
           </w:p>
         </w:tc>
@@ -6758,7 +5962,7 @@
                 <w:sz w:val="24"/>
                 <w14:ligatures w14:val="none"/>
               </w:rPr>
-              <w:t xml:space="preserve"> – 日本国内</w:t>
+              <w:t xml:space="preserve"> – 保有大量俄文期刊和苏联遗产文献；但现今顶尖研究多转向英文发表，俄语在国</w:t>
             </w:r>
             <w:r>
               <w:rPr>
@@ -6768,7 +5972,7 @@
                 <w14:ligatures w14:val="none"/>
               </w:rPr>
               <w:lastRenderedPageBreak/>
-              <w:t>期刊和技术资料丰富；然顶级科研多用英文输出，日语论文全球占比很小。</w:t>
+              <w:t>际期刊占比&lt;1% ([How to end the hegemony of English in scientific research</w:t>
             </w:r>
           </w:p>
         </w:tc>
@@ -6792,33 +5996,12 @@
             <w:r>
               <w:rPr>
                 <w:rFonts w:ascii="宋体" w:eastAsia="宋体" w:hAnsi="宋体" w:cs="宋体"/>
-                <w:b/>
-                <w:bCs/>
                 <w:kern w:val="0"/>
                 <w:sz w:val="24"/>
                 <w14:ligatures w14:val="none"/>
               </w:rPr>
               <w:lastRenderedPageBreak/>
-              <w:t>突出专精</w:t>
-            </w:r>
-            <w:r>
-              <w:rPr>
-                <w:rFonts w:ascii="宋体" w:eastAsia="宋体" w:hAnsi="宋体" w:cs="宋体"/>
-                <w:kern w:val="0"/>
-                <w:sz w:val="24"/>
-                <w14:ligatures w14:val="none"/>
-              </w:rPr>
-              <w:t xml:space="preserve"> </w:t>
-            </w:r>
-            <w:r>
-              <w:rPr>
-                <w:rFonts w:ascii="宋体" w:eastAsia="宋体" w:hAnsi="宋体" w:cs="宋体"/>
-                <w:kern w:val="0"/>
-                <w:sz w:val="24"/>
-                <w14:ligatures w14:val="none"/>
-              </w:rPr>
-              <w:lastRenderedPageBreak/>
-              <w:t>– 机器人、材料等领域深耕细作，资料完备；其他许多学科依赖英文文献，全面性不足。</w:t>
+              <w:t>U.S.</w:t>
             </w:r>
           </w:p>
         </w:tc>
@@ -6842,24 +6025,25 @@
             <w:r>
               <w:rPr>
                 <w:rFonts w:ascii="宋体" w:eastAsia="宋体" w:hAnsi="宋体" w:cs="宋体"/>
-                <w:b/>
-                <w:bCs/>
-                <w:kern w:val="0"/>
-                <w:sz w:val="24"/>
-                <w14:ligatures w14:val="none"/>
-              </w:rPr>
-              <w:lastRenderedPageBreak/>
-              <w:t>中等</w:t>
-            </w:r>
-            <w:r>
-              <w:rPr>
-                <w:rFonts w:ascii="宋体" w:eastAsia="宋体" w:hAnsi="宋体" w:cs="宋体"/>
-                <w:kern w:val="0"/>
-                <w:sz w:val="24"/>
-                <w14:ligatures w14:val="none"/>
-              </w:rPr>
-              <w:t xml:space="preserve"> – 国内研究持续发布，但很多未走出日本；国际前沿知识常经英文传入再消化，直接以日语更新的前沿有限。</w:t>
-            </w:r>
+                <w:kern w:val="0"/>
+                <w:sz w:val="24"/>
+                <w14:ligatures w14:val="none"/>
+              </w:rPr>
+              <w:t>EL PAÍS English](</w:t>
+            </w:r>
+            <w:hyperlink r:id="rId37" w:anchor=":~:text=German%2C%20French%20and%20Russian%2C%20which,were%20written%20in%20those%20languages))%E3%80%82" w:history="1">
+              <w:r>
+                <w:rPr>
+                  <w:rFonts w:ascii="宋体" w:eastAsia="宋体" w:hAnsi="宋体" w:cs="宋体"/>
+                  <w:color w:val="0000FF"/>
+                  <w:kern w:val="0"/>
+                  <w:sz w:val="24"/>
+                  <w:u w:val="single"/>
+                  <w14:ligatures w14:val="none"/>
+                </w:rPr>
+                <w:t>https://english.elpais.com/usa/2021-07-30/how-to-end-the-hegemony-of-english-in-scientific-research.html#:~:text=German%2C%20French%20and%20Russian%2C%20which,were%20written%20in%20those%20languages))。</w:t>
+              </w:r>
+            </w:hyperlink>
           </w:p>
         </w:tc>
         <w:tc>
@@ -6888,16 +6072,16 @@
                 <w:sz w:val="24"/>
                 <w14:ligatures w14:val="none"/>
               </w:rPr>
-              <w:t>国内权威</w:t>
-            </w:r>
-            <w:r>
-              <w:rPr>
-                <w:rFonts w:ascii="宋体" w:eastAsia="宋体" w:hAnsi="宋体" w:cs="宋体"/>
-                <w:kern w:val="0"/>
-                <w:sz w:val="24"/>
-                <w14:ligatures w14:val="none"/>
-              </w:rPr>
-              <w:t xml:space="preserve"> </w:t>
+              <w:t>厚积薄发</w:t>
+            </w:r>
+            <w:r>
+              <w:rPr>
+                <w:rFonts w:ascii="宋体" w:eastAsia="宋体" w:hAnsi="宋体" w:cs="宋体"/>
+                <w:kern w:val="0"/>
+                <w:sz w:val="24"/>
+                <w14:ligatures w14:val="none"/>
+              </w:rPr>
+              <w:t xml:space="preserve"> – 数学、物理等基础学科传统深厚（</w:t>
             </w:r>
             <w:r>
               <w:rPr>
@@ -6907,17 +6091,7 @@
                 <w14:ligatures w14:val="none"/>
               </w:rPr>
               <w:lastRenderedPageBreak/>
-              <w:t>– 日本政府报告和行业资料权威性高；国际上日语成果认知度有限，需英文发表方获广泛</w:t>
-            </w:r>
-            <w:r>
-              <w:rPr>
-                <w:rFonts w:ascii="宋体" w:eastAsia="宋体" w:hAnsi="宋体" w:cs="宋体"/>
-                <w:kern w:val="0"/>
-                <w:sz w:val="24"/>
-                <w14:ligatures w14:val="none"/>
-              </w:rPr>
-              <w:lastRenderedPageBreak/>
-              <w:t>认可。</w:t>
+              <w:t>文献极有深度）；新兴领域覆盖不足，多依赖外语资料补充广度。</w:t>
             </w:r>
           </w:p>
         </w:tc>
@@ -6953,16 +6127,16 @@
                 <w14:ligatures w14:val="none"/>
               </w:rPr>
               <w:lastRenderedPageBreak/>
-              <w:t>阿拉伯语</w:t>
-            </w:r>
-            <w:r>
-              <w:rPr>
-                <w:rFonts w:ascii="宋体" w:eastAsia="宋体" w:hAnsi="宋体" w:cs="宋体"/>
-                <w:kern w:val="0"/>
-                <w:sz w:val="24"/>
-                <w14:ligatures w14:val="none"/>
-              </w:rPr>
-              <w:t xml:space="preserve"> (Arabic)</w:t>
+              <w:t>德语</w:t>
+            </w:r>
+            <w:r>
+              <w:rPr>
+                <w:rFonts w:ascii="宋体" w:eastAsia="宋体" w:hAnsi="宋体" w:cs="宋体"/>
+                <w:kern w:val="0"/>
+                <w:sz w:val="24"/>
+                <w14:ligatures w14:val="none"/>
+              </w:rPr>
+              <w:t xml:space="preserve"> (German)</w:t>
             </w:r>
           </w:p>
         </w:tc>
@@ -6992,16 +6166,26 @@
                 <w:sz w:val="24"/>
                 <w14:ligatures w14:val="none"/>
               </w:rPr>
-              <w:t>较低</w:t>
-            </w:r>
-            <w:r>
-              <w:rPr>
-                <w:rFonts w:ascii="宋体" w:eastAsia="宋体" w:hAnsi="宋体" w:cs="宋体"/>
-                <w:kern w:val="0"/>
-                <w:sz w:val="24"/>
-                <w14:ligatures w14:val="none"/>
-              </w:rPr>
-              <w:t xml:space="preserve"> – 阿拉伯语科研刊物总量不大，主要集中于人文宗教等领域；科学技术类高水平期刊稀少。</w:t>
+              <w:t>中等</w:t>
+            </w:r>
+            <w:r>
+              <w:rPr>
+                <w:rFonts w:ascii="宋体" w:eastAsia="宋体" w:hAnsi="宋体" w:cs="宋体"/>
+                <w:kern w:val="0"/>
+                <w:sz w:val="24"/>
+                <w14:ligatures w14:val="none"/>
+              </w:rPr>
+              <w:t xml:space="preserve"> – 仍有一些德语期刊和大量德语科技报</w:t>
+            </w:r>
+            <w:r>
+              <w:rPr>
+                <w:rFonts w:ascii="宋体" w:eastAsia="宋体" w:hAnsi="宋体" w:cs="宋体"/>
+                <w:kern w:val="0"/>
+                <w:sz w:val="24"/>
+                <w14:ligatures w14:val="none"/>
+              </w:rPr>
+              <w:lastRenderedPageBreak/>
+              <w:t>告；但科学论文国际占比&lt;1% ([How to end the hegemony of English in scientific research</w:t>
             </w:r>
           </w:p>
         </w:tc>
@@ -7025,52 +6209,12 @@
             <w:r>
               <w:rPr>
                 <w:rFonts w:ascii="宋体" w:eastAsia="宋体" w:hAnsi="宋体" w:cs="宋体"/>
-                <w:b/>
-                <w:bCs/>
-                <w:kern w:val="0"/>
-                <w:sz w:val="24"/>
-                <w14:ligatures w14:val="none"/>
-              </w:rPr>
-              <w:t>人文深广</w:t>
-            </w:r>
-            <w:r>
-              <w:rPr>
-                <w:rFonts w:ascii="宋体" w:eastAsia="宋体" w:hAnsi="宋体" w:cs="宋体"/>
-                <w:kern w:val="0"/>
-                <w:sz w:val="24"/>
-                <w14:ligatures w14:val="none"/>
-              </w:rPr>
-              <w:t xml:space="preserve"> – 伊斯兰教义、阿拉伯史等领域资料丰富深厚；现代科技领域</w:t>
-            </w:r>
-            <w:proofErr w:type="gramStart"/>
-            <w:r>
-              <w:rPr>
-                <w:rFonts w:ascii="宋体" w:eastAsia="宋体" w:hAnsi="宋体" w:cs="宋体"/>
-                <w:kern w:val="0"/>
-                <w:sz w:val="24"/>
-                <w14:ligatures w14:val="none"/>
-              </w:rPr>
-              <w:t>本语资料</w:t>
-            </w:r>
-            <w:proofErr w:type="gramEnd"/>
-            <w:r>
-              <w:rPr>
-                <w:rFonts w:ascii="宋体" w:eastAsia="宋体" w:hAnsi="宋体" w:cs="宋体"/>
-                <w:kern w:val="0"/>
-                <w:sz w:val="24"/>
-                <w14:ligatures w14:val="none"/>
-              </w:rPr>
-              <w:t>匮</w:t>
-            </w:r>
-            <w:r>
-              <w:rPr>
-                <w:rFonts w:ascii="宋体" w:eastAsia="宋体" w:hAnsi="宋体" w:cs="宋体"/>
                 <w:kern w:val="0"/>
                 <w:sz w:val="24"/>
                 <w14:ligatures w14:val="none"/>
               </w:rPr>
               <w:lastRenderedPageBreak/>
-              <w:t>乏，深度广度均受限。</w:t>
+              <w:t>U.S.</w:t>
             </w:r>
           </w:p>
         </w:tc>
@@ -7094,23 +6238,33 @@
             <w:r>
               <w:rPr>
                 <w:rFonts w:ascii="宋体" w:eastAsia="宋体" w:hAnsi="宋体" w:cs="宋体"/>
-                <w:b/>
-                <w:bCs/>
-                <w:kern w:val="0"/>
-                <w:sz w:val="24"/>
-                <w14:ligatures w14:val="none"/>
-              </w:rPr>
-              <w:lastRenderedPageBreak/>
-              <w:t>较低</w:t>
-            </w:r>
-            <w:r>
-              <w:rPr>
-                <w:rFonts w:ascii="宋体" w:eastAsia="宋体" w:hAnsi="宋体" w:cs="宋体"/>
-                <w:kern w:val="0"/>
-                <w:sz w:val="24"/>
-                <w14:ligatures w14:val="none"/>
-              </w:rPr>
-              <w:t xml:space="preserve"> – 科研新进展多通过英文/法文获取，阿拉伯语期刊发行周期长，更新显慢；宗教法律等领域著述有定期更新传统。</w:t>
+                <w:kern w:val="0"/>
+                <w:sz w:val="24"/>
+                <w14:ligatures w14:val="none"/>
+              </w:rPr>
+              <w:t>EL PAÍS English](</w:t>
+            </w:r>
+            <w:hyperlink r:id="rId38" w:anchor=":~:text=German%2C%20French%20and%20Russian%2C%20which,were%20written%20in%20those%20languages" w:history="1">
+              <w:r>
+                <w:rPr>
+                  <w:rFonts w:ascii="宋体" w:eastAsia="宋体" w:hAnsi="宋体" w:cs="宋体"/>
+                  <w:color w:val="0000FF"/>
+                  <w:kern w:val="0"/>
+                  <w:sz w:val="24"/>
+                  <w:u w:val="single"/>
+                  <w14:ligatures w14:val="none"/>
+                </w:rPr>
+                <w:t>https://english.elpais.com/usa/2021-07-30/how-to-end-the-hegemony-of-english-in-scientific-research.html#:~:text=German%2C%20French%20and%20Russian%2C%20which,were%20written%20in%20those%20languages</w:t>
+              </w:r>
+            </w:hyperlink>
+            <w:r>
+              <w:rPr>
+                <w:rFonts w:ascii="宋体" w:eastAsia="宋体" w:hAnsi="宋体" w:cs="宋体"/>
+                <w:kern w:val="0"/>
+                <w:sz w:val="24"/>
+                <w14:ligatures w14:val="none"/>
+              </w:rPr>
+              <w:t>)) ，主要成果多改用英文发表。</w:t>
             </w:r>
           </w:p>
         </w:tc>
@@ -7140,6 +6294,471 @@
                 <w:sz w:val="24"/>
                 <w14:ligatures w14:val="none"/>
               </w:rPr>
+              <w:t>精深有限</w:t>
+            </w:r>
+            <w:r>
+              <w:rPr>
+                <w:rFonts w:ascii="宋体" w:eastAsia="宋体" w:hAnsi="宋体" w:cs="宋体"/>
+                <w:kern w:val="0"/>
+                <w:sz w:val="24"/>
+                <w14:ligatures w14:val="none"/>
+              </w:rPr>
+              <w:t xml:space="preserve"> – 工程、哲学</w:t>
+            </w:r>
+            <w:r>
+              <w:rPr>
+                <w:rFonts w:ascii="宋体" w:eastAsia="宋体" w:hAnsi="宋体" w:cs="宋体"/>
+                <w:kern w:val="0"/>
+                <w:sz w:val="24"/>
+                <w14:ligatures w14:val="none"/>
+              </w:rPr>
+              <w:lastRenderedPageBreak/>
+              <w:t>等领域内容精细深入；整体广度受限于传统强项，许多新领域资料以英文为主。</w:t>
+            </w:r>
+          </w:p>
+        </w:tc>
+      </w:tr>
+      <w:tr>
+        <w:trPr>
+          <w:tblCellSpacing w:w="15" w:type="dxa"/>
+        </w:trPr>
+        <w:tc>
+          <w:tcPr>
+            <w:tcW w:w="0" w:type="auto"/>
+            <w:vAlign w:val="center"/>
+            <w:hideMark/>
+          </w:tcPr>
+          <w:p>
+            <w:pPr>
+              <w:widowControl/>
+              <w:spacing w:after="0" w:line="240" w:lineRule="auto"/>
+              <w:rPr>
+                <w:rFonts w:ascii="宋体" w:eastAsia="宋体" w:hAnsi="宋体" w:cs="宋体"/>
+                <w:kern w:val="0"/>
+                <w:sz w:val="24"/>
+                <w14:ligatures w14:val="none"/>
+              </w:rPr>
+            </w:pPr>
+            <w:r>
+              <w:rPr>
+                <w:rFonts w:ascii="宋体" w:eastAsia="宋体" w:hAnsi="宋体" w:cs="宋体"/>
+                <w:b/>
+                <w:bCs/>
+                <w:kern w:val="0"/>
+                <w:sz w:val="24"/>
+                <w14:ligatures w14:val="none"/>
+              </w:rPr>
+              <w:lastRenderedPageBreak/>
+              <w:t>日语</w:t>
+            </w:r>
+            <w:r>
+              <w:rPr>
+                <w:rFonts w:ascii="宋体" w:eastAsia="宋体" w:hAnsi="宋体" w:cs="宋体"/>
+                <w:kern w:val="0"/>
+                <w:sz w:val="24"/>
+                <w14:ligatures w14:val="none"/>
+              </w:rPr>
+              <w:t xml:space="preserve"> (Japanese)</w:t>
+            </w:r>
+          </w:p>
+        </w:tc>
+        <w:tc>
+          <w:tcPr>
+            <w:tcW w:w="0" w:type="auto"/>
+            <w:vAlign w:val="center"/>
+            <w:hideMark/>
+          </w:tcPr>
+          <w:p>
+            <w:pPr>
+              <w:widowControl/>
+              <w:spacing w:after="0" w:line="240" w:lineRule="auto"/>
+              <w:rPr>
+                <w:rFonts w:ascii="宋体" w:eastAsia="宋体" w:hAnsi="宋体" w:cs="宋体"/>
+                <w:kern w:val="0"/>
+                <w:sz w:val="24"/>
+                <w14:ligatures w14:val="none"/>
+              </w:rPr>
+            </w:pPr>
+            <w:r>
+              <w:rPr>
+                <w:rFonts w:ascii="宋体" w:eastAsia="宋体" w:hAnsi="宋体" w:cs="宋体"/>
+                <w:b/>
+                <w:bCs/>
+                <w:kern w:val="0"/>
+                <w:sz w:val="24"/>
+                <w14:ligatures w14:val="none"/>
+              </w:rPr>
+              <w:t>中等</w:t>
+            </w:r>
+            <w:r>
+              <w:rPr>
+                <w:rFonts w:ascii="宋体" w:eastAsia="宋体" w:hAnsi="宋体" w:cs="宋体"/>
+                <w:kern w:val="0"/>
+                <w:sz w:val="24"/>
+                <w14:ligatures w14:val="none"/>
+              </w:rPr>
+              <w:t xml:space="preserve"> – 日本国内</w:t>
+            </w:r>
+            <w:r>
+              <w:rPr>
+                <w:rFonts w:ascii="宋体" w:eastAsia="宋体" w:hAnsi="宋体" w:cs="宋体"/>
+                <w:kern w:val="0"/>
+                <w:sz w:val="24"/>
+                <w14:ligatures w14:val="none"/>
+              </w:rPr>
+              <w:lastRenderedPageBreak/>
+              <w:t>期刊和技术资料丰富；然顶级科研多用英文输出，日语论文全球占比很小。</w:t>
+            </w:r>
+          </w:p>
+        </w:tc>
+        <w:tc>
+          <w:tcPr>
+            <w:tcW w:w="0" w:type="auto"/>
+            <w:vAlign w:val="center"/>
+            <w:hideMark/>
+          </w:tcPr>
+          <w:p>
+            <w:pPr>
+              <w:widowControl/>
+              <w:spacing w:after="0" w:line="240" w:lineRule="auto"/>
+              <w:rPr>
+                <w:rFonts w:ascii="宋体" w:eastAsia="宋体" w:hAnsi="宋体" w:cs="宋体"/>
+                <w:kern w:val="0"/>
+                <w:sz w:val="24"/>
+                <w14:ligatures w14:val="none"/>
+              </w:rPr>
+            </w:pPr>
+            <w:r>
+              <w:rPr>
+                <w:rFonts w:ascii="宋体" w:eastAsia="宋体" w:hAnsi="宋体" w:cs="宋体"/>
+                <w:b/>
+                <w:bCs/>
+                <w:kern w:val="0"/>
+                <w:sz w:val="24"/>
+                <w14:ligatures w14:val="none"/>
+              </w:rPr>
+              <w:lastRenderedPageBreak/>
+              <w:t>突出专精</w:t>
+            </w:r>
+            <w:r>
+              <w:rPr>
+                <w:rFonts w:ascii="宋体" w:eastAsia="宋体" w:hAnsi="宋体" w:cs="宋体"/>
+                <w:kern w:val="0"/>
+                <w:sz w:val="24"/>
+                <w14:ligatures w14:val="none"/>
+              </w:rPr>
+              <w:t xml:space="preserve"> </w:t>
+            </w:r>
+            <w:r>
+              <w:rPr>
+                <w:rFonts w:ascii="宋体" w:eastAsia="宋体" w:hAnsi="宋体" w:cs="宋体"/>
+                <w:kern w:val="0"/>
+                <w:sz w:val="24"/>
+                <w14:ligatures w14:val="none"/>
+              </w:rPr>
+              <w:lastRenderedPageBreak/>
+              <w:t>– 机器人、材料等领域深耕细作，资料完备；其他许多学科依赖英文文献，全面性不足。</w:t>
+            </w:r>
+          </w:p>
+        </w:tc>
+        <w:tc>
+          <w:tcPr>
+            <w:tcW w:w="0" w:type="auto"/>
+            <w:vAlign w:val="center"/>
+            <w:hideMark/>
+          </w:tcPr>
+          <w:p>
+            <w:pPr>
+              <w:widowControl/>
+              <w:spacing w:after="0" w:line="240" w:lineRule="auto"/>
+              <w:rPr>
+                <w:rFonts w:ascii="宋体" w:eastAsia="宋体" w:hAnsi="宋体" w:cs="宋体"/>
+                <w:kern w:val="0"/>
+                <w:sz w:val="24"/>
+                <w14:ligatures w14:val="none"/>
+              </w:rPr>
+            </w:pPr>
+            <w:r>
+              <w:rPr>
+                <w:rFonts w:ascii="宋体" w:eastAsia="宋体" w:hAnsi="宋体" w:cs="宋体"/>
+                <w:b/>
+                <w:bCs/>
+                <w:kern w:val="0"/>
+                <w:sz w:val="24"/>
+                <w14:ligatures w14:val="none"/>
+              </w:rPr>
+              <w:lastRenderedPageBreak/>
+              <w:t>中等</w:t>
+            </w:r>
+            <w:r>
+              <w:rPr>
+                <w:rFonts w:ascii="宋体" w:eastAsia="宋体" w:hAnsi="宋体" w:cs="宋体"/>
+                <w:kern w:val="0"/>
+                <w:sz w:val="24"/>
+                <w14:ligatures w14:val="none"/>
+              </w:rPr>
+              <w:t xml:space="preserve"> – 国内研究持续发布，但很多未走出日本；国际前沿知识常经英文传入再消化，直接以日语更新的前沿有限。</w:t>
+            </w:r>
+          </w:p>
+        </w:tc>
+        <w:tc>
+          <w:tcPr>
+            <w:tcW w:w="0" w:type="auto"/>
+            <w:vAlign w:val="center"/>
+            <w:hideMark/>
+          </w:tcPr>
+          <w:p>
+            <w:pPr>
+              <w:widowControl/>
+              <w:spacing w:after="0" w:line="240" w:lineRule="auto"/>
+              <w:rPr>
+                <w:rFonts w:ascii="宋体" w:eastAsia="宋体" w:hAnsi="宋体" w:cs="宋体"/>
+                <w:kern w:val="0"/>
+                <w:sz w:val="24"/>
+                <w14:ligatures w14:val="none"/>
+              </w:rPr>
+            </w:pPr>
+            <w:r>
+              <w:rPr>
+                <w:rFonts w:ascii="宋体" w:eastAsia="宋体" w:hAnsi="宋体" w:cs="宋体"/>
+                <w:b/>
+                <w:bCs/>
+                <w:kern w:val="0"/>
+                <w:sz w:val="24"/>
+                <w14:ligatures w14:val="none"/>
+              </w:rPr>
+              <w:t>国内权威</w:t>
+            </w:r>
+            <w:r>
+              <w:rPr>
+                <w:rFonts w:ascii="宋体" w:eastAsia="宋体" w:hAnsi="宋体" w:cs="宋体"/>
+                <w:kern w:val="0"/>
+                <w:sz w:val="24"/>
+                <w14:ligatures w14:val="none"/>
+              </w:rPr>
+              <w:t xml:space="preserve"> </w:t>
+            </w:r>
+            <w:r>
+              <w:rPr>
+                <w:rFonts w:ascii="宋体" w:eastAsia="宋体" w:hAnsi="宋体" w:cs="宋体"/>
+                <w:kern w:val="0"/>
+                <w:sz w:val="24"/>
+                <w14:ligatures w14:val="none"/>
+              </w:rPr>
+              <w:lastRenderedPageBreak/>
+              <w:t>– 日本政府报告和行业资料权威性高；国际上日语成果认知度有限，需英文发表方获广泛</w:t>
+            </w:r>
+            <w:r>
+              <w:rPr>
+                <w:rFonts w:ascii="宋体" w:eastAsia="宋体" w:hAnsi="宋体" w:cs="宋体"/>
+                <w:kern w:val="0"/>
+                <w:sz w:val="24"/>
+                <w14:ligatures w14:val="none"/>
+              </w:rPr>
+              <w:lastRenderedPageBreak/>
+              <w:t>认可。</w:t>
+            </w:r>
+          </w:p>
+        </w:tc>
+      </w:tr>
+      <w:tr>
+        <w:trPr>
+          <w:tblCellSpacing w:w="15" w:type="dxa"/>
+        </w:trPr>
+        <w:tc>
+          <w:tcPr>
+            <w:tcW w:w="0" w:type="auto"/>
+            <w:vAlign w:val="center"/>
+            <w:hideMark/>
+          </w:tcPr>
+          <w:p>
+            <w:pPr>
+              <w:widowControl/>
+              <w:spacing w:after="0" w:line="240" w:lineRule="auto"/>
+              <w:rPr>
+                <w:rFonts w:ascii="宋体" w:eastAsia="宋体" w:hAnsi="宋体" w:cs="宋体"/>
+                <w:kern w:val="0"/>
+                <w:sz w:val="24"/>
+                <w14:ligatures w14:val="none"/>
+              </w:rPr>
+            </w:pPr>
+            <w:r>
+              <w:rPr>
+                <w:rFonts w:ascii="宋体" w:eastAsia="宋体" w:hAnsi="宋体" w:cs="宋体"/>
+                <w:b/>
+                <w:bCs/>
+                <w:kern w:val="0"/>
+                <w:sz w:val="24"/>
+                <w14:ligatures w14:val="none"/>
+              </w:rPr>
+              <w:lastRenderedPageBreak/>
+              <w:t>阿拉伯语</w:t>
+            </w:r>
+            <w:r>
+              <w:rPr>
+                <w:rFonts w:ascii="宋体" w:eastAsia="宋体" w:hAnsi="宋体" w:cs="宋体"/>
+                <w:kern w:val="0"/>
+                <w:sz w:val="24"/>
+                <w14:ligatures w14:val="none"/>
+              </w:rPr>
+              <w:t xml:space="preserve"> (Arabic)</w:t>
+            </w:r>
+          </w:p>
+        </w:tc>
+        <w:tc>
+          <w:tcPr>
+            <w:tcW w:w="0" w:type="auto"/>
+            <w:vAlign w:val="center"/>
+            <w:hideMark/>
+          </w:tcPr>
+          <w:p>
+            <w:pPr>
+              <w:widowControl/>
+              <w:spacing w:after="0" w:line="240" w:lineRule="auto"/>
+              <w:rPr>
+                <w:rFonts w:ascii="宋体" w:eastAsia="宋体" w:hAnsi="宋体" w:cs="宋体"/>
+                <w:kern w:val="0"/>
+                <w:sz w:val="24"/>
+                <w14:ligatures w14:val="none"/>
+              </w:rPr>
+            </w:pPr>
+            <w:r>
+              <w:rPr>
+                <w:rFonts w:ascii="宋体" w:eastAsia="宋体" w:hAnsi="宋体" w:cs="宋体"/>
+                <w:b/>
+                <w:bCs/>
+                <w:kern w:val="0"/>
+                <w:sz w:val="24"/>
+                <w14:ligatures w14:val="none"/>
+              </w:rPr>
+              <w:t>较低</w:t>
+            </w:r>
+            <w:r>
+              <w:rPr>
+                <w:rFonts w:ascii="宋体" w:eastAsia="宋体" w:hAnsi="宋体" w:cs="宋体"/>
+                <w:kern w:val="0"/>
+                <w:sz w:val="24"/>
+                <w14:ligatures w14:val="none"/>
+              </w:rPr>
+              <w:t xml:space="preserve"> – 阿拉伯语科研刊物总量不大，主要集中于人文宗教等领域；科学技术类高水平期刊稀少。</w:t>
+            </w:r>
+          </w:p>
+        </w:tc>
+        <w:tc>
+          <w:tcPr>
+            <w:tcW w:w="0" w:type="auto"/>
+            <w:vAlign w:val="center"/>
+            <w:hideMark/>
+          </w:tcPr>
+          <w:p>
+            <w:pPr>
+              <w:widowControl/>
+              <w:spacing w:after="0" w:line="240" w:lineRule="auto"/>
+              <w:rPr>
+                <w:rFonts w:ascii="宋体" w:eastAsia="宋体" w:hAnsi="宋体" w:cs="宋体"/>
+                <w:kern w:val="0"/>
+                <w:sz w:val="24"/>
+                <w14:ligatures w14:val="none"/>
+              </w:rPr>
+            </w:pPr>
+            <w:r>
+              <w:rPr>
+                <w:rFonts w:ascii="宋体" w:eastAsia="宋体" w:hAnsi="宋体" w:cs="宋体"/>
+                <w:b/>
+                <w:bCs/>
+                <w:kern w:val="0"/>
+                <w:sz w:val="24"/>
+                <w14:ligatures w14:val="none"/>
+              </w:rPr>
+              <w:t>人文深广</w:t>
+            </w:r>
+            <w:r>
+              <w:rPr>
+                <w:rFonts w:ascii="宋体" w:eastAsia="宋体" w:hAnsi="宋体" w:cs="宋体"/>
+                <w:kern w:val="0"/>
+                <w:sz w:val="24"/>
+                <w14:ligatures w14:val="none"/>
+              </w:rPr>
+              <w:t xml:space="preserve"> – 伊斯兰教义、阿拉伯史等领域资料丰富深厚；现代科技领域本语资料匮</w:t>
+            </w:r>
+            <w:r>
+              <w:rPr>
+                <w:rFonts w:ascii="宋体" w:eastAsia="宋体" w:hAnsi="宋体" w:cs="宋体"/>
+                <w:kern w:val="0"/>
+                <w:sz w:val="24"/>
+                <w14:ligatures w14:val="none"/>
+              </w:rPr>
+              <w:lastRenderedPageBreak/>
+              <w:t>乏，深度广度均受限。</w:t>
+            </w:r>
+          </w:p>
+        </w:tc>
+        <w:tc>
+          <w:tcPr>
+            <w:tcW w:w="0" w:type="auto"/>
+            <w:vAlign w:val="center"/>
+            <w:hideMark/>
+          </w:tcPr>
+          <w:p>
+            <w:pPr>
+              <w:widowControl/>
+              <w:spacing w:after="0" w:line="240" w:lineRule="auto"/>
+              <w:rPr>
+                <w:rFonts w:ascii="宋体" w:eastAsia="宋体" w:hAnsi="宋体" w:cs="宋体"/>
+                <w:kern w:val="0"/>
+                <w:sz w:val="24"/>
+                <w14:ligatures w14:val="none"/>
+              </w:rPr>
+            </w:pPr>
+            <w:r>
+              <w:rPr>
+                <w:rFonts w:ascii="宋体" w:eastAsia="宋体" w:hAnsi="宋体" w:cs="宋体"/>
+                <w:b/>
+                <w:bCs/>
+                <w:kern w:val="0"/>
+                <w:sz w:val="24"/>
+                <w14:ligatures w14:val="none"/>
+              </w:rPr>
+              <w:lastRenderedPageBreak/>
+              <w:t>较低</w:t>
+            </w:r>
+            <w:r>
+              <w:rPr>
+                <w:rFonts w:ascii="宋体" w:eastAsia="宋体" w:hAnsi="宋体" w:cs="宋体"/>
+                <w:kern w:val="0"/>
+                <w:sz w:val="24"/>
+                <w14:ligatures w14:val="none"/>
+              </w:rPr>
+              <w:t xml:space="preserve"> – 科研新进展多通过英文/法文获取，阿拉伯语期刊发行周期长，更新显慢；宗教法律等领域著述有定期更新传统。</w:t>
+            </w:r>
+          </w:p>
+        </w:tc>
+        <w:tc>
+          <w:tcPr>
+            <w:tcW w:w="0" w:type="auto"/>
+            <w:vAlign w:val="center"/>
+            <w:hideMark/>
+          </w:tcPr>
+          <w:p>
+            <w:pPr>
+              <w:widowControl/>
+              <w:spacing w:after="0" w:line="240" w:lineRule="auto"/>
+              <w:rPr>
+                <w:rFonts w:ascii="宋体" w:eastAsia="宋体" w:hAnsi="宋体" w:cs="宋体"/>
+                <w:kern w:val="0"/>
+                <w:sz w:val="24"/>
+                <w14:ligatures w14:val="none"/>
+              </w:rPr>
+            </w:pPr>
+            <w:r>
+              <w:rPr>
+                <w:rFonts w:ascii="宋体" w:eastAsia="宋体" w:hAnsi="宋体" w:cs="宋体"/>
+                <w:b/>
+                <w:bCs/>
+                <w:kern w:val="0"/>
+                <w:sz w:val="24"/>
+                <w14:ligatures w14:val="none"/>
+              </w:rPr>
               <w:t>本土权威</w:t>
             </w:r>
             <w:r>
@@ -7287,7 +6906,7 @@
         </w:rPr>
         <w:t>科研资源相对最弱，主要局限于人文领域。需要强调的是，不同语言在各自强项领域往往体现出高质量深度，这种多样性为全球知识体系增添了丰富性 (</w:t>
       </w:r>
-      <w:hyperlink r:id="rId37" w:anchor=":~:text=different%20languages%20and%20communication%20channels,a%20diverse%20perspective%20on%20research" w:history="1">
+      <w:hyperlink r:id="rId39" w:anchor=":~:text=different%20languages%20and%20communication%20channels,a%20diverse%20perspective%20on%20research" w:history="1">
         <w:r>
           <w:rPr>
             <w:rFonts w:ascii="宋体" w:eastAsia="宋体" w:hAnsi="宋体" w:cs="宋体"/>
@@ -7309,7 +6928,7 @@
         </w:rPr>
         <w:t>)。但在全球尺度上，英语的统治地位意味着非英语科研成果常被低估或传播受限 (</w:t>
       </w:r>
-      <w:hyperlink r:id="rId38" w:anchor=":~:text=There%20are%20three%20reasons%20for,%E2%80%9D" w:history="1">
+      <w:hyperlink r:id="rId40" w:anchor=":~:text=There%20are%20three%20reasons%20for,%E2%80%9D" w:history="1">
         <w:r>
           <w:rPr>
             <w:rFonts w:ascii="宋体" w:eastAsia="宋体" w:hAnsi="宋体" w:cs="宋体"/>
@@ -7498,27 +7117,7 @@
           <w:sz w:val="24"/>
           <w14:ligatures w14:val="none"/>
         </w:rPr>
-        <w:t>在AI领域占据主导：顶级会议（</w:t>
-      </w:r>
-      <w:proofErr w:type="spellStart"/>
-      <w:r>
-        <w:rPr>
-          <w:rFonts w:ascii="宋体" w:eastAsia="宋体" w:hAnsi="宋体" w:cs="宋体"/>
-          <w:kern w:val="0"/>
-          <w:sz w:val="24"/>
-          <w14:ligatures w14:val="none"/>
-        </w:rPr>
-        <w:t>NeurIPS</w:t>
-      </w:r>
-      <w:proofErr w:type="spellEnd"/>
-      <w:r>
-        <w:rPr>
-          <w:rFonts w:ascii="宋体" w:eastAsia="宋体" w:hAnsi="宋体" w:cs="宋体"/>
-          <w:kern w:val="0"/>
-          <w:sz w:val="24"/>
-          <w14:ligatures w14:val="none"/>
-        </w:rPr>
-        <w:t>、ICML等）和期刊全部是英文，全球研究者通过英文论文分享最新算法和发现。英语不仅拥有最多的AI论文，也设立标准术语和评价指标。</w:t>
+        <w:t>在AI领域占据主导：顶级会议（NeurIPS、ICML等）和期刊全部是英文，全球研究者通过英文论文分享最新算法和发现。英语不仅拥有最多的AI论文，也设立标准术语和评价指标。</w:t>
       </w:r>
       <w:r>
         <w:rPr>
@@ -7550,7 +7149,7 @@
         <w:lastRenderedPageBreak/>
         <w:t>文发表数量上已超过美国 (</w:t>
       </w:r>
-      <w:hyperlink r:id="rId39" w:anchor=":~:text=The%20U,global%20AI%20publications%20in%202021" w:history="1">
+      <w:hyperlink r:id="rId41" w:anchor=":~:text=The%20U,global%20AI%20publications%20in%202021" w:history="1">
         <w:r>
           <w:rPr>
             <w:rFonts w:ascii="宋体" w:eastAsia="宋体" w:hAnsi="宋体" w:cs="宋体"/>
@@ -7572,7 +7171,7 @@
         </w:rPr>
         <w:t>)，“约占全球AI论文的40%” (</w:t>
       </w:r>
-      <w:hyperlink r:id="rId40" w:anchor=":~:text=China%20took%20the%20lead%20as,global%20AI%20publications%20in%202021" w:history="1">
+      <w:hyperlink r:id="rId42" w:anchor=":~:text=China%20took%20the%20lead%20as,global%20AI%20publications%20in%202021" w:history="1">
         <w:r>
           <w:rPr>
             <w:rFonts w:ascii="宋体" w:eastAsia="宋体" w:hAnsi="宋体" w:cs="宋体"/>
@@ -7594,7 +7193,7 @@
         </w:rPr>
         <w:t>)之多，涌现大量中文报告和专著（例如《机器学习》《深度学习》都有中文版权威教材）。中国顶尖科技公司（BAT等）也发布中文AI研究报告。然而，这些成果为了获得国际认可，大多也提供英文版本或在英文期刊发表 (</w:t>
       </w:r>
-      <w:hyperlink r:id="rId41" w:anchor=":~:text=half%20of%20the%20best%20Chinese,cited%20U.S.%20papers" w:history="1">
+      <w:hyperlink r:id="rId43" w:anchor=":~:text=half%20of%20the%20best%20Chinese,cited%20U.S.%20papers" w:history="1">
         <w:r>
           <w:rPr>
             <w:rFonts w:ascii="宋体" w:eastAsia="宋体" w:hAnsi="宋体" w:cs="宋体"/>
@@ -8270,27 +7869,7 @@
           <w:sz w:val="24"/>
           <w14:ligatures w14:val="none"/>
         </w:rPr>
-        <w:t>在早期控制论和复杂性研究也有贡献（如“</w:t>
-      </w:r>
-      <w:proofErr w:type="spellStart"/>
-      <w:r>
-        <w:rPr>
-          <w:rFonts w:ascii="宋体" w:eastAsia="宋体" w:hAnsi="宋体" w:cs="宋体"/>
-          <w:kern w:val="0"/>
-          <w:sz w:val="24"/>
-          <w14:ligatures w14:val="none"/>
-        </w:rPr>
-        <w:t>Synergetics</w:t>
-      </w:r>
-      <w:proofErr w:type="spellEnd"/>
-      <w:r>
-        <w:rPr>
-          <w:rFonts w:ascii="宋体" w:eastAsia="宋体" w:hAnsi="宋体" w:cs="宋体"/>
-          <w:kern w:val="0"/>
-          <w:sz w:val="24"/>
-          <w14:ligatures w14:val="none"/>
-        </w:rPr>
-        <w:t>”理论一度在苏联以俄语讨论）。</w:t>
+        <w:t>在早期控制论和复杂性研究也有贡献（如“Synergetics”理论一度在苏联以俄语讨论）。</w:t>
       </w:r>
       <w:r>
         <w:rPr>
@@ -9113,7 +8692,7 @@
         </w:rPr>
         <w:t>孕育了大量哲学体系。理解康德、黑格尔等德国古典哲学离不开德语原著；同样地，法国存在主义、后现代主义思想由萨特、福柯等用法语提出，对文化哲学影响巨大 (</w:t>
       </w:r>
-      <w:hyperlink r:id="rId42" w:anchor=":~:text=There%20are%20three%20reasons%20for,%E2%80%9D" w:history="1">
+      <w:hyperlink r:id="rId44" w:anchor=":~:text=There%20are%20three%20reasons%20for,%E2%80%9D" w:history="1">
         <w:r>
           <w:rPr>
             <w:rFonts w:ascii="宋体" w:eastAsia="宋体" w:hAnsi="宋体" w:cs="宋体"/>
@@ -9213,27 +8792,7 @@
           <w:sz w:val="24"/>
           <w14:ligatures w14:val="none"/>
         </w:rPr>
-        <w:t>有吸收中西思想再创造的学派，如西田</w:t>
-      </w:r>
-      <w:proofErr w:type="gramStart"/>
-      <w:r>
-        <w:rPr>
-          <w:rFonts w:ascii="宋体" w:eastAsia="宋体" w:hAnsi="宋体" w:cs="宋体"/>
-          <w:kern w:val="0"/>
-          <w:sz w:val="24"/>
-          <w14:ligatures w14:val="none"/>
-        </w:rPr>
-        <w:t>几多郎</w:t>
-      </w:r>
-      <w:proofErr w:type="gramEnd"/>
-      <w:r>
-        <w:rPr>
-          <w:rFonts w:ascii="宋体" w:eastAsia="宋体" w:hAnsi="宋体" w:cs="宋体"/>
-          <w:kern w:val="0"/>
-          <w:sz w:val="24"/>
-          <w14:ligatures w14:val="none"/>
-        </w:rPr>
-        <w:t>的京都学派哲学，文本以日语为主。</w:t>
+        <w:t>有吸收中西思想再创造的学派，如西田几多郎的京都学派哲学，文本以日语为主。</w:t>
       </w:r>
       <w:r>
         <w:rPr>
@@ -9334,27 +8893,7 @@
           <w:sz w:val="24"/>
           <w14:ligatures w14:val="none"/>
         </w:rPr>
-        <w:t>方面无可替代，全球哲学讨论多以英文进行，例如英文的《哲学评论》《Mind》等期刊统领国际讨论。然而，深入某哲学体系时，使用</w:t>
-      </w:r>
-      <w:proofErr w:type="gramStart"/>
-      <w:r>
-        <w:rPr>
-          <w:rFonts w:ascii="宋体" w:eastAsia="宋体" w:hAnsi="宋体" w:cs="宋体"/>
-          <w:kern w:val="0"/>
-          <w:sz w:val="24"/>
-          <w14:ligatures w14:val="none"/>
-        </w:rPr>
-        <w:t>原语言</w:t>
-      </w:r>
-      <w:proofErr w:type="gramEnd"/>
-      <w:r>
-        <w:rPr>
-          <w:rFonts w:ascii="宋体" w:eastAsia="宋体" w:hAnsi="宋体" w:cs="宋体"/>
-          <w:kern w:val="0"/>
-          <w:sz w:val="24"/>
-          <w14:ligatures w14:val="none"/>
-        </w:rPr>
-        <w:t>有助于精准把握概念。</w:t>
+        <w:t>方面无可替代，全球哲学讨论多以英文进行，例如英文的《哲学评论》《Mind》等期刊统领国际讨论。然而，深入某哲学体系时，使用原语言有助于精准把握概念。</w:t>
       </w:r>
     </w:p>
     <w:p>
@@ -9682,27 +9221,7 @@
                 <w:sz w:val="24"/>
                 <w14:ligatures w14:val="none"/>
               </w:rPr>
-              <w:t>★★★★★ （分析哲学、语言哲学，当代国际哲学</w:t>
-            </w:r>
-            <w:proofErr w:type="gramStart"/>
-            <w:r>
-              <w:rPr>
-                <w:rFonts w:ascii="宋体" w:eastAsia="宋体" w:hAnsi="宋体" w:cs="宋体"/>
-                <w:kern w:val="0"/>
-                <w:sz w:val="24"/>
-                <w14:ligatures w14:val="none"/>
-              </w:rPr>
-              <w:t>交流通</w:t>
-            </w:r>
-            <w:proofErr w:type="gramEnd"/>
-            <w:r>
-              <w:rPr>
-                <w:rFonts w:ascii="宋体" w:eastAsia="宋体" w:hAnsi="宋体" w:cs="宋体"/>
-                <w:kern w:val="0"/>
-                <w:sz w:val="24"/>
-                <w14:ligatures w14:val="none"/>
-              </w:rPr>
-              <w:t>用语）</w:t>
+              <w:t>★★★★★ （分析哲学、语言哲学，当代国际哲学交流通用语）</w:t>
             </w:r>
           </w:p>
         </w:tc>
@@ -10149,27 +9668,7 @@
           <w:sz w:val="24"/>
           <w14:ligatures w14:val="none"/>
         </w:rPr>
-        <w:t>社会学有奠基地位（涂尔干的古典社会学理论，布</w:t>
-      </w:r>
-      <w:proofErr w:type="gramStart"/>
-      <w:r>
-        <w:rPr>
-          <w:rFonts w:ascii="宋体" w:eastAsia="宋体" w:hAnsi="宋体" w:cs="宋体"/>
-          <w:kern w:val="0"/>
-          <w:sz w:val="24"/>
-          <w14:ligatures w14:val="none"/>
-        </w:rPr>
-        <w:t>迪厄</w:t>
-      </w:r>
-      <w:proofErr w:type="gramEnd"/>
-      <w:r>
-        <w:rPr>
-          <w:rFonts w:ascii="宋体" w:eastAsia="宋体" w:hAnsi="宋体" w:cs="宋体"/>
-          <w:kern w:val="0"/>
-          <w:sz w:val="24"/>
-          <w14:ligatures w14:val="none"/>
-        </w:rPr>
-        <w:t>的当代理论都用法语写成），法国社会学在文化、阶级分析等方面领先，法语论文和著作对理解这些理论不可或缺。</w:t>
+        <w:t>社会学有奠基地位（涂尔干的古典社会学理论，布迪厄的当代理论都用法语写成），法国社会学在文化、阶级分析等方面领先，法语论文和著作对理解这些理论不可或缺。</w:t>
       </w:r>
       <w:r>
         <w:rPr>
@@ -10289,27 +9788,7 @@
           <w:sz w:val="24"/>
           <w14:ligatures w14:val="none"/>
         </w:rPr>
-        <w:t>社会学则涉及阿拉伯社会结构、宗教与现代化冲突等，</w:t>
-      </w:r>
-      <w:proofErr w:type="gramStart"/>
-      <w:r>
-        <w:rPr>
-          <w:rFonts w:ascii="宋体" w:eastAsia="宋体" w:hAnsi="宋体" w:cs="宋体"/>
-          <w:kern w:val="0"/>
-          <w:sz w:val="24"/>
-          <w14:ligatures w14:val="none"/>
-        </w:rPr>
-        <w:t>本土智库和</w:t>
-      </w:r>
-      <w:proofErr w:type="gramEnd"/>
-      <w:r>
-        <w:rPr>
-          <w:rFonts w:ascii="宋体" w:eastAsia="宋体" w:hAnsi="宋体" w:cs="宋体"/>
-          <w:kern w:val="0"/>
-          <w:sz w:val="24"/>
-          <w14:ligatures w14:val="none"/>
-        </w:rPr>
-        <w:t>大学有阿文报告，但国际传播少。</w:t>
+        <w:t>社会学则涉及阿拉伯社会结构、宗教与现代化冲突等，本土智库和大学有阿文报告，但国际传播少。</w:t>
       </w:r>
     </w:p>
     <w:p>
@@ -11124,27 +10603,7 @@
           <w:sz w:val="24"/>
           <w14:ligatures w14:val="none"/>
         </w:rPr>
-        <w:t>在航空航天工程（空客在法国，法语标准）和土木（水利工程法国公司）等也</w:t>
-      </w:r>
-      <w:proofErr w:type="gramStart"/>
-      <w:r>
-        <w:rPr>
-          <w:rFonts w:ascii="宋体" w:eastAsia="宋体" w:hAnsi="宋体" w:cs="宋体"/>
-          <w:kern w:val="0"/>
-          <w:sz w:val="24"/>
-          <w14:ligatures w14:val="none"/>
-        </w:rPr>
-        <w:t>有一些本语资料</w:t>
-      </w:r>
-      <w:proofErr w:type="gramEnd"/>
-      <w:r>
-        <w:rPr>
-          <w:rFonts w:ascii="宋体" w:eastAsia="宋体" w:hAnsi="宋体" w:cs="宋体"/>
-          <w:kern w:val="0"/>
-          <w:sz w:val="24"/>
-          <w14:ligatures w14:val="none"/>
-        </w:rPr>
-        <w:t>，但总体技术资料越来越倾向英文。</w:t>
+        <w:t>在航空航天工程（空客在法国，法语标准）和土木（水利工程法国公司）等也有一些本语资料，但总体技术资料越来越倾向英文。</w:t>
       </w:r>
       <w:r>
         <w:rPr>
@@ -11204,27 +10663,7 @@
           <w:sz w:val="24"/>
           <w14:ligatures w14:val="none"/>
         </w:rPr>
-        <w:t>在工程学中应用较少，拉美和阿拉伯国家的顶尖工程研究通常使用英语或法语发表，</w:t>
-      </w:r>
-      <w:proofErr w:type="gramStart"/>
-      <w:r>
-        <w:rPr>
-          <w:rFonts w:ascii="宋体" w:eastAsia="宋体" w:hAnsi="宋体" w:cs="宋体"/>
-          <w:kern w:val="0"/>
-          <w:sz w:val="24"/>
-          <w14:ligatures w14:val="none"/>
-        </w:rPr>
-        <w:t>本语更多</w:t>
-      </w:r>
-      <w:proofErr w:type="gramEnd"/>
-      <w:r>
-        <w:rPr>
-          <w:rFonts w:ascii="宋体" w:eastAsia="宋体" w:hAnsi="宋体" w:cs="宋体"/>
-          <w:kern w:val="0"/>
-          <w:sz w:val="24"/>
-          <w14:ligatures w14:val="none"/>
-        </w:rPr>
-        <w:t>用于教育教材和一般性科普。</w:t>
+        <w:t>在工程学中应用较少，拉美和阿拉伯国家的顶尖工程研究通常使用英语或法语发表，本语更多用于教育教材和一般性科普。</w:t>
       </w:r>
     </w:p>
     <w:p>
@@ -11866,27 +11305,7 @@
                 <w:sz w:val="24"/>
                 <w14:ligatures w14:val="none"/>
               </w:rPr>
-              <w:t>★☆☆☆☆ （工程高端研究基本不用阿语，</w:t>
-            </w:r>
-            <w:proofErr w:type="gramStart"/>
-            <w:r>
-              <w:rPr>
-                <w:rFonts w:ascii="宋体" w:eastAsia="宋体" w:hAnsi="宋体" w:cs="宋体"/>
-                <w:kern w:val="0"/>
-                <w:sz w:val="24"/>
-                <w14:ligatures w14:val="none"/>
-              </w:rPr>
-              <w:t>本语资料</w:t>
-            </w:r>
-            <w:proofErr w:type="gramEnd"/>
-            <w:r>
-              <w:rPr>
-                <w:rFonts w:ascii="宋体" w:eastAsia="宋体" w:hAnsi="宋体" w:cs="宋体"/>
-                <w:kern w:val="0"/>
-                <w:sz w:val="24"/>
-                <w14:ligatures w14:val="none"/>
-              </w:rPr>
-              <w:t>少）</w:t>
+              <w:t>★☆☆☆☆ （工程高端研究基本不用阿语，本语资料少）</w:t>
             </w:r>
           </w:p>
         </w:tc>
@@ -11988,27 +11407,7 @@
           <w14:ligatures w14:val="none"/>
         </w:rPr>
         <w:lastRenderedPageBreak/>
-        <w:t>合了来自各文化的研究，是文化研究的主要论述语言之一。许多跨文化比较、文化理论框架以英文发表，如英国文化研究学派用英语探讨亚文化和媒体。然而，这些研究大量引用了法语、德语等原始理论（如格拉</w:t>
-      </w:r>
-      <w:proofErr w:type="gramStart"/>
-      <w:r>
-        <w:rPr>
-          <w:rFonts w:ascii="宋体" w:eastAsia="宋体" w:hAnsi="宋体" w:cs="宋体"/>
-          <w:kern w:val="0"/>
-          <w:sz w:val="24"/>
-          <w14:ligatures w14:val="none"/>
-        </w:rPr>
-        <w:t>姆</w:t>
-      </w:r>
-      <w:proofErr w:type="gramEnd"/>
-      <w:r>
-        <w:rPr>
-          <w:rFonts w:ascii="宋体" w:eastAsia="宋体" w:hAnsi="宋体" w:cs="宋体"/>
-          <w:kern w:val="0"/>
-          <w:sz w:val="24"/>
-          <w14:ligatures w14:val="none"/>
-        </w:rPr>
-        <w:t>西经英译传播，源头是意大利语，但不在本讨论范围）。</w:t>
+        <w:t>合了来自各文化的研究，是文化研究的主要论述语言之一。许多跨文化比较、文化理论框架以英文发表，如英国文化研究学派用英语探讨亚文化和媒体。然而，这些研究大量引用了法语、德语等原始理论（如格拉姆西经英译传播，源头是意大利语，但不在本讨论范围）。</w:t>
       </w:r>
       <w:r>
         <w:rPr>
@@ -12088,27 +11487,7 @@
           <w:sz w:val="24"/>
           <w14:ligatures w14:val="none"/>
         </w:rPr>
-        <w:t>在拉美文化研究和后殖民理论中关键，许多探讨拉美身份、后殖民现代性的著作以西葡</w:t>
-      </w:r>
-      <w:proofErr w:type="gramStart"/>
-      <w:r>
-        <w:rPr>
-          <w:rFonts w:ascii="宋体" w:eastAsia="宋体" w:hAnsi="宋体" w:cs="宋体"/>
-          <w:kern w:val="0"/>
-          <w:sz w:val="24"/>
-          <w14:ligatures w14:val="none"/>
-        </w:rPr>
-        <w:t>双语写</w:t>
-      </w:r>
-      <w:proofErr w:type="gramEnd"/>
-      <w:r>
-        <w:rPr>
-          <w:rFonts w:ascii="宋体" w:eastAsia="宋体" w:hAnsi="宋体" w:cs="宋体"/>
-          <w:kern w:val="0"/>
-          <w:sz w:val="24"/>
-          <w14:ligatures w14:val="none"/>
-        </w:rPr>
-        <w:t>就。</w:t>
+        <w:t>在拉美文化研究和后殖民理论中关键，许多探讨拉美身份、后殖民现代性的著作以西葡双语写就。</w:t>
       </w:r>
       <w:r>
         <w:rPr>
@@ -12188,27 +11567,7 @@
           <w:sz w:val="24"/>
           <w14:ligatures w14:val="none"/>
         </w:rPr>
-        <w:t>对伊斯兰文化研究、阿拉伯文</w:t>
-      </w:r>
-      <w:proofErr w:type="gramStart"/>
-      <w:r>
-        <w:rPr>
-          <w:rFonts w:ascii="宋体" w:eastAsia="宋体" w:hAnsi="宋体" w:cs="宋体"/>
-          <w:kern w:val="0"/>
-          <w:sz w:val="24"/>
-          <w14:ligatures w14:val="none"/>
-        </w:rPr>
-        <w:t>学批评</w:t>
-      </w:r>
-      <w:proofErr w:type="gramEnd"/>
-      <w:r>
-        <w:rPr>
-          <w:rFonts w:ascii="宋体" w:eastAsia="宋体" w:hAnsi="宋体" w:cs="宋体"/>
-          <w:kern w:val="0"/>
-          <w:sz w:val="24"/>
-          <w14:ligatures w14:val="none"/>
-        </w:rPr>
-        <w:t>等领域必需，例如解读中东社会的语境资料。</w:t>
+        <w:t>对伊斯兰文化研究、阿拉伯文学批评等领域必需，例如解读中东社会的语境资料。</w:t>
       </w:r>
     </w:p>
     <w:p>
@@ -12231,7 +11590,7 @@
         </w:rPr>
         <w:t>文化研究讲求跨文化理解，各语言的资源共同构成了繁荣的知识网络。一项研究指出，多语种出版有助于保持研究视角的多样性和知识的在地性 (</w:t>
       </w:r>
-      <w:hyperlink r:id="rId43" w:anchor=":~:text=different%20languages%20and%20communication%20channels,a%20diverse%20perspective%20on%20research" w:history="1">
+      <w:hyperlink r:id="rId45" w:anchor=":~:text=different%20languages%20and%20communication%20channels,a%20diverse%20perspective%20on%20research" w:history="1">
         <w:r>
           <w:rPr>
             <w:rFonts w:ascii="宋体" w:eastAsia="宋体" w:hAnsi="宋体" w:cs="宋体"/>
@@ -12472,27 +11831,7 @@
                 <w:sz w:val="24"/>
                 <w14:ligatures w14:val="none"/>
               </w:rPr>
-              <w:t>★★★★★ （跨文化理论、中介语言，</w:t>
-            </w:r>
-            <w:proofErr w:type="gramStart"/>
-            <w:r>
-              <w:rPr>
-                <w:rFonts w:ascii="宋体" w:eastAsia="宋体" w:hAnsi="宋体" w:cs="宋体"/>
-                <w:kern w:val="0"/>
-                <w:sz w:val="24"/>
-                <w14:ligatures w14:val="none"/>
-              </w:rPr>
-              <w:t>吸收各语成果</w:t>
-            </w:r>
-            <w:proofErr w:type="gramEnd"/>
-            <w:r>
-              <w:rPr>
-                <w:rFonts w:ascii="宋体" w:eastAsia="宋体" w:hAnsi="宋体" w:cs="宋体"/>
-                <w:kern w:val="0"/>
-                <w:sz w:val="24"/>
-                <w14:ligatures w14:val="none"/>
-              </w:rPr>
-              <w:t>）</w:t>
+              <w:t>★★★★★ （跨文化理论、中介语言，吸收各语成果）</w:t>
             </w:r>
           </w:p>
         </w:tc>
@@ -12807,27 +12146,7 @@
                 <w:sz w:val="24"/>
                 <w14:ligatures w14:val="none"/>
               </w:rPr>
-              <w:t>★★★★☆ （日本流行文化、</w:t>
-            </w:r>
-            <w:proofErr w:type="gramStart"/>
-            <w:r>
-              <w:rPr>
-                <w:rFonts w:ascii="宋体" w:eastAsia="宋体" w:hAnsi="宋体" w:cs="宋体"/>
-                <w:kern w:val="0"/>
-                <w:sz w:val="24"/>
-                <w14:ligatures w14:val="none"/>
-              </w:rPr>
-              <w:t>影视动漫研究</w:t>
-            </w:r>
-            <w:proofErr w:type="gramEnd"/>
-            <w:r>
-              <w:rPr>
-                <w:rFonts w:ascii="宋体" w:eastAsia="宋体" w:hAnsi="宋体" w:cs="宋体"/>
-                <w:kern w:val="0"/>
-                <w:sz w:val="24"/>
-                <w14:ligatures w14:val="none"/>
-              </w:rPr>
-              <w:t>）</w:t>
+              <w:t>★★★★☆ （日本流行文化、影视动漫研究）</w:t>
             </w:r>
           </w:p>
         </w:tc>
@@ -13494,31 +12813,7 @@
                 <w:sz w:val="24"/>
                 <w14:ligatures w14:val="none"/>
               </w:rPr>
-              <w:t>法语在思想文化领域具有独特话语权，许多理论源头以法语写就。在</w:t>
-            </w:r>
-            <w:proofErr w:type="gramStart"/>
-            <w:r>
-              <w:rPr>
-                <w:rFonts w:ascii="宋体" w:eastAsia="宋体" w:hAnsi="宋体" w:cs="宋体"/>
-                <w:i/>
-                <w:iCs/>
-                <w:kern w:val="0"/>
-                <w:sz w:val="24"/>
-                <w14:ligatures w14:val="none"/>
-              </w:rPr>
-              <w:t>需深刻</w:t>
-            </w:r>
-            <w:proofErr w:type="gramEnd"/>
-            <w:r>
-              <w:rPr>
-                <w:rFonts w:ascii="宋体" w:eastAsia="宋体" w:hAnsi="宋体" w:cs="宋体"/>
-                <w:i/>
-                <w:iCs/>
-                <w:kern w:val="0"/>
-                <w:sz w:val="24"/>
-                <w14:ligatures w14:val="none"/>
-              </w:rPr>
-              <w:t>理论分析的课题上（特别是社会现象批判、符号学等），法语资源能提供不同于英语的深度视角。</w:t>
+              <w:t>法语在思想文化领域具有独特话语权，许多理论源头以法语写就。在需深刻理论分析的课题上（特别是社会现象批判、符号学等），法语资源能提供不同于英语的深度视角。</w:t>
             </w:r>
           </w:p>
         </w:tc>
@@ -13806,31 +13101,7 @@
                 <w:sz w:val="24"/>
                 <w14:ligatures w14:val="none"/>
               </w:rPr>
-              <w:t>俄语适合汲取前苏联遗留下来的理论财富，如数学物理经典教材、航天工程文献等。在研究俄罗斯自身及周边地区问题时，俄语材料也是第一手</w:t>
-            </w:r>
-            <w:proofErr w:type="gramStart"/>
-            <w:r>
-              <w:rPr>
-                <w:rFonts w:ascii="宋体" w:eastAsia="宋体" w:hAnsi="宋体" w:cs="宋体"/>
-                <w:i/>
-                <w:iCs/>
-                <w:kern w:val="0"/>
-                <w:sz w:val="24"/>
-                <w14:ligatures w14:val="none"/>
-              </w:rPr>
-              <w:t>且必要</w:t>
-            </w:r>
-            <w:proofErr w:type="gramEnd"/>
-            <w:r>
-              <w:rPr>
-                <w:rFonts w:ascii="宋体" w:eastAsia="宋体" w:hAnsi="宋体" w:cs="宋体"/>
-                <w:i/>
-                <w:iCs/>
-                <w:kern w:val="0"/>
-                <w:sz w:val="24"/>
-                <w14:ligatures w14:val="none"/>
-              </w:rPr>
-              <w:t>的。</w:t>
+              <w:t>俄语适合汲取前苏联遗留下来的理论财富，如数学物理经典教材、航天工程文献等。在研究俄罗斯自身及周边地区问题时，俄语材料也是第一手且必要的。</w:t>
             </w:r>
           </w:p>
         </w:tc>
@@ -14610,25 +13881,14 @@
         </w:rPr>
         <w:t>俄语</w:t>
       </w:r>
-      <w:proofErr w:type="gramStart"/>
-      <w:r>
-        <w:rPr>
-          <w:rFonts w:ascii="宋体" w:eastAsia="宋体" w:hAnsi="宋体" w:cs="宋体"/>
-          <w:kern w:val="0"/>
-          <w:sz w:val="24"/>
-          <w14:ligatures w14:val="none"/>
-        </w:rPr>
-        <w:t>传承着</w:t>
-      </w:r>
-      <w:proofErr w:type="gramEnd"/>
-      <w:r>
-        <w:rPr>
-          <w:rFonts w:ascii="宋体" w:eastAsia="宋体" w:hAnsi="宋体" w:cs="宋体"/>
-          <w:kern w:val="0"/>
-          <w:sz w:val="24"/>
-          <w14:ligatures w14:val="none"/>
-        </w:rPr>
-        <w:t>强大的学术传统但受制于国际化趋势；</w:t>
+      <w:r>
+        <w:rPr>
+          <w:rFonts w:ascii="宋体" w:eastAsia="宋体" w:hAnsi="宋体" w:cs="宋体"/>
+          <w:kern w:val="0"/>
+          <w:sz w:val="24"/>
+          <w14:ligatures w14:val="none"/>
+        </w:rPr>
+        <w:t>传承着强大的学术传统但受制于国际化趋势；</w:t>
       </w:r>
       <w:r>
         <w:rPr>
@@ -14690,7 +13950,7 @@
         </w:rPr>
         <w:t>上存在明显差异，这反映出全球知识生产格局的不平衡 (</w:t>
       </w:r>
-      <w:hyperlink r:id="rId44" w:anchor=":~:text=German%2C%20French%20and%20Russian%2C%20which,were%20written%20in%20those%20languages" w:history="1">
+      <w:hyperlink r:id="rId46" w:anchor=":~:text=German%2C%20French%20and%20Russian%2C%20which,were%20written%20in%20those%20languages" w:history="1">
         <w:r>
           <w:rPr>
             <w:rFonts w:ascii="宋体" w:eastAsia="宋体" w:hAnsi="宋体" w:cs="宋体"/>
@@ -14712,7 +13972,7 @@
         </w:rPr>
         <w:t>)。同时，各语言在自身优势领域又展现出难以替代的作用，多元语言共同丰富了人类知识宝库 (</w:t>
       </w:r>
-      <w:hyperlink r:id="rId45" w:anchor=":~:text=different%20languages%20and%20communication%20channels,a%20diverse%20perspective%20on%20research" w:history="1">
+      <w:hyperlink r:id="rId47" w:anchor=":~:text=different%20languages%20and%20communication%20channels,a%20diverse%20perspective%20on%20research" w:history="1">
         <w:r>
           <w:rPr>
             <w:rFonts w:ascii="宋体" w:eastAsia="宋体" w:hAnsi="宋体" w:cs="宋体"/>
@@ -14775,7 +14035,7 @@
         </w:rPr>
         <w:t>：面向全球前沿时以英语为主，借助中文等获取更多数据，在需要理论深度时参考法德经典，对于区域专项则深入该语言语境。通过多语言的信息整合，研究者能够克服单一语言视角的局限 (</w:t>
       </w:r>
-      <w:hyperlink r:id="rId46" w:anchor=":~:text=There%20are%20three%20reasons%20for,%E2%80%9D" w:history="1">
+      <w:hyperlink r:id="rId48" w:anchor=":~:text=There%20are%20three%20reasons%20for,%E2%80%9D" w:history="1">
         <w:r>
           <w:rPr>
             <w:rFonts w:ascii="宋体" w:eastAsia="宋体" w:hAnsi="宋体" w:cs="宋体"/>
@@ -14797,7 +14057,7 @@
         </w:rPr>
         <w:t>)，实现对研究问题更全面深入的理解。展望未来，随着机器翻译和开放科学的发展，不同语言之间的壁垒有望降低 (</w:t>
       </w:r>
-      <w:hyperlink r:id="rId47" w:anchor=":~:text=%E2%80%9CScience%20needs%20to%20get%20out,%E2%80%9D" w:history="1">
+      <w:hyperlink r:id="rId49" w:anchor=":~:text=%E2%80%9CScience%20needs%20to%20get%20out,%E2%80%9D" w:history="1">
         <w:r>
           <w:rPr>
             <w:rFonts w:ascii="宋体" w:eastAsia="宋体" w:hAnsi="宋体" w:cs="宋体"/>
@@ -14860,6 +14120,213 @@
         <w:t>并行，让各语言的学术成果为全人类共享。</w:t>
       </w:r>
     </w:p>
+    <w:p>
+      <w:pPr>
+        <w:widowControl/>
+      </w:pPr>
+      <w:r>
+        <w:lastRenderedPageBreak/>
+        <w:br w:type="page"/>
+      </w:r>
+    </w:p>
+    <w:p>
+      <w:pPr>
+        <w:jc w:val="center"/>
+        <w:rPr>
+          <w:rFonts w:ascii="微软雅黑" w:eastAsia="微软雅黑" w:hAnsi="微软雅黑"/>
+          <w:sz w:val="24"/>
+        </w:rPr>
+      </w:pPr>
+      <w:r>
+        <w:rPr>
+          <w:rFonts w:ascii="微软雅黑" w:eastAsia="微软雅黑" w:hAnsi="微软雅黑" w:hint="eastAsia"/>
+          <w:sz w:val="24"/>
+        </w:rPr>
+        <w:lastRenderedPageBreak/>
+        <w:t>本报告内容采用</w:t>
+      </w:r>
+      <w:r>
+        <w:rPr>
+          <w:rFonts w:ascii="微软雅黑" w:eastAsia="微软雅黑" w:hAnsi="微软雅黑"/>
+          <w:sz w:val="24"/>
+        </w:rPr>
+        <w:t xml:space="preserve"> CC BY-NC-SA 4.0 国际协议授权发布。  </w:t>
+      </w:r>
+    </w:p>
+    <w:p>
+      <w:pPr>
+        <w:jc w:val="center"/>
+        <w:rPr>
+          <w:rFonts w:ascii="微软雅黑" w:eastAsia="微软雅黑" w:hAnsi="微软雅黑"/>
+          <w:sz w:val="24"/>
+        </w:rPr>
+      </w:pPr>
+      <w:r>
+        <w:rPr>
+          <w:rFonts w:ascii="微软雅黑" w:eastAsia="微软雅黑" w:hAnsi="微软雅黑" w:hint="eastAsia"/>
+          <w:sz w:val="24"/>
+        </w:rPr>
+        <w:t>仅供非商业用途使用，欢迎自由传播、修改、整理；</w:t>
+      </w:r>
+      <w:r>
+        <w:rPr>
+          <w:rFonts w:ascii="微软雅黑" w:eastAsia="微软雅黑" w:hAnsi="微软雅黑"/>
+          <w:sz w:val="24"/>
+        </w:rPr>
+        <w:t xml:space="preserve">  </w:t>
+      </w:r>
+    </w:p>
+    <w:p>
+      <w:pPr>
+        <w:jc w:val="center"/>
+        <w:rPr>
+          <w:rFonts w:ascii="微软雅黑" w:eastAsia="微软雅黑" w:hAnsi="微软雅黑"/>
+          <w:sz w:val="24"/>
+        </w:rPr>
+      </w:pPr>
+      <w:r>
+        <w:rPr>
+          <w:rFonts w:ascii="微软雅黑" w:eastAsia="微软雅黑" w:hAnsi="微软雅黑" w:hint="eastAsia"/>
+          <w:sz w:val="24"/>
+        </w:rPr>
+        <w:t>请保留作者署名</w:t>
+      </w:r>
+      <w:r>
+        <w:rPr>
+          <w:rFonts w:ascii="微软雅黑" w:eastAsia="微软雅黑" w:hAnsi="微软雅黑"/>
+          <w:sz w:val="24"/>
+        </w:rPr>
+        <w:t xml:space="preserve"> Raelon Veritas Lee 并附上原始仓库链接：  </w:t>
+      </w:r>
+    </w:p>
+    <w:p>
+      <w:pPr>
+        <w:jc w:val="center"/>
+        <w:rPr>
+          <w:rFonts w:ascii="微软雅黑" w:eastAsia="微软雅黑" w:hAnsi="微软雅黑" w:cs="Calibri"/>
+          <w:sz w:val="28"/>
+          <w:szCs w:val="28"/>
+        </w:rPr>
+      </w:pPr>
+      <w:r>
+        <w:rPr>
+          <w:rFonts w:ascii="微软雅黑" w:eastAsia="微软雅黑" w:hAnsi="微软雅黑" w:cs="Calibri"/>
+          <w:sz w:val="24"/>
+        </w:rPr>
+        <w:t xml:space="preserve">https://github.com/roclee2692/deep-research-openai-gpt </w:t>
+      </w:r>
+      <w:r>
+        <w:rPr>
+          <w:rFonts w:ascii="微软雅黑" w:eastAsia="微软雅黑" w:hAnsi="微软雅黑" w:cs="Calibri"/>
+          <w:sz w:val="28"/>
+          <w:szCs w:val="28"/>
+        </w:rPr>
+        <w:t xml:space="preserve"> </w:t>
+      </w:r>
+    </w:p>
+    <w:p>
+      <w:pPr>
+        <w:jc w:val="center"/>
+        <w:rPr>
+          <w:rFonts w:ascii="微软雅黑" w:eastAsia="微软雅黑" w:hAnsi="微软雅黑" w:cs="Calibri"/>
+          <w:sz w:val="28"/>
+          <w:szCs w:val="28"/>
+        </w:rPr>
+      </w:pPr>
+    </w:p>
+    <w:p>
+      <w:pPr>
+        <w:jc w:val="center"/>
+        <w:rPr>
+          <w:rFonts w:ascii="Calibri" w:eastAsia="微软雅黑" w:hAnsi="Calibri" w:cs="Calibri"/>
+          <w:sz w:val="28"/>
+          <w:szCs w:val="28"/>
+        </w:rPr>
+      </w:pPr>
+    </w:p>
+    <w:p>
+      <w:pPr>
+        <w:jc w:val="center"/>
+        <w:rPr>
+          <w:rFonts w:ascii="Calibri" w:eastAsia="微软雅黑" w:hAnsi="Calibri" w:cs="Calibri"/>
+          <w:sz w:val="28"/>
+          <w:szCs w:val="28"/>
+        </w:rPr>
+      </w:pPr>
+      <w:r>
+        <w:rPr>
+          <w:rFonts w:ascii="Calibri" w:eastAsia="微软雅黑" w:hAnsi="Calibri" w:cs="Calibri"/>
+          <w:sz w:val="28"/>
+          <w:szCs w:val="28"/>
+        </w:rPr>
+        <w:t xml:space="preserve">This work is licensed under the  </w:t>
+      </w:r>
+    </w:p>
+    <w:p>
+      <w:pPr>
+        <w:jc w:val="center"/>
+        <w:rPr>
+          <w:rFonts w:ascii="Calibri" w:eastAsia="微软雅黑" w:hAnsi="Calibri" w:cs="Calibri"/>
+          <w:sz w:val="28"/>
+          <w:szCs w:val="28"/>
+        </w:rPr>
+      </w:pPr>
+      <w:r>
+        <w:rPr>
+          <w:rFonts w:ascii="Calibri" w:eastAsia="微软雅黑" w:hAnsi="Calibri" w:cs="Calibri"/>
+          <w:sz w:val="28"/>
+          <w:szCs w:val="28"/>
+        </w:rPr>
+        <w:t xml:space="preserve">Creative Commons Attribution-NonCommercial-ShareAlike 4.0 International License (CC BY-NC-SA 4.0).  </w:t>
+      </w:r>
+    </w:p>
+    <w:p>
+      <w:pPr>
+        <w:jc w:val="center"/>
+        <w:rPr>
+          <w:rFonts w:ascii="Calibri" w:eastAsia="微软雅黑" w:hAnsi="Calibri" w:cs="Calibri"/>
+          <w:sz w:val="28"/>
+          <w:szCs w:val="28"/>
+        </w:rPr>
+      </w:pPr>
+      <w:r>
+        <w:rPr>
+          <w:rFonts w:ascii="Calibri" w:eastAsia="微软雅黑" w:hAnsi="Calibri" w:cs="Calibri"/>
+          <w:sz w:val="28"/>
+          <w:szCs w:val="28"/>
+        </w:rPr>
+        <w:t xml:space="preserve">You may share and adapt it for non-commercial purposes, but please credit the author and link back.  </w:t>
+      </w:r>
+    </w:p>
+    <w:p>
+      <w:pPr>
+        <w:jc w:val="center"/>
+        <w:rPr>
+          <w:rFonts w:ascii="Calibri" w:eastAsia="微软雅黑" w:hAnsi="Calibri" w:cs="Calibri"/>
+          <w:sz w:val="28"/>
+          <w:szCs w:val="28"/>
+        </w:rPr>
+      </w:pPr>
+    </w:p>
+    <w:p>
+      <w:pPr>
+        <w:jc w:val="center"/>
+        <w:rPr>
+          <w:rFonts w:ascii="Calibri" w:eastAsia="微软雅黑" w:hAnsi="Calibri" w:cs="Calibri"/>
+          <w:sz w:val="28"/>
+          <w:szCs w:val="28"/>
+        </w:rPr>
+      </w:pPr>
+      <w:r>
+        <w:rPr>
+          <w:rFonts w:ascii="Calibri" w:eastAsia="微软雅黑" w:hAnsi="Calibri" w:cs="Calibri"/>
+          <w:sz w:val="28"/>
+          <w:szCs w:val="28"/>
+        </w:rPr>
+        <w:t>License link: https://creativecommons.org/licenses/by-nc-sa/4.0/</w:t>
+      </w:r>
+    </w:p>
+    <w:p/>
     <w:p/>
     <w:sectPr>
       <w:pgSz w:w="11906" w:h="16838"/>
@@ -14869,6 +14336,56 @@
     </w:sectPr>
   </w:body>
 </w:document>
+</file>
+
+<file path=word/endnotes.xml><?xml version="1.0" encoding="utf-8"?>
+<w:endnotes xmlns:wpc="http://schemas.microsoft.com/office/word/2010/wordprocessingCanvas" xmlns:cx="http://schemas.microsoft.com/office/drawing/2014/chartex" xmlns:cx1="http://schemas.microsoft.com/office/drawing/2015/9/8/chartex" xmlns:cx2="http://schemas.microsoft.com/office/drawing/2015/10/21/chartex" xmlns:cx3="http://schemas.microsoft.com/office/drawing/2016/5/9/chartex" xmlns:cx4="http://schemas.microsoft.com/office/drawing/2016/5/10/chartex" xmlns:cx5="http://schemas.microsoft.com/office/drawing/2016/5/11/chartex" xmlns:cx6="http://schemas.microsoft.com/office/drawing/2016/5/12/chartex" xmlns:cx7="http://schemas.microsoft.com/office/drawing/2016/5/13/chartex" xmlns:cx8="http://schemas.microsoft.com/office/drawing/2016/5/14/chartex" xmlns:mc="http://schemas.openxmlformats.org/markup-compatibility/2006" xmlns:aink="http://schemas.microsoft.com/office/drawing/2016/ink" xmlns:am3d="http://schemas.microsoft.com/office/drawing/2017/model3d" xmlns:o="urn:schemas-microsoft-com:office:office" xmlns:oel="http://schemas.microsoft.com/office/2019/extlst" xmlns:r="http://schemas.openxmlformats.org/officeDocument/2006/relationships" xmlns:m="http://schemas.openxmlformats.org/officeDocument/2006/math" xmlns:v="urn:schemas-microsoft-com:vml" xmlns:wp14="http://schemas.microsoft.com/office/word/2010/wordprocessingDrawing" xmlns:wp="http://schemas.openxmlformats.org/drawingml/2006/wordprocessingDrawing" xmlns:w10="urn:schemas-microsoft-com:office:word" xmlns:w="http://schemas.openxmlformats.org/wordprocessingml/2006/main" xmlns:w14="http://schemas.microsoft.com/office/word/2010/wordml" xmlns:w15="http://schemas.microsoft.com/office/word/2012/wordml" xmlns:w16cex="http://schemas.microsoft.com/office/word/2018/wordml/cex" xmlns:w16cid="http://schemas.microsoft.com/office/word/2016/wordml/cid" xmlns:w16="http://schemas.microsoft.com/office/word/2018/wordml" xmlns:w16du="http://schemas.microsoft.com/office/word/2023/wordml/word16du" xmlns:w16sdtdh="http://schemas.microsoft.com/office/word/2020/wordml/sdtdatahash" xmlns:w16sdtfl="http://schemas.microsoft.com/office/word/2024/wordml/sdtformatlock" xmlns:w16se="http://schemas.microsoft.com/office/word/2015/wordml/symex" xmlns:wpg="http://schemas.microsoft.com/office/word/2010/wordprocessingGroup" xmlns:wpi="http://schemas.microsoft.com/office/word/2010/wordprocessingInk" xmlns:wne="http://schemas.microsoft.com/office/word/2006/wordml" xmlns:wps="http://schemas.microsoft.com/office/word/2010/wordprocessingShape" mc:Ignorable="w14 w15 w16se w16cid w16 w16cex w16sdtdh w16sdtfl w16du wp14">
+  <w:endnote w:type="separator" w:id="-1">
+    <w:p>
+      <w:pPr>
+        <w:spacing w:after="0" w:line="240" w:lineRule="auto"/>
+      </w:pPr>
+      <w:r>
+        <w:separator/>
+      </w:r>
+    </w:p>
+  </w:endnote>
+  <w:endnote w:type="continuationSeparator" w:id="0">
+    <w:p>
+      <w:pPr>
+        <w:spacing w:after="0" w:line="240" w:lineRule="auto"/>
+      </w:pPr>
+      <w:r>
+        <w:continuationSeparator/>
+      </w:r>
+    </w:p>
+  </w:endnote>
+</w:endnotes>
+</file>
+
+<file path=word/footnotes.xml><?xml version="1.0" encoding="utf-8"?>
+<w:footnotes xmlns:wpc="http://schemas.microsoft.com/office/word/2010/wordprocessingCanvas" xmlns:cx="http://schemas.microsoft.com/office/drawing/2014/chartex" xmlns:cx1="http://schemas.microsoft.com/office/drawing/2015/9/8/chartex" xmlns:cx2="http://schemas.microsoft.com/office/drawing/2015/10/21/chartex" xmlns:cx3="http://schemas.microsoft.com/office/drawing/2016/5/9/chartex" xmlns:cx4="http://schemas.microsoft.com/office/drawing/2016/5/10/chartex" xmlns:cx5="http://schemas.microsoft.com/office/drawing/2016/5/11/chartex" xmlns:cx6="http://schemas.microsoft.com/office/drawing/2016/5/12/chartex" xmlns:cx7="http://schemas.microsoft.com/office/drawing/2016/5/13/chartex" xmlns:cx8="http://schemas.microsoft.com/office/drawing/2016/5/14/chartex" xmlns:mc="http://schemas.openxmlformats.org/markup-compatibility/2006" xmlns:aink="http://schemas.microsoft.com/office/drawing/2016/ink" xmlns:am3d="http://schemas.microsoft.com/office/drawing/2017/model3d" xmlns:o="urn:schemas-microsoft-com:office:office" xmlns:oel="http://schemas.microsoft.com/office/2019/extlst" xmlns:r="http://schemas.openxmlformats.org/officeDocument/2006/relationships" xmlns:m="http://schemas.openxmlformats.org/officeDocument/2006/math" xmlns:v="urn:schemas-microsoft-com:vml" xmlns:wp14="http://schemas.microsoft.com/office/word/2010/wordprocessingDrawing" xmlns:wp="http://schemas.openxmlformats.org/drawingml/2006/wordprocessingDrawing" xmlns:w10="urn:schemas-microsoft-com:office:word" xmlns:w="http://schemas.openxmlformats.org/wordprocessingml/2006/main" xmlns:w14="http://schemas.microsoft.com/office/word/2010/wordml" xmlns:w15="http://schemas.microsoft.com/office/word/2012/wordml" xmlns:w16cex="http://schemas.microsoft.com/office/word/2018/wordml/cex" xmlns:w16cid="http://schemas.microsoft.com/office/word/2016/wordml/cid" xmlns:w16="http://schemas.microsoft.com/office/word/2018/wordml" xmlns:w16du="http://schemas.microsoft.com/office/word/2023/wordml/word16du" xmlns:w16sdtdh="http://schemas.microsoft.com/office/word/2020/wordml/sdtdatahash" xmlns:w16sdtfl="http://schemas.microsoft.com/office/word/2024/wordml/sdtformatlock" xmlns:w16se="http://schemas.microsoft.com/office/word/2015/wordml/symex" xmlns:wpg="http://schemas.microsoft.com/office/word/2010/wordprocessingGroup" xmlns:wpi="http://schemas.microsoft.com/office/word/2010/wordprocessingInk" xmlns:wne="http://schemas.microsoft.com/office/word/2006/wordml" xmlns:wps="http://schemas.microsoft.com/office/word/2010/wordprocessingShape" mc:Ignorable="w14 w15 w16se w16cid w16 w16cex w16sdtdh w16sdtfl w16du wp14">
+  <w:footnote w:type="separator" w:id="-1">
+    <w:p>
+      <w:pPr>
+        <w:spacing w:after="0" w:line="240" w:lineRule="auto"/>
+      </w:pPr>
+      <w:r>
+        <w:separator/>
+      </w:r>
+    </w:p>
+  </w:footnote>
+  <w:footnote w:type="continuationSeparator" w:id="0">
+    <w:p>
+      <w:pPr>
+        <w:spacing w:after="0" w:line="240" w:lineRule="auto"/>
+      </w:pPr>
+      <w:r>
+        <w:continuationSeparator/>
+      </w:r>
+    </w:p>
+  </w:footnote>
+</w:footnotes>
 </file>
 
 <file path=word/numbering.xml><?xml version="1.0" encoding="utf-8"?>
@@ -18147,6 +17664,7 @@
   <w:style w:type="character" w:default="1" w:styleId="a0">
     <w:name w:val="Default Paragraph Font"/>
     <w:uiPriority w:val="1"/>
+    <w:semiHidden/>
     <w:unhideWhenUsed/>
   </w:style>
   <w:style w:type="table" w:default="1" w:styleId="a1">
@@ -18486,6 +18004,69 @@
       <w:shd w:val="clear" w:color="auto" w:fill="E1DFDD"/>
     </w:rPr>
   </w:style>
+  <w:style w:type="paragraph" w:styleId="af0">
+    <w:name w:val="header"/>
+    <w:basedOn w:val="a"/>
+    <w:link w:val="af1"/>
+    <w:uiPriority w:val="99"/>
+    <w:unhideWhenUsed/>
+    <w:rsid w:val="00F071F9"/>
+    <w:pPr>
+      <w:tabs>
+        <w:tab w:val="center" w:pos="4153"/>
+        <w:tab w:val="right" w:pos="8306"/>
+      </w:tabs>
+      <w:snapToGrid w:val="0"/>
+      <w:spacing w:line="240" w:lineRule="auto"/>
+      <w:jc w:val="center"/>
+    </w:pPr>
+    <w:rPr>
+      <w:sz w:val="18"/>
+      <w:szCs w:val="18"/>
+    </w:rPr>
+  </w:style>
+  <w:style w:type="character" w:customStyle="1" w:styleId="af1">
+    <w:name w:val="页眉 字符"/>
+    <w:basedOn w:val="a0"/>
+    <w:link w:val="af0"/>
+    <w:uiPriority w:val="99"/>
+    <w:rsid w:val="00F071F9"/>
+    <w:rPr>
+      <w:sz w:val="18"/>
+      <w:szCs w:val="18"/>
+    </w:rPr>
+  </w:style>
+  <w:style w:type="paragraph" w:styleId="af2">
+    <w:name w:val="footer"/>
+    <w:basedOn w:val="a"/>
+    <w:link w:val="af3"/>
+    <w:uiPriority w:val="99"/>
+    <w:unhideWhenUsed/>
+    <w:rsid w:val="00F071F9"/>
+    <w:pPr>
+      <w:tabs>
+        <w:tab w:val="center" w:pos="4153"/>
+        <w:tab w:val="right" w:pos="8306"/>
+      </w:tabs>
+      <w:snapToGrid w:val="0"/>
+      <w:spacing w:line="240" w:lineRule="auto"/>
+    </w:pPr>
+    <w:rPr>
+      <w:sz w:val="18"/>
+      <w:szCs w:val="18"/>
+    </w:rPr>
+  </w:style>
+  <w:style w:type="character" w:customStyle="1" w:styleId="af3">
+    <w:name w:val="页脚 字符"/>
+    <w:basedOn w:val="a0"/>
+    <w:link w:val="af2"/>
+    <w:uiPriority w:val="99"/>
+    <w:rsid w:val="00F071F9"/>
+    <w:rPr>
+      <w:sz w:val="18"/>
+      <w:szCs w:val="18"/>
+    </w:rPr>
+  </w:style>
 </w:styles>
 </file>
 
